--- a/Assignment/Assignment.docx
+++ b/Assignment/Assignment.docx
@@ -6,31 +6,83 @@
       <w:pPr>
         <w:jc w:val="center"/>
         <w:rPr>
-          <w:sz w:val="40"/>
+          <w:sz w:val="48"/>
           <w:szCs w:val="40"/>
         </w:rPr>
       </w:pPr>
       <w:proofErr w:type="gramStart"/>
       <w:r>
         <w:rPr>
-          <w:sz w:val="40"/>
+          <w:sz w:val="48"/>
           <w:szCs w:val="40"/>
         </w:rPr>
-        <w:t>AR(</w:t>
+        <w:t>AR</w:t>
+      </w:r>
+      <w:r>
+        <w:rPr>
+          <w:sz w:val="48"/>
+          <w:szCs w:val="40"/>
+        </w:rPr>
+        <w:t>IMA</w:t>
+      </w:r>
+      <w:r>
+        <w:rPr>
+          <w:sz w:val="48"/>
+          <w:szCs w:val="40"/>
+        </w:rPr>
+        <w:t>(</w:t>
       </w:r>
       <w:proofErr w:type="gramEnd"/>
       <w:r>
         <w:rPr>
-          <w:sz w:val="40"/>
+          <w:sz w:val="48"/>
           <w:szCs w:val="40"/>
         </w:rPr>
-        <w:t>29) model for Box-Cox transformed and seasonally conditioned data</w:t>
-      </w:r>
-    </w:p>
-    <w:p>
-      <w:pPr>
-        <w:pStyle w:val="ListParagraph"/>
-      </w:pPr>
+        <w:t>29</w:t>
+      </w:r>
+      <w:r>
+        <w:rPr>
+          <w:sz w:val="48"/>
+          <w:szCs w:val="40"/>
+        </w:rPr>
+        <w:t>,0,0</w:t>
+      </w:r>
+      <w:r>
+        <w:rPr>
+          <w:sz w:val="48"/>
+          <w:szCs w:val="40"/>
+        </w:rPr>
+        <w:t>)</w:t>
+      </w:r>
+      <w:r>
+        <w:rPr>
+          <w:sz w:val="48"/>
+          <w:szCs w:val="40"/>
+        </w:rPr>
+        <w:t>(2,0,0)</w:t>
+      </w:r>
+      <w:r>
+        <w:rPr>
+          <w:sz w:val="48"/>
+          <w:szCs w:val="40"/>
+          <w:vertAlign w:val="subscript"/>
+        </w:rPr>
+        <w:t>24</w:t>
+      </w:r>
+      <w:r>
+        <w:rPr>
+          <w:sz w:val="48"/>
+          <w:szCs w:val="40"/>
+        </w:rPr>
+        <w:t xml:space="preserve"> model for Box-Cox transform</w:t>
+      </w:r>
+      <w:r>
+        <w:rPr>
+          <w:sz w:val="48"/>
+          <w:szCs w:val="40"/>
+        </w:rPr>
+        <w:t>ed and seasonally conditioned data</w:t>
+      </w:r>
     </w:p>
     <w:p>
       <w:pPr>
@@ -39,43 +91,67 @@
           <w:ilvl w:val="0"/>
           <w:numId w:val="1"/>
         </w:numPr>
-      </w:pPr>
-      <w:r>
+        <w:rPr>
+          <w:sz w:val="28"/>
+        </w:rPr>
+      </w:pPr>
+      <w:r>
+        <w:rPr>
+          <w:sz w:val="28"/>
+        </w:rPr>
         <w:t>The time plot shows</w:t>
       </w:r>
       <w:r>
+        <w:rPr>
+          <w:sz w:val="28"/>
+        </w:rPr>
         <w:t xml:space="preserve"> sudden changes</w:t>
       </w:r>
       <w:r>
+        <w:rPr>
+          <w:sz w:val="28"/>
+        </w:rPr>
         <w:t xml:space="preserve"> like at 120</w:t>
       </w:r>
       <w:r>
         <w:rPr>
+          <w:sz w:val="28"/>
           <w:vertAlign w:val="superscript"/>
         </w:rPr>
         <w:t>th</w:t>
       </w:r>
       <w:r>
+        <w:rPr>
+          <w:sz w:val="28"/>
+        </w:rPr>
         <w:t xml:space="preserve"> day where it took a sharp jump, a smaller peak is at 60</w:t>
       </w:r>
       <w:r>
         <w:rPr>
+          <w:sz w:val="28"/>
           <w:vertAlign w:val="superscript"/>
         </w:rPr>
         <w:t>th</w:t>
       </w:r>
       <w:r>
+        <w:rPr>
+          <w:sz w:val="28"/>
+        </w:rPr>
         <w:t xml:space="preserve"> day. </w:t>
       </w:r>
       <w:r>
+        <w:rPr>
+          <w:sz w:val="28"/>
+        </w:rPr>
         <w:t xml:space="preserve"> </w:t>
       </w:r>
       <w:r>
         <w:rPr>
           <w:noProof/>
+          <w:sz w:val="28"/>
         </w:rPr>
         <w:drawing>
-          <wp:inline distT="0" distB="0" distL="0" distR="0">
+          <wp:inline distT="0" distB="0" distL="0" distR="0" wp14:anchorId="4C41A425" wp14:editId="0D430AE5">
             <wp:extent cx="5800725" cy="3400425"/>
             <wp:effectExtent l="0" t="0" r="9525" b="9525"/>
             <wp:docPr id="1" name="Picture 1"/>
@@ -124,17 +200,31 @@
           <w:ilvl w:val="0"/>
           <w:numId w:val="1"/>
         </w:numPr>
-      </w:pPr>
-      <w:r>
-        <w:lastRenderedPageBreak/>
-        <w:t>The seasonal subseries plot also clearly indicated the presence of seasonality with the frequency of the 24 hours, which is also evident from the way data is indexed.</w:t>
+        <w:rPr>
+          <w:sz w:val="28"/>
+        </w:rPr>
+      </w:pPr>
+      <w:r>
+        <w:rPr>
+          <w:sz w:val="28"/>
+        </w:rPr>
+        <w:t>The seasonal subseries plo</w:t>
+      </w:r>
+      <w:bookmarkStart w:id="0" w:name="_GoBack"/>
+      <w:bookmarkEnd w:id="0"/>
+      <w:r>
+        <w:rPr>
+          <w:sz w:val="28"/>
+        </w:rPr>
+        <w:t>t also clearly indicated the presence of seasonality with the frequency of the 24 hours, which is also evident from the way data is indexed.</w:t>
       </w:r>
       <w:r>
         <w:rPr>
           <w:noProof/>
+          <w:sz w:val="28"/>
         </w:rPr>
         <w:drawing>
-          <wp:inline distT="0" distB="0" distL="0" distR="0">
+          <wp:inline distT="0" distB="0" distL="0" distR="0" wp14:anchorId="731F4DF4" wp14:editId="12FE80DB">
             <wp:extent cx="5800725" cy="3400425"/>
             <wp:effectExtent l="0" t="0" r="9525" b="9525"/>
             <wp:docPr id="2" name="Picture 2"/>
@@ -183,16 +273,24 @@
           <w:ilvl w:val="0"/>
           <w:numId w:val="1"/>
         </w:numPr>
-      </w:pPr>
-      <w:r>
+        <w:rPr>
+          <w:sz w:val="28"/>
+        </w:rPr>
+      </w:pPr>
+      <w:r>
+        <w:rPr>
+          <w:sz w:val="28"/>
+        </w:rPr>
+        <w:lastRenderedPageBreak/>
         <w:t>The time series is also clearly need some normalizing and seasonal differences. Taking the Box-Cox transformation with lambda=0 or rather taking log of the data we get another  time series which we call z.log, with the time plot:</w:t>
       </w:r>
       <w:r>
         <w:rPr>
           <w:noProof/>
+          <w:sz w:val="28"/>
         </w:rPr>
         <w:drawing>
-          <wp:inline distT="0" distB="0" distL="0" distR="0">
+          <wp:inline distT="0" distB="0" distL="0" distR="0" wp14:anchorId="5A801BF7" wp14:editId="7FBDAC91">
             <wp:extent cx="5800725" cy="3400425"/>
             <wp:effectExtent l="0" t="0" r="9525" b="9525"/>
             <wp:docPr id="3" name="Picture 3"/>
@@ -241,25 +339,37 @@
           <w:ilvl w:val="0"/>
           <w:numId w:val="1"/>
         </w:numPr>
-      </w:pPr>
-      <w:r>
-        <w:lastRenderedPageBreak/>
+        <w:rPr>
+          <w:sz w:val="28"/>
+        </w:rPr>
+      </w:pPr>
+      <w:r>
+        <w:rPr>
+          <w:sz w:val="28"/>
+        </w:rPr>
         <w:t xml:space="preserve">Next we take the seasonal difference, i.e. subtracting every data entry with the one taken 24hours before to get another time series which we name </w:t>
       </w:r>
       <w:proofErr w:type="spellStart"/>
       <w:r>
+        <w:rPr>
+          <w:sz w:val="28"/>
+        </w:rPr>
         <w:t>z.sdiff</w:t>
       </w:r>
       <w:proofErr w:type="spellEnd"/>
       <w:r>
+        <w:rPr>
+          <w:sz w:val="28"/>
+        </w:rPr>
         <w:t>, with time plot:</w:t>
       </w:r>
       <w:r>
         <w:rPr>
           <w:noProof/>
+          <w:sz w:val="28"/>
         </w:rPr>
         <w:drawing>
-          <wp:inline distT="0" distB="0" distL="0" distR="0">
+          <wp:inline distT="0" distB="0" distL="0" distR="0" wp14:anchorId="2269C3AD" wp14:editId="4E849093">
             <wp:extent cx="5800725" cy="3400425"/>
             <wp:effectExtent l="0" t="0" r="9525" b="9525"/>
             <wp:docPr id="4" name="Picture 4"/>
@@ -308,33 +418,52 @@
           <w:ilvl w:val="0"/>
           <w:numId w:val="1"/>
         </w:numPr>
-      </w:pPr>
-      <w:r>
+        <w:rPr>
+          <w:sz w:val="28"/>
+        </w:rPr>
+      </w:pPr>
+      <w:r>
+        <w:rPr>
+          <w:sz w:val="28"/>
+        </w:rPr>
         <w:t xml:space="preserve">This time series is now stationary enough for us to consider an </w:t>
       </w:r>
       <w:proofErr w:type="spellStart"/>
       <w:r>
+        <w:rPr>
+          <w:sz w:val="28"/>
+        </w:rPr>
         <w:t>Arima</w:t>
       </w:r>
       <w:proofErr w:type="spellEnd"/>
       <w:r>
+        <w:rPr>
+          <w:sz w:val="28"/>
+        </w:rPr>
         <w:t xml:space="preserve"> model. To explore the </w:t>
       </w:r>
       <w:proofErr w:type="spellStart"/>
       <w:r>
+        <w:rPr>
+          <w:sz w:val="28"/>
+        </w:rPr>
         <w:t>Arima</w:t>
       </w:r>
       <w:proofErr w:type="spellEnd"/>
       <w:r>
+        <w:rPr>
+          <w:sz w:val="28"/>
+        </w:rPr>
         <w:t xml:space="preserve"> model we look at the ACF and PACF plots:</w:t>
       </w:r>
       <w:r>
         <w:rPr>
           <w:noProof/>
+          <w:sz w:val="28"/>
         </w:rPr>
         <w:lastRenderedPageBreak/>
         <w:drawing>
-          <wp:inline distT="0" distB="0" distL="0" distR="0">
+          <wp:inline distT="0" distB="0" distL="0" distR="0" wp14:anchorId="1C17A1D0" wp14:editId="51A77450">
             <wp:extent cx="5800725" cy="3400425"/>
             <wp:effectExtent l="0" t="0" r="9525" b="9525"/>
             <wp:docPr id="7" name="Picture 7"/>
@@ -378,9 +507,10 @@
       <w:r>
         <w:rPr>
           <w:noProof/>
+          <w:sz w:val="28"/>
         </w:rPr>
         <w:drawing>
-          <wp:inline distT="0" distB="0" distL="0" distR="0">
+          <wp:inline distT="0" distB="0" distL="0" distR="0" wp14:anchorId="6FC3374C" wp14:editId="2F2D597E">
             <wp:extent cx="5800725" cy="3400425"/>
             <wp:effectExtent l="0" t="0" r="9525" b="9525"/>
             <wp:docPr id="8" name="Picture 8"/>
@@ -429,19 +559,34 @@
           <w:ilvl w:val="0"/>
           <w:numId w:val="1"/>
         </w:numPr>
-      </w:pPr>
-      <w:r>
+        <w:rPr>
+          <w:sz w:val="28"/>
+        </w:rPr>
+      </w:pPr>
+      <w:r>
+        <w:rPr>
+          <w:sz w:val="28"/>
+        </w:rPr>
         <w:t xml:space="preserve">As we can see the ACF is exponentially decreasing and it has a sinusoidal tendency, and PACF has a significant spike at lag </w:t>
       </w:r>
       <w:r>
+        <w:rPr>
+          <w:sz w:val="28"/>
+        </w:rPr>
         <w:t xml:space="preserve">29, but none beyond lag p. This suggests an </w:t>
       </w:r>
       <w:proofErr w:type="gramStart"/>
       <w:r>
+        <w:rPr>
+          <w:sz w:val="28"/>
+        </w:rPr>
         <w:t>ARIMA(</w:t>
       </w:r>
       <w:proofErr w:type="gramEnd"/>
       <w:r>
+        <w:rPr>
+          <w:sz w:val="28"/>
+        </w:rPr>
         <w:t>29,0,0) or AR(29) model.</w:t>
       </w:r>
     </w:p>
@@ -452,38 +597,59 @@
           <w:ilvl w:val="0"/>
           <w:numId w:val="1"/>
         </w:numPr>
-      </w:pPr>
-      <w:r>
+        <w:rPr>
+          <w:sz w:val="28"/>
+        </w:rPr>
+      </w:pPr>
+      <w:r>
+        <w:rPr>
+          <w:sz w:val="28"/>
+        </w:rPr>
         <w:t xml:space="preserve">An AR(29) model was generated using the R command </w:t>
       </w:r>
     </w:p>
     <w:p>
       <w:pPr>
         <w:pStyle w:val="ListParagraph"/>
-      </w:pPr>
-      <w:r>
+        <w:rPr>
+          <w:sz w:val="28"/>
+        </w:rPr>
+      </w:pPr>
+      <w:r>
+        <w:rPr>
+          <w:sz w:val="28"/>
+        </w:rPr>
         <w:t>z.fitarima29&lt;-</w:t>
       </w:r>
       <w:proofErr w:type="spellStart"/>
       <w:proofErr w:type="gramStart"/>
       <w:r>
+        <w:rPr>
+          <w:sz w:val="28"/>
+        </w:rPr>
         <w:t>Arima</w:t>
       </w:r>
       <w:proofErr w:type="spellEnd"/>
       <w:r>
+        <w:rPr>
+          <w:sz w:val="28"/>
+        </w:rPr>
         <w:t>(</w:t>
       </w:r>
       <w:proofErr w:type="spellStart"/>
       <w:proofErr w:type="gramEnd"/>
       <w:r>
+        <w:rPr>
+          <w:sz w:val="28"/>
+        </w:rPr>
         <w:t>z.sdiff</w:t>
       </w:r>
       <w:proofErr w:type="spellEnd"/>
       <w:r>
-        <w:t>, order=c(29L,0L,0L))</w:t>
-      </w:r>
-      <w:r>
-        <w:t xml:space="preserve"> with following information:</w:t>
+        <w:rPr>
+          <w:sz w:val="28"/>
+        </w:rPr>
+        <w:t>, order=c(29L,0L,0L)) with following information:</w:t>
       </w:r>
     </w:p>
     <w:p>
@@ -512,16 +678,16 @@
         <w:rPr>
           <w:rFonts w:ascii="Lucida Console" w:eastAsia="Times New Roman" w:hAnsi="Lucida Console" w:cs="Courier New"/>
           <w:color w:val="000000"/>
-          <w:sz w:val="20"/>
-          <w:szCs w:val="20"/>
-          <w:shd w:val="clear" w:color="auto" w:fill="E1E2E5"/>
-        </w:rPr>
-      </w:pPr>
-      <w:r>
-        <w:rPr>
-          <w:rFonts w:ascii="Lucida Console" w:eastAsia="Times New Roman" w:hAnsi="Lucida Console" w:cs="Courier New"/>
-          <w:color w:val="000000"/>
-          <w:sz w:val="20"/>
+          <w:sz w:val="24"/>
+          <w:szCs w:val="20"/>
+          <w:shd w:val="clear" w:color="auto" w:fill="E1E2E5"/>
+        </w:rPr>
+      </w:pPr>
+      <w:r>
+        <w:rPr>
+          <w:rFonts w:ascii="Lucida Console" w:eastAsia="Times New Roman" w:hAnsi="Lucida Console" w:cs="Courier New"/>
+          <w:color w:val="000000"/>
+          <w:sz w:val="24"/>
           <w:szCs w:val="20"/>
           <w:shd w:val="clear" w:color="auto" w:fill="E1E2E5"/>
         </w:rPr>
@@ -532,7 +698,7 @@
         <w:rPr>
           <w:rFonts w:ascii="Lucida Console" w:eastAsia="Times New Roman" w:hAnsi="Lucida Console" w:cs="Courier New"/>
           <w:color w:val="000000"/>
-          <w:sz w:val="20"/>
+          <w:sz w:val="24"/>
           <w:szCs w:val="20"/>
           <w:shd w:val="clear" w:color="auto" w:fill="E1E2E5"/>
         </w:rPr>
@@ -543,7 +709,7 @@
         <w:rPr>
           <w:rFonts w:ascii="Lucida Console" w:eastAsia="Times New Roman" w:hAnsi="Lucida Console" w:cs="Courier New"/>
           <w:color w:val="000000"/>
-          <w:sz w:val="20"/>
+          <w:sz w:val="24"/>
           <w:szCs w:val="20"/>
           <w:shd w:val="clear" w:color="auto" w:fill="E1E2E5"/>
         </w:rPr>
@@ -576,7 +742,7 @@
         <w:rPr>
           <w:rFonts w:ascii="Lucida Console" w:eastAsia="Times New Roman" w:hAnsi="Lucida Console" w:cs="Courier New"/>
           <w:color w:val="000000"/>
-          <w:sz w:val="20"/>
+          <w:sz w:val="24"/>
           <w:szCs w:val="20"/>
           <w:shd w:val="clear" w:color="auto" w:fill="E1E2E5"/>
         </w:rPr>
@@ -586,7 +752,7 @@
         <w:rPr>
           <w:rFonts w:ascii="Lucida Console" w:eastAsia="Times New Roman" w:hAnsi="Lucida Console" w:cs="Courier New"/>
           <w:color w:val="000000"/>
-          <w:sz w:val="20"/>
+          <w:sz w:val="24"/>
           <w:szCs w:val="20"/>
           <w:shd w:val="clear" w:color="auto" w:fill="E1E2E5"/>
         </w:rPr>
@@ -597,7 +763,7 @@
         <w:rPr>
           <w:rFonts w:ascii="Lucida Console" w:eastAsia="Times New Roman" w:hAnsi="Lucida Console" w:cs="Courier New"/>
           <w:color w:val="000000"/>
-          <w:sz w:val="20"/>
+          <w:sz w:val="24"/>
           <w:szCs w:val="20"/>
           <w:shd w:val="clear" w:color="auto" w:fill="E1E2E5"/>
         </w:rPr>
@@ -630,7 +796,7 @@
         <w:rPr>
           <w:rFonts w:ascii="Lucida Console" w:eastAsia="Times New Roman" w:hAnsi="Lucida Console" w:cs="Courier New"/>
           <w:color w:val="000000"/>
-          <w:sz w:val="20"/>
+          <w:sz w:val="24"/>
           <w:szCs w:val="20"/>
           <w:shd w:val="clear" w:color="auto" w:fill="E1E2E5"/>
         </w:rPr>
@@ -662,16 +828,16 @@
         <w:rPr>
           <w:rFonts w:ascii="Lucida Console" w:eastAsia="Times New Roman" w:hAnsi="Lucida Console" w:cs="Courier New"/>
           <w:color w:val="000000"/>
-          <w:sz w:val="20"/>
-          <w:szCs w:val="20"/>
-          <w:shd w:val="clear" w:color="auto" w:fill="E1E2E5"/>
-        </w:rPr>
-      </w:pPr>
-      <w:r>
-        <w:rPr>
-          <w:rFonts w:ascii="Lucida Console" w:eastAsia="Times New Roman" w:hAnsi="Lucida Console" w:cs="Courier New"/>
-          <w:color w:val="000000"/>
-          <w:sz w:val="20"/>
+          <w:sz w:val="24"/>
+          <w:szCs w:val="20"/>
+          <w:shd w:val="clear" w:color="auto" w:fill="E1E2E5"/>
+        </w:rPr>
+      </w:pPr>
+      <w:r>
+        <w:rPr>
+          <w:rFonts w:ascii="Lucida Console" w:eastAsia="Times New Roman" w:hAnsi="Lucida Console" w:cs="Courier New"/>
+          <w:color w:val="000000"/>
+          <w:sz w:val="24"/>
           <w:szCs w:val="20"/>
           <w:shd w:val="clear" w:color="auto" w:fill="E1E2E5"/>
         </w:rPr>
@@ -704,16 +870,16 @@
         <w:rPr>
           <w:rFonts w:ascii="Lucida Console" w:eastAsia="Times New Roman" w:hAnsi="Lucida Console" w:cs="Courier New"/>
           <w:color w:val="000000"/>
-          <w:sz w:val="20"/>
-          <w:szCs w:val="20"/>
-          <w:shd w:val="clear" w:color="auto" w:fill="E1E2E5"/>
-        </w:rPr>
-      </w:pPr>
-      <w:r>
-        <w:rPr>
-          <w:rFonts w:ascii="Lucida Console" w:eastAsia="Times New Roman" w:hAnsi="Lucida Console" w:cs="Courier New"/>
-          <w:color w:val="000000"/>
-          <w:sz w:val="20"/>
+          <w:sz w:val="24"/>
+          <w:szCs w:val="20"/>
+          <w:shd w:val="clear" w:color="auto" w:fill="E1E2E5"/>
+        </w:rPr>
+      </w:pPr>
+      <w:r>
+        <w:rPr>
+          <w:rFonts w:ascii="Lucida Console" w:eastAsia="Times New Roman" w:hAnsi="Lucida Console" w:cs="Courier New"/>
+          <w:color w:val="000000"/>
+          <w:sz w:val="24"/>
           <w:szCs w:val="20"/>
           <w:shd w:val="clear" w:color="auto" w:fill="E1E2E5"/>
         </w:rPr>
@@ -746,19 +912,20 @@
         <w:rPr>
           <w:rFonts w:ascii="Lucida Console" w:eastAsia="Times New Roman" w:hAnsi="Lucida Console" w:cs="Courier New"/>
           <w:color w:val="000000"/>
-          <w:sz w:val="20"/>
-          <w:szCs w:val="20"/>
-          <w:shd w:val="clear" w:color="auto" w:fill="E1E2E5"/>
-        </w:rPr>
-      </w:pPr>
-      <w:r>
-        <w:rPr>
-          <w:rFonts w:ascii="Lucida Console" w:eastAsia="Times New Roman" w:hAnsi="Lucida Console" w:cs="Courier New"/>
-          <w:color w:val="000000"/>
-          <w:sz w:val="20"/>
-          <w:szCs w:val="20"/>
-          <w:shd w:val="clear" w:color="auto" w:fill="E1E2E5"/>
-        </w:rPr>
+          <w:sz w:val="24"/>
+          <w:szCs w:val="20"/>
+          <w:shd w:val="clear" w:color="auto" w:fill="E1E2E5"/>
+        </w:rPr>
+      </w:pPr>
+      <w:r>
+        <w:rPr>
+          <w:rFonts w:ascii="Lucida Console" w:eastAsia="Times New Roman" w:hAnsi="Lucida Console" w:cs="Courier New"/>
+          <w:color w:val="000000"/>
+          <w:sz w:val="24"/>
+          <w:szCs w:val="20"/>
+          <w:shd w:val="clear" w:color="auto" w:fill="E1E2E5"/>
+        </w:rPr>
+        <w:lastRenderedPageBreak/>
         <w:t xml:space="preserve">      </w:t>
       </w:r>
       <w:proofErr w:type="gramStart"/>
@@ -766,7 +933,7 @@
         <w:rPr>
           <w:rFonts w:ascii="Lucida Console" w:eastAsia="Times New Roman" w:hAnsi="Lucida Console" w:cs="Courier New"/>
           <w:color w:val="000000"/>
-          <w:sz w:val="20"/>
+          <w:sz w:val="24"/>
           <w:szCs w:val="20"/>
           <w:shd w:val="clear" w:color="auto" w:fill="E1E2E5"/>
         </w:rPr>
@@ -777,7 +944,7 @@
         <w:rPr>
           <w:rFonts w:ascii="Lucida Console" w:eastAsia="Times New Roman" w:hAnsi="Lucida Console" w:cs="Courier New"/>
           <w:color w:val="000000"/>
-          <w:sz w:val="20"/>
+          <w:sz w:val="24"/>
           <w:szCs w:val="20"/>
           <w:shd w:val="clear" w:color="auto" w:fill="E1E2E5"/>
         </w:rPr>
@@ -810,7 +977,7 @@
         <w:rPr>
           <w:rFonts w:ascii="Lucida Console" w:eastAsia="Times New Roman" w:hAnsi="Lucida Console" w:cs="Courier New"/>
           <w:color w:val="000000"/>
-          <w:sz w:val="20"/>
+          <w:sz w:val="24"/>
           <w:szCs w:val="20"/>
           <w:shd w:val="clear" w:color="auto" w:fill="E1E2E5"/>
         </w:rPr>
@@ -821,7 +988,7 @@
         <w:rPr>
           <w:rFonts w:ascii="Lucida Console" w:eastAsia="Times New Roman" w:hAnsi="Lucida Console" w:cs="Courier New"/>
           <w:color w:val="000000"/>
-          <w:sz w:val="20"/>
+          <w:sz w:val="24"/>
           <w:szCs w:val="20"/>
           <w:shd w:val="clear" w:color="auto" w:fill="E1E2E5"/>
         </w:rPr>
@@ -833,7 +1000,7 @@
         <w:rPr>
           <w:rFonts w:ascii="Lucida Console" w:eastAsia="Times New Roman" w:hAnsi="Lucida Console" w:cs="Courier New"/>
           <w:color w:val="000000"/>
-          <w:sz w:val="20"/>
+          <w:sz w:val="24"/>
           <w:szCs w:val="20"/>
           <w:shd w:val="clear" w:color="auto" w:fill="E1E2E5"/>
         </w:rPr>
@@ -844,7 +1011,7 @@
         <w:rPr>
           <w:rFonts w:ascii="Lucida Console" w:eastAsia="Times New Roman" w:hAnsi="Lucida Console" w:cs="Courier New"/>
           <w:color w:val="000000"/>
-          <w:sz w:val="20"/>
+          <w:sz w:val="24"/>
           <w:szCs w:val="20"/>
           <w:shd w:val="clear" w:color="auto" w:fill="E1E2E5"/>
         </w:rPr>
@@ -855,7 +1022,7 @@
         <w:rPr>
           <w:rFonts w:ascii="Lucida Console" w:eastAsia="Times New Roman" w:hAnsi="Lucida Console" w:cs="Courier New"/>
           <w:color w:val="000000"/>
-          <w:sz w:val="20"/>
+          <w:sz w:val="24"/>
           <w:szCs w:val="20"/>
           <w:shd w:val="clear" w:color="auto" w:fill="E1E2E5"/>
         </w:rPr>
@@ -888,16 +1055,16 @@
         <w:rPr>
           <w:rFonts w:ascii="Lucida Console" w:eastAsia="Times New Roman" w:hAnsi="Lucida Console" w:cs="Courier New"/>
           <w:color w:val="000000"/>
-          <w:sz w:val="20"/>
-          <w:szCs w:val="20"/>
-          <w:shd w:val="clear" w:color="auto" w:fill="E1E2E5"/>
-        </w:rPr>
-      </w:pPr>
-      <w:r>
-        <w:rPr>
-          <w:rFonts w:ascii="Lucida Console" w:eastAsia="Times New Roman" w:hAnsi="Lucida Console" w:cs="Courier New"/>
-          <w:color w:val="000000"/>
-          <w:sz w:val="20"/>
+          <w:sz w:val="24"/>
+          <w:szCs w:val="20"/>
+          <w:shd w:val="clear" w:color="auto" w:fill="E1E2E5"/>
+        </w:rPr>
+      </w:pPr>
+      <w:r>
+        <w:rPr>
+          <w:rFonts w:ascii="Lucida Console" w:eastAsia="Times New Roman" w:hAnsi="Lucida Console" w:cs="Courier New"/>
+          <w:color w:val="000000"/>
+          <w:sz w:val="24"/>
           <w:szCs w:val="20"/>
           <w:shd w:val="clear" w:color="auto" w:fill="E1E2E5"/>
         </w:rPr>
@@ -930,16 +1097,16 @@
         <w:rPr>
           <w:rFonts w:ascii="Lucida Console" w:eastAsia="Times New Roman" w:hAnsi="Lucida Console" w:cs="Courier New"/>
           <w:color w:val="000000"/>
-          <w:sz w:val="20"/>
-          <w:szCs w:val="20"/>
-          <w:shd w:val="clear" w:color="auto" w:fill="E1E2E5"/>
-        </w:rPr>
-      </w:pPr>
-      <w:r>
-        <w:rPr>
-          <w:rFonts w:ascii="Lucida Console" w:eastAsia="Times New Roman" w:hAnsi="Lucida Console" w:cs="Courier New"/>
-          <w:color w:val="000000"/>
-          <w:sz w:val="20"/>
+          <w:sz w:val="24"/>
+          <w:szCs w:val="20"/>
+          <w:shd w:val="clear" w:color="auto" w:fill="E1E2E5"/>
+        </w:rPr>
+      </w:pPr>
+      <w:r>
+        <w:rPr>
+          <w:rFonts w:ascii="Lucida Console" w:eastAsia="Times New Roman" w:hAnsi="Lucida Console" w:cs="Courier New"/>
+          <w:color w:val="000000"/>
+          <w:sz w:val="24"/>
           <w:szCs w:val="20"/>
           <w:shd w:val="clear" w:color="auto" w:fill="E1E2E5"/>
         </w:rPr>
@@ -950,7 +1117,7 @@
         <w:rPr>
           <w:rFonts w:ascii="Lucida Console" w:eastAsia="Times New Roman" w:hAnsi="Lucida Console" w:cs="Courier New"/>
           <w:color w:val="000000"/>
-          <w:sz w:val="20"/>
+          <w:sz w:val="24"/>
           <w:szCs w:val="20"/>
           <w:shd w:val="clear" w:color="auto" w:fill="E1E2E5"/>
         </w:rPr>
@@ -961,7 +1128,7 @@
         <w:rPr>
           <w:rFonts w:ascii="Lucida Console" w:eastAsia="Times New Roman" w:hAnsi="Lucida Console" w:cs="Courier New"/>
           <w:color w:val="000000"/>
-          <w:sz w:val="20"/>
+          <w:sz w:val="24"/>
           <w:szCs w:val="20"/>
           <w:shd w:val="clear" w:color="auto" w:fill="E1E2E5"/>
         </w:rPr>
@@ -994,7 +1161,7 @@
         <w:rPr>
           <w:rFonts w:ascii="Lucida Console" w:eastAsia="Times New Roman" w:hAnsi="Lucida Console" w:cs="Courier New"/>
           <w:color w:val="000000"/>
-          <w:sz w:val="20"/>
+          <w:sz w:val="24"/>
           <w:szCs w:val="20"/>
           <w:shd w:val="clear" w:color="auto" w:fill="E1E2E5"/>
         </w:rPr>
@@ -1005,7 +1172,7 @@
         <w:rPr>
           <w:rFonts w:ascii="Lucida Console" w:eastAsia="Times New Roman" w:hAnsi="Lucida Console" w:cs="Courier New"/>
           <w:color w:val="000000"/>
-          <w:sz w:val="20"/>
+          <w:sz w:val="24"/>
           <w:szCs w:val="20"/>
           <w:shd w:val="clear" w:color="auto" w:fill="E1E2E5"/>
         </w:rPr>
@@ -1017,7 +1184,7 @@
         <w:rPr>
           <w:rFonts w:ascii="Lucida Console" w:eastAsia="Times New Roman" w:hAnsi="Lucida Console" w:cs="Courier New"/>
           <w:color w:val="000000"/>
-          <w:sz w:val="20"/>
+          <w:sz w:val="24"/>
           <w:szCs w:val="20"/>
           <w:shd w:val="clear" w:color="auto" w:fill="E1E2E5"/>
         </w:rPr>
@@ -1028,7 +1195,7 @@
         <w:rPr>
           <w:rFonts w:ascii="Lucida Console" w:eastAsia="Times New Roman" w:hAnsi="Lucida Console" w:cs="Courier New"/>
           <w:color w:val="000000"/>
-          <w:sz w:val="20"/>
+          <w:sz w:val="24"/>
           <w:szCs w:val="20"/>
           <w:shd w:val="clear" w:color="auto" w:fill="E1E2E5"/>
         </w:rPr>
@@ -1039,7 +1206,7 @@
         <w:rPr>
           <w:rFonts w:ascii="Lucida Console" w:eastAsia="Times New Roman" w:hAnsi="Lucida Console" w:cs="Courier New"/>
           <w:color w:val="000000"/>
-          <w:sz w:val="20"/>
+          <w:sz w:val="24"/>
           <w:szCs w:val="20"/>
           <w:shd w:val="clear" w:color="auto" w:fill="E1E2E5"/>
         </w:rPr>
@@ -1072,16 +1239,16 @@
         <w:rPr>
           <w:rFonts w:ascii="Lucida Console" w:eastAsia="Times New Roman" w:hAnsi="Lucida Console" w:cs="Courier New"/>
           <w:color w:val="000000"/>
-          <w:sz w:val="20"/>
-          <w:szCs w:val="20"/>
-          <w:shd w:val="clear" w:color="auto" w:fill="E1E2E5"/>
-        </w:rPr>
-      </w:pPr>
-      <w:r>
-        <w:rPr>
-          <w:rFonts w:ascii="Lucida Console" w:eastAsia="Times New Roman" w:hAnsi="Lucida Console" w:cs="Courier New"/>
-          <w:color w:val="000000"/>
-          <w:sz w:val="20"/>
+          <w:sz w:val="24"/>
+          <w:szCs w:val="20"/>
+          <w:shd w:val="clear" w:color="auto" w:fill="E1E2E5"/>
+        </w:rPr>
+      </w:pPr>
+      <w:r>
+        <w:rPr>
+          <w:rFonts w:ascii="Lucida Console" w:eastAsia="Times New Roman" w:hAnsi="Lucida Console" w:cs="Courier New"/>
+          <w:color w:val="000000"/>
+          <w:sz w:val="24"/>
           <w:szCs w:val="20"/>
           <w:shd w:val="clear" w:color="auto" w:fill="E1E2E5"/>
         </w:rPr>
@@ -1114,16 +1281,16 @@
         <w:rPr>
           <w:rFonts w:ascii="Lucida Console" w:eastAsia="Times New Roman" w:hAnsi="Lucida Console" w:cs="Courier New"/>
           <w:color w:val="000000"/>
-          <w:sz w:val="20"/>
-          <w:szCs w:val="20"/>
-          <w:shd w:val="clear" w:color="auto" w:fill="E1E2E5"/>
-        </w:rPr>
-      </w:pPr>
-      <w:r>
-        <w:rPr>
-          <w:rFonts w:ascii="Lucida Console" w:eastAsia="Times New Roman" w:hAnsi="Lucida Console" w:cs="Courier New"/>
-          <w:color w:val="000000"/>
-          <w:sz w:val="20"/>
+          <w:sz w:val="24"/>
+          <w:szCs w:val="20"/>
+          <w:shd w:val="clear" w:color="auto" w:fill="E1E2E5"/>
+        </w:rPr>
+      </w:pPr>
+      <w:r>
+        <w:rPr>
+          <w:rFonts w:ascii="Lucida Console" w:eastAsia="Times New Roman" w:hAnsi="Lucida Console" w:cs="Courier New"/>
+          <w:color w:val="000000"/>
+          <w:sz w:val="24"/>
           <w:szCs w:val="20"/>
           <w:shd w:val="clear" w:color="auto" w:fill="E1E2E5"/>
         </w:rPr>
@@ -1134,7 +1301,7 @@
         <w:rPr>
           <w:rFonts w:ascii="Lucida Console" w:eastAsia="Times New Roman" w:hAnsi="Lucida Console" w:cs="Courier New"/>
           <w:color w:val="000000"/>
-          <w:sz w:val="20"/>
+          <w:sz w:val="24"/>
           <w:szCs w:val="20"/>
           <w:shd w:val="clear" w:color="auto" w:fill="E1E2E5"/>
         </w:rPr>
@@ -1145,7 +1312,7 @@
         <w:rPr>
           <w:rFonts w:ascii="Lucida Console" w:eastAsia="Times New Roman" w:hAnsi="Lucida Console" w:cs="Courier New"/>
           <w:color w:val="000000"/>
-          <w:sz w:val="20"/>
+          <w:sz w:val="24"/>
           <w:szCs w:val="20"/>
           <w:shd w:val="clear" w:color="auto" w:fill="E1E2E5"/>
         </w:rPr>
@@ -1178,7 +1345,7 @@
         <w:rPr>
           <w:rFonts w:ascii="Lucida Console" w:eastAsia="Times New Roman" w:hAnsi="Lucida Console" w:cs="Courier New"/>
           <w:color w:val="000000"/>
-          <w:sz w:val="20"/>
+          <w:sz w:val="24"/>
           <w:szCs w:val="20"/>
           <w:shd w:val="clear" w:color="auto" w:fill="E1E2E5"/>
         </w:rPr>
@@ -1189,7 +1356,7 @@
         <w:rPr>
           <w:rFonts w:ascii="Lucida Console" w:eastAsia="Times New Roman" w:hAnsi="Lucida Console" w:cs="Courier New"/>
           <w:color w:val="000000"/>
-          <w:sz w:val="20"/>
+          <w:sz w:val="24"/>
           <w:szCs w:val="20"/>
           <w:shd w:val="clear" w:color="auto" w:fill="E1E2E5"/>
         </w:rPr>
@@ -1201,7 +1368,7 @@
         <w:rPr>
           <w:rFonts w:ascii="Lucida Console" w:eastAsia="Times New Roman" w:hAnsi="Lucida Console" w:cs="Courier New"/>
           <w:color w:val="000000"/>
-          <w:sz w:val="20"/>
+          <w:sz w:val="24"/>
           <w:szCs w:val="20"/>
           <w:shd w:val="clear" w:color="auto" w:fill="E1E2E5"/>
         </w:rPr>
@@ -1212,7 +1379,7 @@
         <w:rPr>
           <w:rFonts w:ascii="Lucida Console" w:eastAsia="Times New Roman" w:hAnsi="Lucida Console" w:cs="Courier New"/>
           <w:color w:val="000000"/>
-          <w:sz w:val="20"/>
+          <w:sz w:val="24"/>
           <w:szCs w:val="20"/>
           <w:shd w:val="clear" w:color="auto" w:fill="E1E2E5"/>
         </w:rPr>
@@ -1223,7 +1390,7 @@
         <w:rPr>
           <w:rFonts w:ascii="Lucida Console" w:eastAsia="Times New Roman" w:hAnsi="Lucida Console" w:cs="Courier New"/>
           <w:color w:val="000000"/>
-          <w:sz w:val="20"/>
+          <w:sz w:val="24"/>
           <w:szCs w:val="20"/>
           <w:shd w:val="clear" w:color="auto" w:fill="E1E2E5"/>
         </w:rPr>
@@ -1256,16 +1423,16 @@
         <w:rPr>
           <w:rFonts w:ascii="Lucida Console" w:eastAsia="Times New Roman" w:hAnsi="Lucida Console" w:cs="Courier New"/>
           <w:color w:val="000000"/>
-          <w:sz w:val="20"/>
-          <w:szCs w:val="20"/>
-          <w:shd w:val="clear" w:color="auto" w:fill="E1E2E5"/>
-        </w:rPr>
-      </w:pPr>
-      <w:r>
-        <w:rPr>
-          <w:rFonts w:ascii="Lucida Console" w:eastAsia="Times New Roman" w:hAnsi="Lucida Console" w:cs="Courier New"/>
-          <w:color w:val="000000"/>
-          <w:sz w:val="20"/>
+          <w:sz w:val="24"/>
+          <w:szCs w:val="20"/>
+          <w:shd w:val="clear" w:color="auto" w:fill="E1E2E5"/>
+        </w:rPr>
+      </w:pPr>
+      <w:r>
+        <w:rPr>
+          <w:rFonts w:ascii="Lucida Console" w:eastAsia="Times New Roman" w:hAnsi="Lucida Console" w:cs="Courier New"/>
+          <w:color w:val="000000"/>
+          <w:sz w:val="24"/>
           <w:szCs w:val="20"/>
           <w:shd w:val="clear" w:color="auto" w:fill="E1E2E5"/>
         </w:rPr>
@@ -1276,7 +1443,7 @@
         <w:rPr>
           <w:rFonts w:ascii="Lucida Console" w:eastAsia="Times New Roman" w:hAnsi="Lucida Console" w:cs="Courier New"/>
           <w:color w:val="000000"/>
-          <w:sz w:val="20"/>
+          <w:sz w:val="24"/>
           <w:szCs w:val="20"/>
           <w:shd w:val="clear" w:color="auto" w:fill="E1E2E5"/>
         </w:rPr>
@@ -1310,16 +1477,16 @@
         <w:rPr>
           <w:rFonts w:ascii="Lucida Console" w:eastAsia="Times New Roman" w:hAnsi="Lucida Console" w:cs="Courier New"/>
           <w:color w:val="000000"/>
-          <w:sz w:val="20"/>
-          <w:szCs w:val="20"/>
-          <w:shd w:val="clear" w:color="auto" w:fill="E1E2E5"/>
-        </w:rPr>
-      </w:pPr>
-      <w:r>
-        <w:rPr>
-          <w:rFonts w:ascii="Lucida Console" w:eastAsia="Times New Roman" w:hAnsi="Lucida Console" w:cs="Courier New"/>
-          <w:color w:val="000000"/>
-          <w:sz w:val="20"/>
+          <w:sz w:val="24"/>
+          <w:szCs w:val="20"/>
+          <w:shd w:val="clear" w:color="auto" w:fill="E1E2E5"/>
+        </w:rPr>
+      </w:pPr>
+      <w:r>
+        <w:rPr>
+          <w:rFonts w:ascii="Lucida Console" w:eastAsia="Times New Roman" w:hAnsi="Lucida Console" w:cs="Courier New"/>
+          <w:color w:val="000000"/>
+          <w:sz w:val="24"/>
           <w:szCs w:val="20"/>
           <w:shd w:val="clear" w:color="auto" w:fill="E1E2E5"/>
         </w:rPr>
@@ -1330,7 +1497,7 @@
         <w:rPr>
           <w:rFonts w:ascii="Lucida Console" w:eastAsia="Times New Roman" w:hAnsi="Lucida Console" w:cs="Courier New"/>
           <w:color w:val="000000"/>
-          <w:sz w:val="20"/>
+          <w:sz w:val="24"/>
           <w:szCs w:val="20"/>
           <w:shd w:val="clear" w:color="auto" w:fill="E1E2E5"/>
         </w:rPr>
@@ -1341,7 +1508,7 @@
         <w:rPr>
           <w:rFonts w:ascii="Lucida Console" w:eastAsia="Times New Roman" w:hAnsi="Lucida Console" w:cs="Courier New"/>
           <w:color w:val="000000"/>
-          <w:sz w:val="20"/>
+          <w:sz w:val="24"/>
           <w:szCs w:val="20"/>
           <w:shd w:val="clear" w:color="auto" w:fill="E1E2E5"/>
         </w:rPr>
@@ -1374,7 +1541,7 @@
         <w:rPr>
           <w:rFonts w:ascii="Lucida Console" w:eastAsia="Times New Roman" w:hAnsi="Lucida Console" w:cs="Courier New"/>
           <w:color w:val="000000"/>
-          <w:sz w:val="20"/>
+          <w:sz w:val="24"/>
           <w:szCs w:val="20"/>
           <w:shd w:val="clear" w:color="auto" w:fill="E1E2E5"/>
         </w:rPr>
@@ -1385,7 +1552,7 @@
         <w:rPr>
           <w:rFonts w:ascii="Lucida Console" w:eastAsia="Times New Roman" w:hAnsi="Lucida Console" w:cs="Courier New"/>
           <w:color w:val="000000"/>
-          <w:sz w:val="20"/>
+          <w:sz w:val="24"/>
           <w:szCs w:val="20"/>
           <w:shd w:val="clear" w:color="auto" w:fill="E1E2E5"/>
         </w:rPr>
@@ -1397,7 +1564,7 @@
         <w:rPr>
           <w:rFonts w:ascii="Lucida Console" w:eastAsia="Times New Roman" w:hAnsi="Lucida Console" w:cs="Courier New"/>
           <w:color w:val="000000"/>
-          <w:sz w:val="20"/>
+          <w:sz w:val="24"/>
           <w:szCs w:val="20"/>
           <w:shd w:val="clear" w:color="auto" w:fill="E1E2E5"/>
         </w:rPr>
@@ -1408,7 +1575,7 @@
         <w:rPr>
           <w:rFonts w:ascii="Lucida Console" w:eastAsia="Times New Roman" w:hAnsi="Lucida Console" w:cs="Courier New"/>
           <w:color w:val="000000"/>
-          <w:sz w:val="20"/>
+          <w:sz w:val="24"/>
           <w:szCs w:val="20"/>
           <w:shd w:val="clear" w:color="auto" w:fill="E1E2E5"/>
         </w:rPr>
@@ -1419,7 +1586,7 @@
         <w:rPr>
           <w:rFonts w:ascii="Lucida Console" w:eastAsia="Times New Roman" w:hAnsi="Lucida Console" w:cs="Courier New"/>
           <w:color w:val="000000"/>
-          <w:sz w:val="20"/>
+          <w:sz w:val="24"/>
           <w:szCs w:val="20"/>
           <w:shd w:val="clear" w:color="auto" w:fill="E1E2E5"/>
         </w:rPr>
@@ -1452,7 +1619,7 @@
         <w:rPr>
           <w:rFonts w:ascii="Lucida Console" w:eastAsia="Times New Roman" w:hAnsi="Lucida Console" w:cs="Courier New"/>
           <w:color w:val="000000"/>
-          <w:sz w:val="20"/>
+          <w:sz w:val="24"/>
           <w:szCs w:val="20"/>
           <w:shd w:val="clear" w:color="auto" w:fill="E1E2E5"/>
         </w:rPr>
@@ -1484,7 +1651,7 @@
         <w:rPr>
           <w:rFonts w:ascii="Lucida Console" w:eastAsia="Times New Roman" w:hAnsi="Lucida Console" w:cs="Courier New"/>
           <w:color w:val="000000"/>
-          <w:sz w:val="20"/>
+          <w:sz w:val="24"/>
           <w:szCs w:val="20"/>
           <w:shd w:val="clear" w:color="auto" w:fill="E1E2E5"/>
         </w:rPr>
@@ -1494,7 +1661,7 @@
         <w:rPr>
           <w:rFonts w:ascii="Lucida Console" w:eastAsia="Times New Roman" w:hAnsi="Lucida Console" w:cs="Courier New"/>
           <w:color w:val="000000"/>
-          <w:sz w:val="20"/>
+          <w:sz w:val="24"/>
           <w:szCs w:val="20"/>
           <w:shd w:val="clear" w:color="auto" w:fill="E1E2E5"/>
         </w:rPr>
@@ -1505,7 +1672,7 @@
         <w:rPr>
           <w:rFonts w:ascii="Lucida Console" w:eastAsia="Times New Roman" w:hAnsi="Lucida Console" w:cs="Courier New"/>
           <w:color w:val="000000"/>
-          <w:sz w:val="20"/>
+          <w:sz w:val="24"/>
           <w:szCs w:val="20"/>
           <w:shd w:val="clear" w:color="auto" w:fill="E1E2E5"/>
         </w:rPr>
@@ -1538,16 +1705,16 @@
         <w:rPr>
           <w:rFonts w:ascii="Lucida Console" w:eastAsia="Times New Roman" w:hAnsi="Lucida Console" w:cs="Courier New"/>
           <w:color w:val="000000"/>
-          <w:sz w:val="20"/>
-          <w:szCs w:val="20"/>
-          <w:shd w:val="clear" w:color="auto" w:fill="E1E2E5"/>
-        </w:rPr>
-      </w:pPr>
-      <w:r>
-        <w:rPr>
-          <w:rFonts w:ascii="Lucida Console" w:eastAsia="Times New Roman" w:hAnsi="Lucida Console" w:cs="Courier New"/>
-          <w:color w:val="000000"/>
-          <w:sz w:val="20"/>
+          <w:sz w:val="24"/>
+          <w:szCs w:val="20"/>
+          <w:shd w:val="clear" w:color="auto" w:fill="E1E2E5"/>
+        </w:rPr>
+      </w:pPr>
+      <w:r>
+        <w:rPr>
+          <w:rFonts w:ascii="Lucida Console" w:eastAsia="Times New Roman" w:hAnsi="Lucida Console" w:cs="Courier New"/>
+          <w:color w:val="000000"/>
+          <w:sz w:val="24"/>
           <w:szCs w:val="20"/>
           <w:shd w:val="clear" w:color="auto" w:fill="E1E2E5"/>
         </w:rPr>
@@ -1558,7 +1725,7 @@
         <w:rPr>
           <w:rFonts w:ascii="Lucida Console" w:eastAsia="Times New Roman" w:hAnsi="Lucida Console" w:cs="Courier New"/>
           <w:color w:val="000000"/>
-          <w:sz w:val="20"/>
+          <w:sz w:val="24"/>
           <w:szCs w:val="20"/>
           <w:shd w:val="clear" w:color="auto" w:fill="E1E2E5"/>
         </w:rPr>
@@ -1569,7 +1736,7 @@
         <w:rPr>
           <w:rFonts w:ascii="Lucida Console" w:eastAsia="Times New Roman" w:hAnsi="Lucida Console" w:cs="Courier New"/>
           <w:color w:val="000000"/>
-          <w:sz w:val="20"/>
+          <w:sz w:val="24"/>
           <w:szCs w:val="20"/>
           <w:shd w:val="clear" w:color="auto" w:fill="E1E2E5"/>
         </w:rPr>
@@ -1602,7 +1769,7 @@
         <w:rPr>
           <w:rFonts w:ascii="Lucida Console" w:eastAsia="Times New Roman" w:hAnsi="Lucida Console" w:cs="Courier New"/>
           <w:color w:val="000000"/>
-          <w:sz w:val="20"/>
+          <w:sz w:val="24"/>
           <w:szCs w:val="20"/>
           <w:shd w:val="clear" w:color="auto" w:fill="E1E2E5"/>
         </w:rPr>
@@ -1615,19 +1782,29 @@
           <w:ilvl w:val="0"/>
           <w:numId w:val="1"/>
         </w:numPr>
-      </w:pPr>
-      <w:r>
+        <w:rPr>
+          <w:sz w:val="28"/>
+        </w:rPr>
+      </w:pPr>
+      <w:r>
+        <w:rPr>
+          <w:sz w:val="28"/>
+        </w:rPr>
         <w:t xml:space="preserve">The AR(29) above has the following </w:t>
       </w:r>
       <w:r>
+        <w:rPr>
+          <w:sz w:val="28"/>
+        </w:rPr>
         <w:t>time plot for its residuals:</w:t>
       </w:r>
       <w:r>
         <w:rPr>
           <w:noProof/>
+          <w:sz w:val="28"/>
         </w:rPr>
         <w:drawing>
-          <wp:inline distT="0" distB="0" distL="0" distR="0">
+          <wp:inline distT="0" distB="0" distL="0" distR="0" wp14:anchorId="453D4712" wp14:editId="5ADC5B93">
             <wp:extent cx="5800725" cy="3400425"/>
             <wp:effectExtent l="0" t="0" r="9525" b="9525"/>
             <wp:docPr id="9" name="Picture 9"/>
@@ -1676,218 +1853,35 @@
           <w:ilvl w:val="0"/>
           <w:numId w:val="1"/>
         </w:numPr>
-      </w:pPr>
-      <w:r>
-        <w:t xml:space="preserve">These residuals look like white noise with some outliers. This fact is confirmed via the suggestion by the </w:t>
-      </w:r>
-      <w:proofErr w:type="spellStart"/>
-      <w:r>
-        <w:t>auto.arima</w:t>
-      </w:r>
-      <w:proofErr w:type="spellEnd"/>
-      <w:r>
-        <w:t xml:space="preserve"> command of R, which is an ARIMA(0,0,0) model  with following information:</w:t>
-      </w:r>
-    </w:p>
-    <w:p>
-      <w:pPr>
-        <w:pStyle w:val="HTMLPreformatted"/>
-        <w:wordWrap w:val="0"/>
-        <w:ind w:left="720"/>
-        <w:rPr>
-          <w:rFonts w:ascii="Lucida Console" w:hAnsi="Lucida Console"/>
-          <w:color w:val="000000"/>
-          <w:shd w:val="clear" w:color="auto" w:fill="E1E2E5"/>
-        </w:rPr>
-      </w:pPr>
-      <w:r>
-        <w:rPr>
-          <w:rFonts w:ascii="Lucida Console" w:hAnsi="Lucida Console"/>
-          <w:color w:val="000000"/>
-          <w:shd w:val="clear" w:color="auto" w:fill="E1E2E5"/>
-        </w:rPr>
-        <w:t xml:space="preserve">Series: </w:t>
-      </w:r>
-      <w:proofErr w:type="gramStart"/>
-      <w:r>
-        <w:rPr>
-          <w:rFonts w:ascii="Lucida Console" w:hAnsi="Lucida Console"/>
-          <w:color w:val="000000"/>
-          <w:shd w:val="clear" w:color="auto" w:fill="E1E2E5"/>
-        </w:rPr>
-        <w:t>residuals(</w:t>
-      </w:r>
-      <w:proofErr w:type="gramEnd"/>
-      <w:r>
-        <w:rPr>
-          <w:rFonts w:ascii="Lucida Console" w:hAnsi="Lucida Console"/>
-          <w:color w:val="000000"/>
-          <w:shd w:val="clear" w:color="auto" w:fill="E1E2E5"/>
-        </w:rPr>
-        <w:t xml:space="preserve">z.fitarima29) </w:t>
-      </w:r>
-    </w:p>
-    <w:p>
-      <w:pPr>
-        <w:pStyle w:val="HTMLPreformatted"/>
-        <w:wordWrap w:val="0"/>
-        <w:ind w:left="720"/>
-        <w:rPr>
-          <w:rFonts w:ascii="Lucida Console" w:hAnsi="Lucida Console"/>
-          <w:color w:val="000000"/>
-          <w:shd w:val="clear" w:color="auto" w:fill="E1E2E5"/>
-        </w:rPr>
-      </w:pPr>
-      <w:proofErr w:type="gramStart"/>
-      <w:r>
-        <w:rPr>
-          <w:rFonts w:ascii="Lucida Console" w:hAnsi="Lucida Console"/>
-          <w:color w:val="000000"/>
-          <w:shd w:val="clear" w:color="auto" w:fill="E1E2E5"/>
-        </w:rPr>
-        <w:t>ARIMA(</w:t>
-      </w:r>
-      <w:proofErr w:type="gramEnd"/>
-      <w:r>
-        <w:rPr>
-          <w:rFonts w:ascii="Lucida Console" w:hAnsi="Lucida Console"/>
-          <w:color w:val="000000"/>
-          <w:shd w:val="clear" w:color="auto" w:fill="E1E2E5"/>
-        </w:rPr>
-        <w:t xml:space="preserve">0,0,0) with zero mean     </w:t>
-      </w:r>
-    </w:p>
-    <w:p>
-      <w:pPr>
-        <w:pStyle w:val="HTMLPreformatted"/>
-        <w:wordWrap w:val="0"/>
-        <w:ind w:left="720"/>
-        <w:rPr>
-          <w:rFonts w:ascii="Lucida Console" w:hAnsi="Lucida Console"/>
-          <w:color w:val="000000"/>
-          <w:shd w:val="clear" w:color="auto" w:fill="E1E2E5"/>
-        </w:rPr>
-      </w:pPr>
-    </w:p>
-    <w:p>
-      <w:pPr>
-        <w:pStyle w:val="HTMLPreformatted"/>
-        <w:wordWrap w:val="0"/>
-        <w:ind w:left="720"/>
-        <w:rPr>
-          <w:rFonts w:ascii="Lucida Console" w:hAnsi="Lucida Console"/>
-          <w:color w:val="000000"/>
-          <w:shd w:val="clear" w:color="auto" w:fill="E1E2E5"/>
-        </w:rPr>
-      </w:pPr>
-      <w:proofErr w:type="gramStart"/>
-      <w:r>
-        <w:rPr>
-          <w:rFonts w:ascii="Lucida Console" w:hAnsi="Lucida Console"/>
-          <w:color w:val="000000"/>
-          <w:shd w:val="clear" w:color="auto" w:fill="E1E2E5"/>
-        </w:rPr>
-        <w:t>sigma^</w:t>
-      </w:r>
-      <w:proofErr w:type="gramEnd"/>
-      <w:r>
-        <w:rPr>
-          <w:rFonts w:ascii="Lucida Console" w:hAnsi="Lucida Console"/>
-          <w:color w:val="000000"/>
-          <w:shd w:val="clear" w:color="auto" w:fill="E1E2E5"/>
-        </w:rPr>
-        <w:t>2 estimated as 0.03954:  log likelihood=636.02</w:t>
-      </w:r>
-    </w:p>
-    <w:p>
-      <w:pPr>
-        <w:pStyle w:val="HTMLPreformatted"/>
-        <w:wordWrap w:val="0"/>
-        <w:ind w:left="720"/>
-        <w:rPr>
-          <w:rFonts w:ascii="Lucida Console" w:hAnsi="Lucida Console"/>
-          <w:color w:val="000000"/>
-          <w:shd w:val="clear" w:color="auto" w:fill="E1E2E5"/>
-        </w:rPr>
-      </w:pPr>
-      <w:r>
-        <w:rPr>
-          <w:rFonts w:ascii="Lucida Console" w:hAnsi="Lucida Console"/>
-          <w:color w:val="000000"/>
-          <w:shd w:val="clear" w:color="auto" w:fill="E1E2E5"/>
-        </w:rPr>
-        <w:t xml:space="preserve">AIC=-1270.04   </w:t>
-      </w:r>
-      <w:proofErr w:type="spellStart"/>
-      <w:r>
-        <w:rPr>
-          <w:rFonts w:ascii="Lucida Console" w:hAnsi="Lucida Console"/>
-          <w:color w:val="000000"/>
-          <w:shd w:val="clear" w:color="auto" w:fill="E1E2E5"/>
-        </w:rPr>
-        <w:t>AICc</w:t>
-      </w:r>
-      <w:proofErr w:type="spellEnd"/>
-      <w:r>
-        <w:rPr>
-          <w:rFonts w:ascii="Lucida Console" w:hAnsi="Lucida Console"/>
-          <w:color w:val="000000"/>
-          <w:shd w:val="clear" w:color="auto" w:fill="E1E2E5"/>
-        </w:rPr>
-        <w:t>=-1270.04   BIC=-1263.96</w:t>
+        <w:rPr>
+          <w:sz w:val="28"/>
+        </w:rPr>
+      </w:pPr>
+      <w:r>
+        <w:rPr>
+          <w:sz w:val="28"/>
+        </w:rPr>
+        <w:t>The ACF and PACF models for residuals(z.fitarima29) are as follows:</w:t>
       </w:r>
     </w:p>
     <w:p>
       <w:pPr>
         <w:pStyle w:val="ListParagraph"/>
-        <w:numPr>
-          <w:ilvl w:val="0"/>
-          <w:numId w:val="1"/>
-        </w:numPr>
-      </w:pPr>
-      <w:r>
+        <w:rPr>
+          <w:sz w:val="28"/>
+        </w:rPr>
+      </w:pPr>
+      <w:r>
+        <w:rPr>
+          <w:noProof/>
+          <w:sz w:val="28"/>
+        </w:rPr>
         <w:lastRenderedPageBreak/>
-        <w:t xml:space="preserve">This </w:t>
-      </w:r>
-      <w:proofErr w:type="gramStart"/>
-      <w:r>
-        <w:t>ARIMA(</w:t>
-      </w:r>
-      <w:proofErr w:type="gramEnd"/>
-      <w:r>
-        <w:t xml:space="preserve">0,0,0) clearly indicates that the residuals are actually white noise.  This is clearly indicated by the </w:t>
-      </w:r>
-      <w:proofErr w:type="spellStart"/>
-      <w:r>
-        <w:t>periodogram</w:t>
-      </w:r>
-      <w:proofErr w:type="spellEnd"/>
-      <w:r>
-        <w:t xml:space="preserve"> of the residuals</w:t>
-      </w:r>
-      <w:r>
-        <w:t xml:space="preserve">. This fact is verified by the very large p-value from </w:t>
-      </w:r>
-      <w:proofErr w:type="spellStart"/>
-      <w:r>
-        <w:t>Ljung</w:t>
-      </w:r>
-      <w:proofErr w:type="spellEnd"/>
-      <w:r>
-        <w:t>-Box test</w:t>
-      </w:r>
-      <w:r>
-        <w:t>:</w:t>
-      </w:r>
-      <w:r>
-        <w:rPr>
-          <w:noProof/>
-        </w:rPr>
         <w:drawing>
-          <wp:inline distT="0" distB="0" distL="0" distR="0" wp14:anchorId="720C0858" wp14:editId="52A91DF1">
+          <wp:inline distT="0" distB="0" distL="0" distR="0" wp14:anchorId="71E81B0E" wp14:editId="7062D51B">
             <wp:extent cx="5800725" cy="3400425"/>
             <wp:effectExtent l="0" t="0" r="9525" b="9525"/>
-            <wp:docPr id="10" name="Picture 10"/>
+            <wp:docPr id="5" name="Picture 5"/>
             <wp:cNvGraphicFramePr>
               <a:graphicFrameLocks xmlns:a="http://schemas.openxmlformats.org/drawingml/2006/main" noChangeAspect="1"/>
             </wp:cNvGraphicFramePr>
@@ -1895,7 +1889,7 @@
               <a:graphicData uri="http://schemas.openxmlformats.org/drawingml/2006/picture">
                 <pic:pic xmlns:pic="http://schemas.openxmlformats.org/drawingml/2006/picture">
                   <pic:nvPicPr>
-                    <pic:cNvPr id="0" name="Periodogram of residuals.png"/>
+                    <pic:cNvPr id="0" name="ACF for the Residuals of AR(29).png"/>
                     <pic:cNvPicPr/>
                   </pic:nvPicPr>
                   <pic:blipFill>
@@ -1925,43 +1919,16 @@
           </wp:inline>
         </w:drawing>
       </w:r>
-    </w:p>
-    <w:p>
-      <w:pPr>
-        <w:pStyle w:val="ListParagraph"/>
-        <w:numPr>
-          <w:ilvl w:val="0"/>
-          <w:numId w:val="1"/>
-        </w:numPr>
-      </w:pPr>
-      <w:r>
-        <w:t xml:space="preserve">Thus we settle for the </w:t>
-      </w:r>
-      <w:proofErr w:type="gramStart"/>
-      <w:r>
-        <w:t>AR(</w:t>
-      </w:r>
-      <w:proofErr w:type="gramEnd"/>
-      <w:r>
-        <w:t xml:space="preserve">29) model for the seasonal differences for log(z), where z is the given time series. </w:t>
-      </w:r>
-      <w:r>
-        <w:t>Thus our model looks like:</w:t>
-      </w:r>
-    </w:p>
-    <w:p>
-      <w:pPr>
-        <w:pStyle w:val="ListParagraph"/>
-      </w:pPr>
       <w:r>
         <w:rPr>
           <w:noProof/>
+          <w:sz w:val="28"/>
         </w:rPr>
         <w:drawing>
-          <wp:inline distT="0" distB="0" distL="0" distR="0" wp14:anchorId="7B574131" wp14:editId="5D6CEBA3">
-            <wp:extent cx="3009900" cy="209550"/>
-            <wp:effectExtent l="0" t="0" r="0" b="0"/>
-            <wp:docPr id="12" name="Picture 12" descr="http://latex.codecogs.com/gif.latex?log%28z_t%29%3Dlog%28z_%7Bt-24%7D%29&amp;plus;c&amp;plus;%5CSigma%5E%7B29%7D_%7Bi%3D1%7D%5Calpha_iz_%7Bt-i%7D&amp;plus;e_t"/>
+          <wp:inline distT="0" distB="0" distL="0" distR="0" wp14:anchorId="13CA8CEA" wp14:editId="5C8CAAE6">
+            <wp:extent cx="5800725" cy="3400425"/>
+            <wp:effectExtent l="0" t="0" r="9525" b="9525"/>
+            <wp:docPr id="6" name="Picture 6"/>
             <wp:cNvGraphicFramePr>
               <a:graphicFrameLocks xmlns:a="http://schemas.openxmlformats.org/drawingml/2006/main" noChangeAspect="1"/>
             </wp:cNvGraphicFramePr>
@@ -1969,10 +1936,8 @@
               <a:graphicData uri="http://schemas.openxmlformats.org/drawingml/2006/picture">
                 <pic:pic xmlns:pic="http://schemas.openxmlformats.org/drawingml/2006/picture">
                   <pic:nvPicPr>
-                    <pic:cNvPr id="0" name="Picture 1" descr="http://latex.codecogs.com/gif.latex?log%28z_t%29%3Dlog%28z_%7Bt-24%7D%29&amp;plus;c&amp;plus;%5CSigma%5E%7B29%7D_%7Bi%3D1%7D%5Calpha_iz_%7Bt-i%7D&amp;plus;e_t"/>
-                    <pic:cNvPicPr>
-                      <a:picLocks noChangeAspect="1" noChangeArrowheads="1"/>
-                    </pic:cNvPicPr>
+                    <pic:cNvPr id="0" name="PACF for the residuals of AR(29).png"/>
+                    <pic:cNvPicPr/>
                   </pic:nvPicPr>
                   <pic:blipFill>
                     <a:blip r:embed="rId14">
@@ -1982,23 +1947,18 @@
                         </a:ext>
                       </a:extLst>
                     </a:blip>
-                    <a:srcRect/>
                     <a:stretch>
                       <a:fillRect/>
                     </a:stretch>
                   </pic:blipFill>
-                  <pic:spPr bwMode="auto">
+                  <pic:spPr>
                     <a:xfrm>
                       <a:off x="0" y="0"/>
-                      <a:ext cx="3009900" cy="209550"/>
+                      <a:ext cx="5800725" cy="3400425"/>
                     </a:xfrm>
                     <a:prstGeom prst="rect">
                       <a:avLst/>
                     </a:prstGeom>
-                    <a:noFill/>
-                    <a:ln>
-                      <a:noFill/>
-                    </a:ln>
                   </pic:spPr>
                 </pic:pic>
               </a:graphicData>
@@ -2006,6 +1966,12 @@
           </wp:inline>
         </w:drawing>
       </w:r>
+      <w:r>
+        <w:rPr>
+          <w:sz w:val="28"/>
+        </w:rPr>
+        <w:t xml:space="preserve"> </w:t>
+      </w:r>
     </w:p>
     <w:p>
       <w:pPr>
@@ -2014,793 +1980,16 @@
           <w:ilvl w:val="0"/>
           <w:numId w:val="1"/>
         </w:numPr>
-      </w:pPr>
-      <w:r>
-        <w:t>In this model we take the intercept c and coefficients from the following table:</w:t>
-      </w:r>
-    </w:p>
-    <w:p>
-      <w:pPr>
-        <w:pStyle w:val="HTMLPreformatted"/>
-        <w:wordWrap w:val="0"/>
-        <w:ind w:left="720"/>
-        <w:rPr>
-          <w:rFonts w:ascii="Lucida Console" w:hAnsi="Lucida Console"/>
-          <w:color w:val="000000"/>
-          <w:shd w:val="clear" w:color="auto" w:fill="E1E2E5"/>
-        </w:rPr>
-      </w:pPr>
-      <w:proofErr w:type="gramStart"/>
-      <w:r>
-        <w:rPr>
-          <w:rFonts w:ascii="Lucida Console" w:hAnsi="Lucida Console"/>
-          <w:color w:val="000000"/>
-          <w:shd w:val="clear" w:color="auto" w:fill="E1E2E5"/>
-        </w:rPr>
-        <w:t>c</w:t>
-      </w:r>
-      <w:proofErr w:type="gramEnd"/>
-      <w:r>
-        <w:rPr>
-          <w:rFonts w:ascii="Lucida Console" w:hAnsi="Lucida Console"/>
-          <w:color w:val="000000"/>
-          <w:shd w:val="clear" w:color="auto" w:fill="E1E2E5"/>
-        </w:rPr>
-        <w:tab/>
-      </w:r>
-      <w:r>
-        <w:rPr>
-          <w:rFonts w:ascii="Lucida Console" w:hAnsi="Lucida Console"/>
-          <w:color w:val="000000"/>
-          <w:shd w:val="clear" w:color="auto" w:fill="E1E2E5"/>
-        </w:rPr>
-        <w:tab/>
-        <w:t xml:space="preserve">  </w:t>
-      </w:r>
-      <w:r>
-        <w:rPr>
-          <w:rFonts w:ascii="Lucida Console" w:hAnsi="Lucida Console"/>
-          <w:color w:val="000000"/>
-          <w:shd w:val="clear" w:color="auto" w:fill="E1E2E5"/>
-        </w:rPr>
-        <w:t>9.017200e-03</w:t>
-      </w:r>
-    </w:p>
-    <w:p>
-      <w:pPr>
-        <w:pStyle w:val="HTMLPreformatted"/>
-        <w:wordWrap w:val="0"/>
-        <w:ind w:left="720"/>
-        <w:rPr>
-          <w:rFonts w:ascii="Lucida Console" w:hAnsi="Lucida Console"/>
-          <w:color w:val="000000"/>
-          <w:shd w:val="clear" w:color="auto" w:fill="E1E2E5"/>
-        </w:rPr>
-      </w:pPr>
-      <w:proofErr w:type="gramStart"/>
-      <w:r>
-        <w:rPr>
-          <w:rFonts w:ascii="Lucida Console" w:hAnsi="Lucida Console"/>
-          <w:color w:val="000000"/>
-          <w:shd w:val="clear" w:color="auto" w:fill="E1E2E5"/>
-        </w:rPr>
-        <w:t>ar1</w:t>
-      </w:r>
-      <w:proofErr w:type="gramEnd"/>
-      <w:r>
-        <w:rPr>
-          <w:rFonts w:ascii="Lucida Console" w:hAnsi="Lucida Console"/>
-          <w:color w:val="000000"/>
-          <w:shd w:val="clear" w:color="auto" w:fill="E1E2E5"/>
-        </w:rPr>
-        <w:t xml:space="preserve">        7.589519e-01</w:t>
-      </w:r>
-    </w:p>
-    <w:p>
-      <w:pPr>
-        <w:pStyle w:val="HTMLPreformatted"/>
-        <w:wordWrap w:val="0"/>
-        <w:ind w:left="720"/>
-        <w:rPr>
-          <w:rFonts w:ascii="Lucida Console" w:hAnsi="Lucida Console"/>
-          <w:color w:val="000000"/>
-          <w:shd w:val="clear" w:color="auto" w:fill="E1E2E5"/>
-        </w:rPr>
-      </w:pPr>
-      <w:r>
-        <w:rPr>
-          <w:rFonts w:ascii="Lucida Console" w:hAnsi="Lucida Console"/>
-          <w:color w:val="000000"/>
-          <w:shd w:val="clear" w:color="auto" w:fill="E1E2E5"/>
-        </w:rPr>
-        <w:t>ar2       -2.280889e-02</w:t>
-      </w:r>
-    </w:p>
-    <w:p>
-      <w:pPr>
-        <w:pStyle w:val="HTMLPreformatted"/>
-        <w:wordWrap w:val="0"/>
-        <w:ind w:left="720"/>
-        <w:rPr>
-          <w:rFonts w:ascii="Lucida Console" w:hAnsi="Lucida Console"/>
-          <w:color w:val="000000"/>
-          <w:shd w:val="clear" w:color="auto" w:fill="E1E2E5"/>
-        </w:rPr>
-      </w:pPr>
-      <w:r>
-        <w:rPr>
-          <w:rFonts w:ascii="Lucida Console" w:hAnsi="Lucida Console"/>
-          <w:color w:val="000000"/>
-          <w:shd w:val="clear" w:color="auto" w:fill="E1E2E5"/>
-        </w:rPr>
-        <w:t>ar3       -5.918596e-02</w:t>
-      </w:r>
-    </w:p>
-    <w:p>
-      <w:pPr>
-        <w:pStyle w:val="HTMLPreformatted"/>
-        <w:wordWrap w:val="0"/>
-        <w:ind w:left="720"/>
-        <w:rPr>
-          <w:rFonts w:ascii="Lucida Console" w:hAnsi="Lucida Console"/>
-          <w:color w:val="000000"/>
-          <w:shd w:val="clear" w:color="auto" w:fill="E1E2E5"/>
-        </w:rPr>
-      </w:pPr>
-      <w:proofErr w:type="gramStart"/>
-      <w:r>
-        <w:rPr>
-          <w:rFonts w:ascii="Lucida Console" w:hAnsi="Lucida Console"/>
-          <w:color w:val="000000"/>
-          <w:shd w:val="clear" w:color="auto" w:fill="E1E2E5"/>
-        </w:rPr>
-        <w:t>ar4</w:t>
-      </w:r>
-      <w:proofErr w:type="gramEnd"/>
-      <w:r>
-        <w:rPr>
-          <w:rFonts w:ascii="Lucida Console" w:hAnsi="Lucida Console"/>
-          <w:color w:val="000000"/>
-          <w:shd w:val="clear" w:color="auto" w:fill="E1E2E5"/>
-        </w:rPr>
-        <w:t xml:space="preserve">        1.815322e-02</w:t>
-      </w:r>
-    </w:p>
-    <w:p>
-      <w:pPr>
-        <w:pStyle w:val="HTMLPreformatted"/>
-        <w:wordWrap w:val="0"/>
-        <w:ind w:left="720"/>
-        <w:rPr>
-          <w:rFonts w:ascii="Lucida Console" w:hAnsi="Lucida Console"/>
-          <w:color w:val="000000"/>
-          <w:shd w:val="clear" w:color="auto" w:fill="E1E2E5"/>
-        </w:rPr>
-      </w:pPr>
-      <w:proofErr w:type="gramStart"/>
-      <w:r>
-        <w:rPr>
-          <w:rFonts w:ascii="Lucida Console" w:hAnsi="Lucida Console"/>
-          <w:color w:val="000000"/>
-          <w:shd w:val="clear" w:color="auto" w:fill="E1E2E5"/>
-        </w:rPr>
-        <w:t>ar5</w:t>
-      </w:r>
-      <w:proofErr w:type="gramEnd"/>
-      <w:r>
-        <w:rPr>
-          <w:rFonts w:ascii="Lucida Console" w:hAnsi="Lucida Console"/>
-          <w:color w:val="000000"/>
-          <w:shd w:val="clear" w:color="auto" w:fill="E1E2E5"/>
-        </w:rPr>
-        <w:t xml:space="preserve">        8.055349e-02</w:t>
-      </w:r>
-    </w:p>
-    <w:p>
-      <w:pPr>
-        <w:pStyle w:val="HTMLPreformatted"/>
-        <w:wordWrap w:val="0"/>
-        <w:ind w:left="720"/>
-        <w:rPr>
-          <w:rFonts w:ascii="Lucida Console" w:hAnsi="Lucida Console"/>
-          <w:color w:val="000000"/>
-          <w:shd w:val="clear" w:color="auto" w:fill="E1E2E5"/>
-        </w:rPr>
-      </w:pPr>
-      <w:r>
-        <w:rPr>
-          <w:rFonts w:ascii="Lucida Console" w:hAnsi="Lucida Console"/>
-          <w:color w:val="000000"/>
-          <w:shd w:val="clear" w:color="auto" w:fill="E1E2E5"/>
-        </w:rPr>
-        <w:t>ar6       -4.363970e-03</w:t>
-      </w:r>
-    </w:p>
-    <w:p>
-      <w:pPr>
-        <w:pStyle w:val="HTMLPreformatted"/>
-        <w:wordWrap w:val="0"/>
-        <w:ind w:left="720"/>
-        <w:rPr>
-          <w:rFonts w:ascii="Lucida Console" w:hAnsi="Lucida Console"/>
-          <w:color w:val="000000"/>
-          <w:shd w:val="clear" w:color="auto" w:fill="E1E2E5"/>
-        </w:rPr>
-      </w:pPr>
-      <w:proofErr w:type="gramStart"/>
-      <w:r>
-        <w:rPr>
-          <w:rFonts w:ascii="Lucida Console" w:hAnsi="Lucida Console"/>
-          <w:color w:val="000000"/>
-          <w:shd w:val="clear" w:color="auto" w:fill="E1E2E5"/>
-        </w:rPr>
-        <w:t>ar7</w:t>
-      </w:r>
-      <w:proofErr w:type="gramEnd"/>
-      <w:r>
-        <w:rPr>
-          <w:rFonts w:ascii="Lucida Console" w:hAnsi="Lucida Console"/>
-          <w:color w:val="000000"/>
-          <w:shd w:val="clear" w:color="auto" w:fill="E1E2E5"/>
-        </w:rPr>
-        <w:t xml:space="preserve">        2.500225e-03</w:t>
-      </w:r>
-    </w:p>
-    <w:p>
-      <w:pPr>
-        <w:pStyle w:val="HTMLPreformatted"/>
-        <w:wordWrap w:val="0"/>
-        <w:ind w:left="720"/>
-        <w:rPr>
-          <w:rFonts w:ascii="Lucida Console" w:hAnsi="Lucida Console"/>
-          <w:color w:val="000000"/>
-          <w:shd w:val="clear" w:color="auto" w:fill="E1E2E5"/>
-        </w:rPr>
-      </w:pPr>
-      <w:proofErr w:type="gramStart"/>
-      <w:r>
-        <w:rPr>
-          <w:rFonts w:ascii="Lucida Console" w:hAnsi="Lucida Console"/>
-          <w:color w:val="000000"/>
-          <w:shd w:val="clear" w:color="auto" w:fill="E1E2E5"/>
-        </w:rPr>
-        <w:t>ar8</w:t>
-      </w:r>
-      <w:proofErr w:type="gramEnd"/>
-      <w:r>
-        <w:rPr>
-          <w:rFonts w:ascii="Lucida Console" w:hAnsi="Lucida Console"/>
-          <w:color w:val="000000"/>
-          <w:shd w:val="clear" w:color="auto" w:fill="E1E2E5"/>
-        </w:rPr>
-        <w:t xml:space="preserve">        2.321346e-02</w:t>
-      </w:r>
-    </w:p>
-    <w:p>
-      <w:pPr>
-        <w:pStyle w:val="HTMLPreformatted"/>
-        <w:wordWrap w:val="0"/>
-        <w:ind w:left="720"/>
-        <w:rPr>
-          <w:rFonts w:ascii="Lucida Console" w:hAnsi="Lucida Console"/>
-          <w:color w:val="000000"/>
-          <w:shd w:val="clear" w:color="auto" w:fill="E1E2E5"/>
-        </w:rPr>
-      </w:pPr>
-      <w:r>
-        <w:rPr>
-          <w:rFonts w:ascii="Lucida Console" w:hAnsi="Lucida Console"/>
-          <w:color w:val="000000"/>
-          <w:shd w:val="clear" w:color="auto" w:fill="E1E2E5"/>
-        </w:rPr>
-        <w:t>ar9       -4.771868e-03</w:t>
-      </w:r>
-    </w:p>
-    <w:p>
-      <w:pPr>
-        <w:pStyle w:val="HTMLPreformatted"/>
-        <w:wordWrap w:val="0"/>
-        <w:ind w:left="720"/>
-        <w:rPr>
-          <w:rFonts w:ascii="Lucida Console" w:hAnsi="Lucida Console"/>
-          <w:color w:val="000000"/>
-          <w:shd w:val="clear" w:color="auto" w:fill="E1E2E5"/>
-        </w:rPr>
-      </w:pPr>
-      <w:r>
-        <w:rPr>
-          <w:rFonts w:ascii="Lucida Console" w:hAnsi="Lucida Console"/>
-          <w:color w:val="000000"/>
-          <w:shd w:val="clear" w:color="auto" w:fill="E1E2E5"/>
-        </w:rPr>
-        <w:t>ar10      -3.071799e-03</w:t>
-      </w:r>
-    </w:p>
-    <w:p>
-      <w:pPr>
-        <w:pStyle w:val="HTMLPreformatted"/>
-        <w:wordWrap w:val="0"/>
-        <w:ind w:left="720"/>
-        <w:rPr>
-          <w:rFonts w:ascii="Lucida Console" w:hAnsi="Lucida Console"/>
-          <w:color w:val="000000"/>
-          <w:shd w:val="clear" w:color="auto" w:fill="E1E2E5"/>
-        </w:rPr>
-      </w:pPr>
-      <w:r>
-        <w:rPr>
-          <w:rFonts w:ascii="Lucida Console" w:hAnsi="Lucida Console"/>
-          <w:color w:val="000000"/>
-          <w:shd w:val="clear" w:color="auto" w:fill="E1E2E5"/>
-        </w:rPr>
-        <w:t>ar11      -2.447783e-03</w:t>
-      </w:r>
-    </w:p>
-    <w:p>
-      <w:pPr>
-        <w:pStyle w:val="HTMLPreformatted"/>
-        <w:wordWrap w:val="0"/>
-        <w:ind w:left="720"/>
-        <w:rPr>
-          <w:rFonts w:ascii="Lucida Console" w:hAnsi="Lucida Console"/>
-          <w:color w:val="000000"/>
-          <w:shd w:val="clear" w:color="auto" w:fill="E1E2E5"/>
-        </w:rPr>
-      </w:pPr>
-      <w:proofErr w:type="gramStart"/>
-      <w:r>
-        <w:rPr>
-          <w:rFonts w:ascii="Lucida Console" w:hAnsi="Lucida Console"/>
-          <w:color w:val="000000"/>
-          <w:shd w:val="clear" w:color="auto" w:fill="E1E2E5"/>
-        </w:rPr>
-        <w:t>ar12</w:t>
-      </w:r>
-      <w:proofErr w:type="gramEnd"/>
-      <w:r>
-        <w:rPr>
-          <w:rFonts w:ascii="Lucida Console" w:hAnsi="Lucida Console"/>
-          <w:color w:val="000000"/>
-          <w:shd w:val="clear" w:color="auto" w:fill="E1E2E5"/>
-        </w:rPr>
-        <w:t xml:space="preserve">       2.522845e-02</w:t>
-      </w:r>
-    </w:p>
-    <w:p>
-      <w:pPr>
-        <w:pStyle w:val="HTMLPreformatted"/>
-        <w:wordWrap w:val="0"/>
-        <w:ind w:left="720"/>
-        <w:rPr>
-          <w:rFonts w:ascii="Lucida Console" w:hAnsi="Lucida Console"/>
-          <w:color w:val="000000"/>
-          <w:shd w:val="clear" w:color="auto" w:fill="E1E2E5"/>
-        </w:rPr>
-      </w:pPr>
-      <w:r>
-        <w:rPr>
-          <w:rFonts w:ascii="Lucida Console" w:hAnsi="Lucida Console"/>
-          <w:color w:val="000000"/>
-          <w:shd w:val="clear" w:color="auto" w:fill="E1E2E5"/>
-        </w:rPr>
-        <w:t>ar13      -2.646048e-02</w:t>
-      </w:r>
-    </w:p>
-    <w:p>
-      <w:pPr>
-        <w:pStyle w:val="HTMLPreformatted"/>
-        <w:wordWrap w:val="0"/>
-        <w:ind w:left="720"/>
-        <w:rPr>
-          <w:rFonts w:ascii="Lucida Console" w:hAnsi="Lucida Console"/>
-          <w:color w:val="000000"/>
-          <w:shd w:val="clear" w:color="auto" w:fill="E1E2E5"/>
-        </w:rPr>
-      </w:pPr>
-      <w:proofErr w:type="gramStart"/>
-      <w:r>
-        <w:rPr>
-          <w:rFonts w:ascii="Lucida Console" w:hAnsi="Lucida Console"/>
-          <w:color w:val="000000"/>
-          <w:shd w:val="clear" w:color="auto" w:fill="E1E2E5"/>
-        </w:rPr>
-        <w:t>ar14</w:t>
-      </w:r>
-      <w:proofErr w:type="gramEnd"/>
-      <w:r>
-        <w:rPr>
-          <w:rFonts w:ascii="Lucida Console" w:hAnsi="Lucida Console"/>
-          <w:color w:val="000000"/>
-          <w:shd w:val="clear" w:color="auto" w:fill="E1E2E5"/>
-        </w:rPr>
-        <w:t xml:space="preserve">       8.493740e-04</w:t>
-      </w:r>
-    </w:p>
-    <w:p>
-      <w:pPr>
-        <w:pStyle w:val="HTMLPreformatted"/>
-        <w:wordWrap w:val="0"/>
-        <w:ind w:left="720"/>
-        <w:rPr>
-          <w:rFonts w:ascii="Lucida Console" w:hAnsi="Lucida Console"/>
-          <w:color w:val="000000"/>
-          <w:shd w:val="clear" w:color="auto" w:fill="E1E2E5"/>
-        </w:rPr>
-      </w:pPr>
-      <w:proofErr w:type="gramStart"/>
-      <w:r>
-        <w:rPr>
-          <w:rFonts w:ascii="Lucida Console" w:hAnsi="Lucida Console"/>
-          <w:color w:val="000000"/>
-          <w:shd w:val="clear" w:color="auto" w:fill="E1E2E5"/>
-        </w:rPr>
-        <w:t>ar15</w:t>
-      </w:r>
-      <w:proofErr w:type="gramEnd"/>
-      <w:r>
-        <w:rPr>
-          <w:rFonts w:ascii="Lucida Console" w:hAnsi="Lucida Console"/>
-          <w:color w:val="000000"/>
-          <w:shd w:val="clear" w:color="auto" w:fill="E1E2E5"/>
-        </w:rPr>
-        <w:t xml:space="preserve">       5.893900e-03</w:t>
-      </w:r>
-    </w:p>
-    <w:p>
-      <w:pPr>
-        <w:pStyle w:val="HTMLPreformatted"/>
-        <w:wordWrap w:val="0"/>
-        <w:ind w:left="720"/>
-        <w:rPr>
-          <w:rFonts w:ascii="Lucida Console" w:hAnsi="Lucida Console"/>
-          <w:color w:val="000000"/>
-          <w:shd w:val="clear" w:color="auto" w:fill="E1E2E5"/>
-        </w:rPr>
-      </w:pPr>
-      <w:proofErr w:type="gramStart"/>
-      <w:r>
-        <w:rPr>
-          <w:rFonts w:ascii="Lucida Console" w:hAnsi="Lucida Console"/>
-          <w:color w:val="000000"/>
-          <w:shd w:val="clear" w:color="auto" w:fill="E1E2E5"/>
-        </w:rPr>
-        <w:t>ar16</w:t>
-      </w:r>
-      <w:proofErr w:type="gramEnd"/>
-      <w:r>
-        <w:rPr>
-          <w:rFonts w:ascii="Lucida Console" w:hAnsi="Lucida Console"/>
-          <w:color w:val="000000"/>
-          <w:shd w:val="clear" w:color="auto" w:fill="E1E2E5"/>
-        </w:rPr>
-        <w:t xml:space="preserve">       1.843387e-02</w:t>
-      </w:r>
-    </w:p>
-    <w:p>
-      <w:pPr>
-        <w:pStyle w:val="HTMLPreformatted"/>
-        <w:wordWrap w:val="0"/>
-        <w:ind w:left="720"/>
-        <w:rPr>
-          <w:rFonts w:ascii="Lucida Console" w:hAnsi="Lucida Console"/>
-          <w:color w:val="000000"/>
-          <w:shd w:val="clear" w:color="auto" w:fill="E1E2E5"/>
-        </w:rPr>
-      </w:pPr>
-      <w:r>
-        <w:rPr>
-          <w:rFonts w:ascii="Lucida Console" w:hAnsi="Lucida Console"/>
-          <w:color w:val="000000"/>
-          <w:shd w:val="clear" w:color="auto" w:fill="E1E2E5"/>
-        </w:rPr>
-        <w:t>ar17      -8.807789e-03</w:t>
-      </w:r>
-    </w:p>
-    <w:p>
-      <w:pPr>
-        <w:pStyle w:val="HTMLPreformatted"/>
-        <w:wordWrap w:val="0"/>
-        <w:ind w:left="720"/>
-        <w:rPr>
-          <w:rFonts w:ascii="Lucida Console" w:hAnsi="Lucida Console"/>
-          <w:color w:val="000000"/>
-          <w:shd w:val="clear" w:color="auto" w:fill="E1E2E5"/>
-        </w:rPr>
-      </w:pPr>
-      <w:r>
-        <w:rPr>
-          <w:rFonts w:ascii="Lucida Console" w:hAnsi="Lucida Console"/>
-          <w:color w:val="000000"/>
-          <w:shd w:val="clear" w:color="auto" w:fill="E1E2E5"/>
-        </w:rPr>
-        <w:t>ar18      -5.494858e-03</w:t>
-      </w:r>
-    </w:p>
-    <w:p>
-      <w:pPr>
-        <w:pStyle w:val="HTMLPreformatted"/>
-        <w:wordWrap w:val="0"/>
-        <w:ind w:left="720"/>
-        <w:rPr>
-          <w:rFonts w:ascii="Lucida Console" w:hAnsi="Lucida Console"/>
-          <w:color w:val="000000"/>
-          <w:shd w:val="clear" w:color="auto" w:fill="E1E2E5"/>
-        </w:rPr>
-      </w:pPr>
-      <w:proofErr w:type="gramStart"/>
-      <w:r>
-        <w:rPr>
-          <w:rFonts w:ascii="Lucida Console" w:hAnsi="Lucida Console"/>
-          <w:color w:val="000000"/>
-          <w:shd w:val="clear" w:color="auto" w:fill="E1E2E5"/>
-        </w:rPr>
-        <w:t>ar19</w:t>
-      </w:r>
-      <w:proofErr w:type="gramEnd"/>
-      <w:r>
-        <w:rPr>
-          <w:rFonts w:ascii="Lucida Console" w:hAnsi="Lucida Console"/>
-          <w:color w:val="000000"/>
-          <w:shd w:val="clear" w:color="auto" w:fill="E1E2E5"/>
-        </w:rPr>
-        <w:t xml:space="preserve">       2.511345e-02</w:t>
-      </w:r>
-    </w:p>
-    <w:p>
-      <w:pPr>
-        <w:pStyle w:val="HTMLPreformatted"/>
-        <w:wordWrap w:val="0"/>
-        <w:ind w:left="720"/>
-        <w:rPr>
-          <w:rFonts w:ascii="Lucida Console" w:hAnsi="Lucida Console"/>
-          <w:color w:val="000000"/>
-          <w:shd w:val="clear" w:color="auto" w:fill="E1E2E5"/>
-        </w:rPr>
-      </w:pPr>
-      <w:r>
-        <w:rPr>
-          <w:rFonts w:ascii="Lucida Console" w:hAnsi="Lucida Console"/>
-          <w:color w:val="000000"/>
-          <w:shd w:val="clear" w:color="auto" w:fill="E1E2E5"/>
-        </w:rPr>
-        <w:t>ar20      -9.644674e-05</w:t>
-      </w:r>
-    </w:p>
-    <w:p>
-      <w:pPr>
-        <w:pStyle w:val="HTMLPreformatted"/>
-        <w:wordWrap w:val="0"/>
-        <w:ind w:left="720"/>
-        <w:rPr>
-          <w:rFonts w:ascii="Lucida Console" w:hAnsi="Lucida Console"/>
-          <w:color w:val="000000"/>
-          <w:shd w:val="clear" w:color="auto" w:fill="E1E2E5"/>
-        </w:rPr>
-      </w:pPr>
-      <w:r>
-        <w:rPr>
-          <w:rFonts w:ascii="Lucida Console" w:hAnsi="Lucida Console"/>
-          <w:color w:val="000000"/>
-          <w:shd w:val="clear" w:color="auto" w:fill="E1E2E5"/>
-        </w:rPr>
-        <w:t>ar21      -2.462979e-02</w:t>
-      </w:r>
-    </w:p>
-    <w:p>
-      <w:pPr>
-        <w:pStyle w:val="HTMLPreformatted"/>
-        <w:wordWrap w:val="0"/>
-        <w:ind w:left="720"/>
-        <w:rPr>
-          <w:rFonts w:ascii="Lucida Console" w:hAnsi="Lucida Console"/>
-          <w:color w:val="000000"/>
-          <w:shd w:val="clear" w:color="auto" w:fill="E1E2E5"/>
-        </w:rPr>
-      </w:pPr>
-      <w:proofErr w:type="gramStart"/>
-      <w:r>
-        <w:rPr>
-          <w:rFonts w:ascii="Lucida Console" w:hAnsi="Lucida Console"/>
-          <w:color w:val="000000"/>
-          <w:shd w:val="clear" w:color="auto" w:fill="E1E2E5"/>
-        </w:rPr>
-        <w:t>ar22</w:t>
-      </w:r>
-      <w:proofErr w:type="gramEnd"/>
-      <w:r>
-        <w:rPr>
-          <w:rFonts w:ascii="Lucida Console" w:hAnsi="Lucida Console"/>
-          <w:color w:val="000000"/>
-          <w:shd w:val="clear" w:color="auto" w:fill="E1E2E5"/>
-        </w:rPr>
-        <w:t xml:space="preserve">       1.615720e-02</w:t>
-      </w:r>
-    </w:p>
-    <w:p>
-      <w:pPr>
-        <w:pStyle w:val="HTMLPreformatted"/>
-        <w:wordWrap w:val="0"/>
-        <w:ind w:left="720"/>
-        <w:rPr>
-          <w:rFonts w:ascii="Lucida Console" w:hAnsi="Lucida Console"/>
-          <w:color w:val="000000"/>
-          <w:shd w:val="clear" w:color="auto" w:fill="E1E2E5"/>
-        </w:rPr>
-      </w:pPr>
-      <w:proofErr w:type="gramStart"/>
-      <w:r>
-        <w:rPr>
-          <w:rFonts w:ascii="Lucida Console" w:hAnsi="Lucida Console"/>
-          <w:color w:val="000000"/>
-          <w:shd w:val="clear" w:color="auto" w:fill="E1E2E5"/>
-        </w:rPr>
-        <w:t>ar23</w:t>
-      </w:r>
-      <w:proofErr w:type="gramEnd"/>
-      <w:r>
-        <w:rPr>
-          <w:rFonts w:ascii="Lucida Console" w:hAnsi="Lucida Console"/>
-          <w:color w:val="000000"/>
-          <w:shd w:val="clear" w:color="auto" w:fill="E1E2E5"/>
-        </w:rPr>
-        <w:t xml:space="preserve">       2.105548e-02</w:t>
-      </w:r>
-    </w:p>
-    <w:p>
-      <w:pPr>
-        <w:pStyle w:val="HTMLPreformatted"/>
-        <w:wordWrap w:val="0"/>
-        <w:ind w:left="720"/>
-        <w:rPr>
-          <w:rFonts w:ascii="Lucida Console" w:hAnsi="Lucida Console"/>
-          <w:color w:val="000000"/>
-          <w:shd w:val="clear" w:color="auto" w:fill="E1E2E5"/>
-        </w:rPr>
-      </w:pPr>
-      <w:r>
-        <w:rPr>
-          <w:rFonts w:ascii="Lucida Console" w:hAnsi="Lucida Console"/>
-          <w:color w:val="000000"/>
-          <w:shd w:val="clear" w:color="auto" w:fill="E1E2E5"/>
-        </w:rPr>
-        <w:t>ar24      -5.239185e-01</w:t>
-      </w:r>
-    </w:p>
-    <w:p>
-      <w:pPr>
-        <w:pStyle w:val="HTMLPreformatted"/>
-        <w:wordWrap w:val="0"/>
-        <w:ind w:left="720"/>
-        <w:rPr>
-          <w:rFonts w:ascii="Lucida Console" w:hAnsi="Lucida Console"/>
-          <w:color w:val="000000"/>
-          <w:shd w:val="clear" w:color="auto" w:fill="E1E2E5"/>
-        </w:rPr>
-      </w:pPr>
-      <w:proofErr w:type="gramStart"/>
-      <w:r>
-        <w:rPr>
-          <w:rFonts w:ascii="Lucida Console" w:hAnsi="Lucida Console"/>
-          <w:color w:val="000000"/>
-          <w:shd w:val="clear" w:color="auto" w:fill="E1E2E5"/>
-        </w:rPr>
-        <w:lastRenderedPageBreak/>
-        <w:t>ar25</w:t>
-      </w:r>
-      <w:proofErr w:type="gramEnd"/>
-      <w:r>
-        <w:rPr>
-          <w:rFonts w:ascii="Lucida Console" w:hAnsi="Lucida Console"/>
-          <w:color w:val="000000"/>
-          <w:shd w:val="clear" w:color="auto" w:fill="E1E2E5"/>
-        </w:rPr>
-        <w:t xml:space="preserve">       3.860113e-01</w:t>
-      </w:r>
-    </w:p>
-    <w:p>
-      <w:pPr>
-        <w:pStyle w:val="HTMLPreformatted"/>
-        <w:wordWrap w:val="0"/>
-        <w:ind w:left="720"/>
-        <w:rPr>
-          <w:rFonts w:ascii="Lucida Console" w:hAnsi="Lucida Console"/>
-          <w:color w:val="000000"/>
-          <w:shd w:val="clear" w:color="auto" w:fill="E1E2E5"/>
-        </w:rPr>
-      </w:pPr>
-      <w:r>
-        <w:rPr>
-          <w:rFonts w:ascii="Lucida Console" w:hAnsi="Lucida Console"/>
-          <w:color w:val="000000"/>
-          <w:shd w:val="clear" w:color="auto" w:fill="E1E2E5"/>
-        </w:rPr>
-        <w:t>ar26      -1.224244e-02</w:t>
-      </w:r>
-    </w:p>
-    <w:p>
-      <w:pPr>
-        <w:pStyle w:val="HTMLPreformatted"/>
-        <w:wordWrap w:val="0"/>
-        <w:ind w:left="720"/>
-        <w:rPr>
-          <w:rFonts w:ascii="Lucida Console" w:hAnsi="Lucida Console"/>
-          <w:color w:val="000000"/>
-          <w:shd w:val="clear" w:color="auto" w:fill="E1E2E5"/>
-        </w:rPr>
-      </w:pPr>
-      <w:r>
-        <w:rPr>
-          <w:rFonts w:ascii="Lucida Console" w:hAnsi="Lucida Console"/>
-          <w:color w:val="000000"/>
-          <w:shd w:val="clear" w:color="auto" w:fill="E1E2E5"/>
-        </w:rPr>
-        <w:t>ar27      -4.642018e-02</w:t>
-      </w:r>
-    </w:p>
-    <w:p>
-      <w:pPr>
-        <w:pStyle w:val="HTMLPreformatted"/>
-        <w:wordWrap w:val="0"/>
-        <w:ind w:left="720"/>
-        <w:rPr>
-          <w:rFonts w:ascii="Lucida Console" w:hAnsi="Lucida Console"/>
-          <w:color w:val="000000"/>
-          <w:shd w:val="clear" w:color="auto" w:fill="E1E2E5"/>
-        </w:rPr>
-      </w:pPr>
-      <w:proofErr w:type="gramStart"/>
-      <w:r>
-        <w:rPr>
-          <w:rFonts w:ascii="Lucida Console" w:hAnsi="Lucida Console"/>
-          <w:color w:val="000000"/>
-          <w:shd w:val="clear" w:color="auto" w:fill="E1E2E5"/>
-        </w:rPr>
-        <w:t>ar28</w:t>
-      </w:r>
-      <w:proofErr w:type="gramEnd"/>
-      <w:r>
-        <w:rPr>
-          <w:rFonts w:ascii="Lucida Console" w:hAnsi="Lucida Console"/>
-          <w:color w:val="000000"/>
-          <w:shd w:val="clear" w:color="auto" w:fill="E1E2E5"/>
-        </w:rPr>
-        <w:t xml:space="preserve">       1.793465e-02</w:t>
-      </w:r>
-    </w:p>
-    <w:p>
-      <w:pPr>
-        <w:pStyle w:val="HTMLPreformatted"/>
-        <w:wordWrap w:val="0"/>
-        <w:ind w:left="720"/>
-        <w:rPr>
-          <w:rFonts w:ascii="Lucida Console" w:hAnsi="Lucida Console"/>
-          <w:color w:val="000000"/>
-          <w:shd w:val="clear" w:color="auto" w:fill="E1E2E5"/>
-        </w:rPr>
-      </w:pPr>
-      <w:proofErr w:type="gramStart"/>
-      <w:r>
-        <w:rPr>
-          <w:rFonts w:ascii="Lucida Console" w:hAnsi="Lucida Console"/>
-          <w:color w:val="000000"/>
-          <w:shd w:val="clear" w:color="auto" w:fill="E1E2E5"/>
-        </w:rPr>
-        <w:t>ar29</w:t>
-      </w:r>
-      <w:proofErr w:type="gramEnd"/>
-      <w:r>
-        <w:rPr>
-          <w:rFonts w:ascii="Lucida Console" w:hAnsi="Lucida Console"/>
-          <w:color w:val="000000"/>
-          <w:shd w:val="clear" w:color="auto" w:fill="E1E2E5"/>
-        </w:rPr>
-        <w:t xml:space="preserve">       4.010099e-02</w:t>
-      </w:r>
-    </w:p>
-    <w:p>
-      <w:pPr>
-        <w:pStyle w:val="ListParagraph"/>
-      </w:pPr>
+        <w:rPr>
+          <w:sz w:val="28"/>
+        </w:rPr>
+      </w:pPr>
+      <w:r>
+        <w:rPr>
+          <w:sz w:val="28"/>
+        </w:rPr>
+        <w:t>These graphs indicate that the model should include a seasonal autoregressive term.</w:t>
+      </w:r>
     </w:p>
     <w:p>
       <w:pPr>
@@ -2809,19 +1998,1003 @@
           <w:ilvl w:val="0"/>
           <w:numId w:val="1"/>
         </w:numPr>
-      </w:pPr>
-      <w:r>
-        <w:t>The forecast from the model looks like following:</w:t>
-      </w:r>
+        <w:rPr>
+          <w:sz w:val="28"/>
+        </w:rPr>
+      </w:pPr>
+      <w:r>
+        <w:rPr>
+          <w:sz w:val="28"/>
+        </w:rPr>
+        <w:t xml:space="preserve">An </w:t>
+      </w:r>
+      <w:r>
+        <w:rPr>
+          <w:sz w:val="28"/>
+        </w:rPr>
+        <w:t>ARIMA(29,0,0)(2,0,0)</w:t>
+      </w:r>
+      <w:r>
+        <w:rPr>
+          <w:sz w:val="28"/>
+          <w:vertAlign w:val="subscript"/>
+        </w:rPr>
+        <w:t>24</w:t>
+      </w:r>
+      <w:r>
+        <w:rPr>
+          <w:sz w:val="28"/>
+        </w:rPr>
+        <w:t xml:space="preserve"> or AR(29)SAR(2)</w:t>
+      </w:r>
+      <w:r>
+        <w:rPr>
+          <w:sz w:val="28"/>
+          <w:vertAlign w:val="subscript"/>
+        </w:rPr>
+        <w:t>24</w:t>
+      </w:r>
+      <w:r>
+        <w:rPr>
+          <w:sz w:val="28"/>
+        </w:rPr>
+        <w:t xml:space="preserve"> </w:t>
+      </w:r>
+      <w:r>
+        <w:rPr>
+          <w:sz w:val="28"/>
+        </w:rPr>
+        <w:t>model was explored and found to have a lesser</w:t>
+      </w:r>
+      <w:r>
+        <w:rPr>
+          <w:sz w:val="28"/>
+        </w:rPr>
+        <w:t xml:space="preserve"> AIC value</w:t>
+      </w:r>
+      <w:r>
+        <w:rPr>
+          <w:sz w:val="28"/>
+        </w:rPr>
+        <w:t>, with following data:</w:t>
+      </w:r>
+    </w:p>
+    <w:tbl>
+      <w:tblPr>
+        <w:tblW w:w="10605" w:type="dxa"/>
+        <w:tblCellSpacing w:w="0" w:type="dxa"/>
+        <w:tblCellMar>
+          <w:left w:w="90" w:type="dxa"/>
+          <w:bottom w:w="120" w:type="dxa"/>
+          <w:right w:w="0" w:type="dxa"/>
+        </w:tblCellMar>
+        <w:tblLook w:val="04A0" w:firstRow="1" w:lastRow="0" w:firstColumn="1" w:lastColumn="0" w:noHBand="0" w:noVBand="1"/>
+      </w:tblPr>
+      <w:tblGrid>
+        <w:gridCol w:w="10695"/>
+      </w:tblGrid>
+      <w:tr>
+        <w:trPr>
+          <w:tblCellSpacing w:w="0" w:type="dxa"/>
+        </w:trPr>
+        <w:tc>
+          <w:tcPr>
+            <w:tcW w:w="0" w:type="auto"/>
+            <w:hideMark/>
+          </w:tcPr>
+          <w:p>
+            <w:pPr>
+              <w:tabs>
+                <w:tab w:val="left" w:pos="916"/>
+                <w:tab w:val="left" w:pos="1832"/>
+                <w:tab w:val="left" w:pos="2748"/>
+                <w:tab w:val="left" w:pos="3664"/>
+                <w:tab w:val="left" w:pos="4580"/>
+                <w:tab w:val="left" w:pos="5496"/>
+                <w:tab w:val="left" w:pos="6412"/>
+                <w:tab w:val="left" w:pos="7328"/>
+                <w:tab w:val="left" w:pos="8244"/>
+                <w:tab w:val="left" w:pos="9160"/>
+                <w:tab w:val="left" w:pos="10076"/>
+                <w:tab w:val="left" w:pos="10992"/>
+                <w:tab w:val="left" w:pos="11908"/>
+                <w:tab w:val="left" w:pos="12824"/>
+                <w:tab w:val="left" w:pos="13740"/>
+                <w:tab w:val="left" w:pos="14656"/>
+              </w:tabs>
+              <w:wordWrap w:val="0"/>
+              <w:spacing w:after="0" w:line="240" w:lineRule="auto"/>
+              <w:rPr>
+                <w:rFonts w:ascii="Lucida Console" w:eastAsia="Times New Roman" w:hAnsi="Lucida Console" w:cs="Courier New"/>
+                <w:color w:val="000000"/>
+                <w:sz w:val="24"/>
+                <w:szCs w:val="20"/>
+              </w:rPr>
+            </w:pPr>
+            <w:proofErr w:type="spellStart"/>
+            <w:r>
+              <w:rPr>
+                <w:rFonts w:ascii="Lucida Console" w:eastAsia="Times New Roman" w:hAnsi="Lucida Console" w:cs="Courier New"/>
+                <w:color w:val="000000"/>
+                <w:sz w:val="24"/>
+                <w:szCs w:val="20"/>
+              </w:rPr>
+              <w:t>arima</w:t>
+            </w:r>
+            <w:proofErr w:type="spellEnd"/>
+            <w:r>
+              <w:rPr>
+                <w:rFonts w:ascii="Lucida Console" w:eastAsia="Times New Roman" w:hAnsi="Lucida Console" w:cs="Courier New"/>
+                <w:color w:val="000000"/>
+                <w:sz w:val="24"/>
+                <w:szCs w:val="20"/>
+              </w:rPr>
+              <w:t xml:space="preserve">(x = </w:t>
+            </w:r>
+            <w:proofErr w:type="spellStart"/>
+            <w:r>
+              <w:rPr>
+                <w:rFonts w:ascii="Lucida Console" w:eastAsia="Times New Roman" w:hAnsi="Lucida Console" w:cs="Courier New"/>
+                <w:color w:val="000000"/>
+                <w:sz w:val="24"/>
+                <w:szCs w:val="20"/>
+              </w:rPr>
+              <w:t>z.sdiff</w:t>
+            </w:r>
+            <w:proofErr w:type="spellEnd"/>
+            <w:r>
+              <w:rPr>
+                <w:rFonts w:ascii="Lucida Console" w:eastAsia="Times New Roman" w:hAnsi="Lucida Console" w:cs="Courier New"/>
+                <w:color w:val="000000"/>
+                <w:sz w:val="24"/>
+                <w:szCs w:val="20"/>
+              </w:rPr>
+              <w:t xml:space="preserve">, order = c(29L, 0L, 0L), seasonal = list(order = c(2L, 0L, </w:t>
+            </w:r>
+          </w:p>
+          <w:p>
+            <w:pPr>
+              <w:tabs>
+                <w:tab w:val="left" w:pos="916"/>
+                <w:tab w:val="left" w:pos="1832"/>
+                <w:tab w:val="left" w:pos="2748"/>
+                <w:tab w:val="left" w:pos="3664"/>
+                <w:tab w:val="left" w:pos="4580"/>
+                <w:tab w:val="left" w:pos="5496"/>
+                <w:tab w:val="left" w:pos="6412"/>
+                <w:tab w:val="left" w:pos="7328"/>
+                <w:tab w:val="left" w:pos="8244"/>
+                <w:tab w:val="left" w:pos="9160"/>
+                <w:tab w:val="left" w:pos="10076"/>
+                <w:tab w:val="left" w:pos="10992"/>
+                <w:tab w:val="left" w:pos="11908"/>
+                <w:tab w:val="left" w:pos="12824"/>
+                <w:tab w:val="left" w:pos="13740"/>
+                <w:tab w:val="left" w:pos="14656"/>
+              </w:tabs>
+              <w:wordWrap w:val="0"/>
+              <w:spacing w:after="0" w:line="240" w:lineRule="auto"/>
+              <w:rPr>
+                <w:rFonts w:ascii="Lucida Console" w:eastAsia="Times New Roman" w:hAnsi="Lucida Console" w:cs="Courier New"/>
+                <w:color w:val="000000"/>
+                <w:sz w:val="24"/>
+                <w:szCs w:val="20"/>
+              </w:rPr>
+            </w:pPr>
+            <w:r>
+              <w:rPr>
+                <w:rFonts w:ascii="Lucida Console" w:eastAsia="Times New Roman" w:hAnsi="Lucida Console" w:cs="Courier New"/>
+                <w:color w:val="000000"/>
+                <w:sz w:val="24"/>
+                <w:szCs w:val="20"/>
+              </w:rPr>
+              <w:t xml:space="preserve">    0L), period = 24))</w:t>
+            </w:r>
+          </w:p>
+          <w:p>
+            <w:pPr>
+              <w:tabs>
+                <w:tab w:val="left" w:pos="916"/>
+                <w:tab w:val="left" w:pos="1832"/>
+                <w:tab w:val="left" w:pos="2748"/>
+                <w:tab w:val="left" w:pos="3664"/>
+                <w:tab w:val="left" w:pos="4580"/>
+                <w:tab w:val="left" w:pos="5496"/>
+                <w:tab w:val="left" w:pos="6412"/>
+                <w:tab w:val="left" w:pos="7328"/>
+                <w:tab w:val="left" w:pos="8244"/>
+                <w:tab w:val="left" w:pos="9160"/>
+                <w:tab w:val="left" w:pos="10076"/>
+                <w:tab w:val="left" w:pos="10992"/>
+                <w:tab w:val="left" w:pos="11908"/>
+                <w:tab w:val="left" w:pos="12824"/>
+                <w:tab w:val="left" w:pos="13740"/>
+                <w:tab w:val="left" w:pos="14656"/>
+              </w:tabs>
+              <w:wordWrap w:val="0"/>
+              <w:spacing w:after="0" w:line="240" w:lineRule="auto"/>
+              <w:rPr>
+                <w:rFonts w:ascii="Lucida Console" w:eastAsia="Times New Roman" w:hAnsi="Lucida Console" w:cs="Courier New"/>
+                <w:color w:val="000000"/>
+                <w:sz w:val="24"/>
+                <w:szCs w:val="20"/>
+              </w:rPr>
+            </w:pPr>
+          </w:p>
+          <w:p>
+            <w:pPr>
+              <w:tabs>
+                <w:tab w:val="left" w:pos="916"/>
+                <w:tab w:val="left" w:pos="1832"/>
+                <w:tab w:val="left" w:pos="2748"/>
+                <w:tab w:val="left" w:pos="3664"/>
+                <w:tab w:val="left" w:pos="4580"/>
+                <w:tab w:val="left" w:pos="5496"/>
+                <w:tab w:val="left" w:pos="6412"/>
+                <w:tab w:val="left" w:pos="7328"/>
+                <w:tab w:val="left" w:pos="8244"/>
+                <w:tab w:val="left" w:pos="9160"/>
+                <w:tab w:val="left" w:pos="10076"/>
+                <w:tab w:val="left" w:pos="10992"/>
+                <w:tab w:val="left" w:pos="11908"/>
+                <w:tab w:val="left" w:pos="12824"/>
+                <w:tab w:val="left" w:pos="13740"/>
+                <w:tab w:val="left" w:pos="14656"/>
+              </w:tabs>
+              <w:wordWrap w:val="0"/>
+              <w:spacing w:after="0" w:line="240" w:lineRule="auto"/>
+              <w:rPr>
+                <w:rFonts w:ascii="Lucida Console" w:eastAsia="Times New Roman" w:hAnsi="Lucida Console" w:cs="Courier New"/>
+                <w:color w:val="000000"/>
+                <w:sz w:val="24"/>
+                <w:szCs w:val="20"/>
+              </w:rPr>
+            </w:pPr>
+            <w:r>
+              <w:rPr>
+                <w:rFonts w:ascii="Lucida Console" w:eastAsia="Times New Roman" w:hAnsi="Lucida Console" w:cs="Courier New"/>
+                <w:color w:val="000000"/>
+                <w:sz w:val="24"/>
+                <w:szCs w:val="20"/>
+              </w:rPr>
+              <w:t>Coefficients:</w:t>
+            </w:r>
+          </w:p>
+          <w:p>
+            <w:pPr>
+              <w:tabs>
+                <w:tab w:val="left" w:pos="916"/>
+                <w:tab w:val="left" w:pos="1832"/>
+                <w:tab w:val="left" w:pos="2748"/>
+                <w:tab w:val="left" w:pos="3664"/>
+                <w:tab w:val="left" w:pos="4580"/>
+                <w:tab w:val="left" w:pos="5496"/>
+                <w:tab w:val="left" w:pos="6412"/>
+                <w:tab w:val="left" w:pos="7328"/>
+                <w:tab w:val="left" w:pos="8244"/>
+                <w:tab w:val="left" w:pos="9160"/>
+                <w:tab w:val="left" w:pos="10076"/>
+                <w:tab w:val="left" w:pos="10992"/>
+                <w:tab w:val="left" w:pos="11908"/>
+                <w:tab w:val="left" w:pos="12824"/>
+                <w:tab w:val="left" w:pos="13740"/>
+                <w:tab w:val="left" w:pos="14656"/>
+              </w:tabs>
+              <w:wordWrap w:val="0"/>
+              <w:spacing w:after="0" w:line="240" w:lineRule="auto"/>
+              <w:rPr>
+                <w:rFonts w:ascii="Lucida Console" w:eastAsia="Times New Roman" w:hAnsi="Lucida Console" w:cs="Courier New"/>
+                <w:color w:val="000000"/>
+                <w:sz w:val="24"/>
+                <w:szCs w:val="20"/>
+              </w:rPr>
+            </w:pPr>
+            <w:r>
+              <w:rPr>
+                <w:rFonts w:ascii="Lucida Console" w:eastAsia="Times New Roman" w:hAnsi="Lucida Console" w:cs="Courier New"/>
+                <w:color w:val="000000"/>
+                <w:sz w:val="24"/>
+                <w:szCs w:val="20"/>
+              </w:rPr>
+              <w:t xml:space="preserve">         ar1      ar2      ar3     ar4     ar5      ar6     ar7     ar8     ar9</w:t>
+            </w:r>
+          </w:p>
+          <w:p>
+            <w:pPr>
+              <w:tabs>
+                <w:tab w:val="left" w:pos="916"/>
+                <w:tab w:val="left" w:pos="1832"/>
+                <w:tab w:val="left" w:pos="2748"/>
+                <w:tab w:val="left" w:pos="3664"/>
+                <w:tab w:val="left" w:pos="4580"/>
+                <w:tab w:val="left" w:pos="5496"/>
+                <w:tab w:val="left" w:pos="6412"/>
+                <w:tab w:val="left" w:pos="7328"/>
+                <w:tab w:val="left" w:pos="8244"/>
+                <w:tab w:val="left" w:pos="9160"/>
+                <w:tab w:val="left" w:pos="10076"/>
+                <w:tab w:val="left" w:pos="10992"/>
+                <w:tab w:val="left" w:pos="11908"/>
+                <w:tab w:val="left" w:pos="12824"/>
+                <w:tab w:val="left" w:pos="13740"/>
+                <w:tab w:val="left" w:pos="14656"/>
+              </w:tabs>
+              <w:wordWrap w:val="0"/>
+              <w:spacing w:after="0" w:line="240" w:lineRule="auto"/>
+              <w:rPr>
+                <w:rFonts w:ascii="Lucida Console" w:eastAsia="Times New Roman" w:hAnsi="Lucida Console" w:cs="Courier New"/>
+                <w:color w:val="000000"/>
+                <w:sz w:val="24"/>
+                <w:szCs w:val="20"/>
+              </w:rPr>
+            </w:pPr>
+            <w:r>
+              <w:rPr>
+                <w:rFonts w:ascii="Lucida Console" w:eastAsia="Times New Roman" w:hAnsi="Lucida Console" w:cs="Courier New"/>
+                <w:color w:val="000000"/>
+                <w:sz w:val="24"/>
+                <w:szCs w:val="20"/>
+              </w:rPr>
+              <w:t xml:space="preserve">      0.7699  -0.0113  -0.0619  0.0187  0.0884  -0.0096  0.0077  0.0190  </w:t>
+            </w:r>
+            <w:r>
+              <w:rPr>
+                <w:rFonts w:ascii="Lucida Console" w:eastAsia="Times New Roman" w:hAnsi="Lucida Console" w:cs="Courier New"/>
+                <w:color w:val="000000"/>
+                <w:sz w:val="24"/>
+                <w:szCs w:val="20"/>
+              </w:rPr>
+              <w:lastRenderedPageBreak/>
+              <w:t>0.0077</w:t>
+            </w:r>
+          </w:p>
+          <w:p>
+            <w:pPr>
+              <w:tabs>
+                <w:tab w:val="left" w:pos="916"/>
+                <w:tab w:val="left" w:pos="1832"/>
+                <w:tab w:val="left" w:pos="2748"/>
+                <w:tab w:val="left" w:pos="3664"/>
+                <w:tab w:val="left" w:pos="4580"/>
+                <w:tab w:val="left" w:pos="5496"/>
+                <w:tab w:val="left" w:pos="6412"/>
+                <w:tab w:val="left" w:pos="7328"/>
+                <w:tab w:val="left" w:pos="8244"/>
+                <w:tab w:val="left" w:pos="9160"/>
+                <w:tab w:val="left" w:pos="10076"/>
+                <w:tab w:val="left" w:pos="10992"/>
+                <w:tab w:val="left" w:pos="11908"/>
+                <w:tab w:val="left" w:pos="12824"/>
+                <w:tab w:val="left" w:pos="13740"/>
+                <w:tab w:val="left" w:pos="14656"/>
+              </w:tabs>
+              <w:wordWrap w:val="0"/>
+              <w:spacing w:after="0" w:line="240" w:lineRule="auto"/>
+              <w:rPr>
+                <w:rFonts w:ascii="Lucida Console" w:eastAsia="Times New Roman" w:hAnsi="Lucida Console" w:cs="Courier New"/>
+                <w:color w:val="000000"/>
+                <w:sz w:val="24"/>
+                <w:szCs w:val="20"/>
+              </w:rPr>
+            </w:pPr>
+            <w:proofErr w:type="spellStart"/>
+            <w:r>
+              <w:rPr>
+                <w:rFonts w:ascii="Lucida Console" w:eastAsia="Times New Roman" w:hAnsi="Lucida Console" w:cs="Courier New"/>
+                <w:color w:val="000000"/>
+                <w:sz w:val="24"/>
+                <w:szCs w:val="20"/>
+              </w:rPr>
+              <w:t>s.e.</w:t>
+            </w:r>
+            <w:proofErr w:type="spellEnd"/>
+            <w:r>
+              <w:rPr>
+                <w:rFonts w:ascii="Lucida Console" w:eastAsia="Times New Roman" w:hAnsi="Lucida Console" w:cs="Courier New"/>
+                <w:color w:val="000000"/>
+                <w:sz w:val="24"/>
+                <w:szCs w:val="20"/>
+              </w:rPr>
+              <w:t xml:space="preserve">  0.0176   0.0222   0.0221  0.0221  0.0205   0.0174  0.0175  0.0175  0.0175</w:t>
+            </w:r>
+          </w:p>
+          <w:p>
+            <w:pPr>
+              <w:tabs>
+                <w:tab w:val="left" w:pos="916"/>
+                <w:tab w:val="left" w:pos="1832"/>
+                <w:tab w:val="left" w:pos="2748"/>
+                <w:tab w:val="left" w:pos="3664"/>
+                <w:tab w:val="left" w:pos="4580"/>
+                <w:tab w:val="left" w:pos="5496"/>
+                <w:tab w:val="left" w:pos="6412"/>
+                <w:tab w:val="left" w:pos="7328"/>
+                <w:tab w:val="left" w:pos="8244"/>
+                <w:tab w:val="left" w:pos="9160"/>
+                <w:tab w:val="left" w:pos="10076"/>
+                <w:tab w:val="left" w:pos="10992"/>
+                <w:tab w:val="left" w:pos="11908"/>
+                <w:tab w:val="left" w:pos="12824"/>
+                <w:tab w:val="left" w:pos="13740"/>
+                <w:tab w:val="left" w:pos="14656"/>
+              </w:tabs>
+              <w:wordWrap w:val="0"/>
+              <w:spacing w:after="0" w:line="240" w:lineRule="auto"/>
+              <w:rPr>
+                <w:rFonts w:ascii="Lucida Console" w:eastAsia="Times New Roman" w:hAnsi="Lucida Console" w:cs="Courier New"/>
+                <w:color w:val="000000"/>
+                <w:sz w:val="24"/>
+                <w:szCs w:val="20"/>
+              </w:rPr>
+            </w:pPr>
+            <w:r>
+              <w:rPr>
+                <w:rFonts w:ascii="Lucida Console" w:eastAsia="Times New Roman" w:hAnsi="Lucida Console" w:cs="Courier New"/>
+                <w:color w:val="000000"/>
+                <w:sz w:val="24"/>
+                <w:szCs w:val="20"/>
+              </w:rPr>
+              <w:t xml:space="preserve">         ar10    ar11    ar12     ar13     ar14    ar15    ar16    ar17     ar18</w:t>
+            </w:r>
+          </w:p>
+          <w:p>
+            <w:pPr>
+              <w:tabs>
+                <w:tab w:val="left" w:pos="916"/>
+                <w:tab w:val="left" w:pos="1832"/>
+                <w:tab w:val="left" w:pos="2748"/>
+                <w:tab w:val="left" w:pos="3664"/>
+                <w:tab w:val="left" w:pos="4580"/>
+                <w:tab w:val="left" w:pos="5496"/>
+                <w:tab w:val="left" w:pos="6412"/>
+                <w:tab w:val="left" w:pos="7328"/>
+                <w:tab w:val="left" w:pos="8244"/>
+                <w:tab w:val="left" w:pos="9160"/>
+                <w:tab w:val="left" w:pos="10076"/>
+                <w:tab w:val="left" w:pos="10992"/>
+                <w:tab w:val="left" w:pos="11908"/>
+                <w:tab w:val="left" w:pos="12824"/>
+                <w:tab w:val="left" w:pos="13740"/>
+                <w:tab w:val="left" w:pos="14656"/>
+              </w:tabs>
+              <w:wordWrap w:val="0"/>
+              <w:spacing w:after="0" w:line="240" w:lineRule="auto"/>
+              <w:rPr>
+                <w:rFonts w:ascii="Lucida Console" w:eastAsia="Times New Roman" w:hAnsi="Lucida Console" w:cs="Courier New"/>
+                <w:color w:val="000000"/>
+                <w:sz w:val="24"/>
+                <w:szCs w:val="20"/>
+              </w:rPr>
+            </w:pPr>
+            <w:r>
+              <w:rPr>
+                <w:rFonts w:ascii="Lucida Console" w:eastAsia="Times New Roman" w:hAnsi="Lucida Console" w:cs="Courier New"/>
+                <w:color w:val="000000"/>
+                <w:sz w:val="24"/>
+                <w:szCs w:val="20"/>
+              </w:rPr>
+              <w:t xml:space="preserve">      -0.0110  0.0000  0.0117  -0.0068  -0.0008  0.0055  0.0074  0.0011  -0.0155</w:t>
+            </w:r>
+          </w:p>
+          <w:p>
+            <w:pPr>
+              <w:tabs>
+                <w:tab w:val="left" w:pos="916"/>
+                <w:tab w:val="left" w:pos="1832"/>
+                <w:tab w:val="left" w:pos="2748"/>
+                <w:tab w:val="left" w:pos="3664"/>
+                <w:tab w:val="left" w:pos="4580"/>
+                <w:tab w:val="left" w:pos="5496"/>
+                <w:tab w:val="left" w:pos="6412"/>
+                <w:tab w:val="left" w:pos="7328"/>
+                <w:tab w:val="left" w:pos="8244"/>
+                <w:tab w:val="left" w:pos="9160"/>
+                <w:tab w:val="left" w:pos="10076"/>
+                <w:tab w:val="left" w:pos="10992"/>
+                <w:tab w:val="left" w:pos="11908"/>
+                <w:tab w:val="left" w:pos="12824"/>
+                <w:tab w:val="left" w:pos="13740"/>
+                <w:tab w:val="left" w:pos="14656"/>
+              </w:tabs>
+              <w:wordWrap w:val="0"/>
+              <w:spacing w:after="0" w:line="240" w:lineRule="auto"/>
+              <w:rPr>
+                <w:rFonts w:ascii="Lucida Console" w:eastAsia="Times New Roman" w:hAnsi="Lucida Console" w:cs="Courier New"/>
+                <w:color w:val="000000"/>
+                <w:sz w:val="24"/>
+                <w:szCs w:val="20"/>
+              </w:rPr>
+            </w:pPr>
+            <w:proofErr w:type="spellStart"/>
+            <w:r>
+              <w:rPr>
+                <w:rFonts w:ascii="Lucida Console" w:eastAsia="Times New Roman" w:hAnsi="Lucida Console" w:cs="Courier New"/>
+                <w:color w:val="000000"/>
+                <w:sz w:val="24"/>
+                <w:szCs w:val="20"/>
+              </w:rPr>
+              <w:t>s.e.</w:t>
+            </w:r>
+            <w:proofErr w:type="spellEnd"/>
+            <w:r>
+              <w:rPr>
+                <w:rFonts w:ascii="Lucida Console" w:eastAsia="Times New Roman" w:hAnsi="Lucida Console" w:cs="Courier New"/>
+                <w:color w:val="000000"/>
+                <w:sz w:val="24"/>
+                <w:szCs w:val="20"/>
+              </w:rPr>
+              <w:t xml:space="preserve">   0.0175  0.0174  0.0175   0.0175   0.0174  0.0174  0.0175  0.0175   0.0174</w:t>
+            </w:r>
+          </w:p>
+          <w:p>
+            <w:pPr>
+              <w:tabs>
+                <w:tab w:val="left" w:pos="916"/>
+                <w:tab w:val="left" w:pos="1832"/>
+                <w:tab w:val="left" w:pos="2748"/>
+                <w:tab w:val="left" w:pos="3664"/>
+                <w:tab w:val="left" w:pos="4580"/>
+                <w:tab w:val="left" w:pos="5496"/>
+                <w:tab w:val="left" w:pos="6412"/>
+                <w:tab w:val="left" w:pos="7328"/>
+                <w:tab w:val="left" w:pos="8244"/>
+                <w:tab w:val="left" w:pos="9160"/>
+                <w:tab w:val="left" w:pos="10076"/>
+                <w:tab w:val="left" w:pos="10992"/>
+                <w:tab w:val="left" w:pos="11908"/>
+                <w:tab w:val="left" w:pos="12824"/>
+                <w:tab w:val="left" w:pos="13740"/>
+                <w:tab w:val="left" w:pos="14656"/>
+              </w:tabs>
+              <w:wordWrap w:val="0"/>
+              <w:spacing w:after="0" w:line="240" w:lineRule="auto"/>
+              <w:rPr>
+                <w:rFonts w:ascii="Lucida Console" w:eastAsia="Times New Roman" w:hAnsi="Lucida Console" w:cs="Courier New"/>
+                <w:color w:val="000000"/>
+                <w:sz w:val="24"/>
+                <w:szCs w:val="20"/>
+              </w:rPr>
+            </w:pPr>
+            <w:r>
+              <w:rPr>
+                <w:rFonts w:ascii="Lucida Console" w:eastAsia="Times New Roman" w:hAnsi="Lucida Console" w:cs="Courier New"/>
+                <w:color w:val="000000"/>
+                <w:sz w:val="24"/>
+                <w:szCs w:val="20"/>
+              </w:rPr>
+              <w:t xml:space="preserve">        ar19     ar20     ar21    ar22    ar23     ar24    ar25     ar26     ar27</w:t>
+            </w:r>
+          </w:p>
+          <w:p>
+            <w:pPr>
+              <w:tabs>
+                <w:tab w:val="left" w:pos="916"/>
+                <w:tab w:val="left" w:pos="1832"/>
+                <w:tab w:val="left" w:pos="2748"/>
+                <w:tab w:val="left" w:pos="3664"/>
+                <w:tab w:val="left" w:pos="4580"/>
+                <w:tab w:val="left" w:pos="5496"/>
+                <w:tab w:val="left" w:pos="6412"/>
+                <w:tab w:val="left" w:pos="7328"/>
+                <w:tab w:val="left" w:pos="8244"/>
+                <w:tab w:val="left" w:pos="9160"/>
+                <w:tab w:val="left" w:pos="10076"/>
+                <w:tab w:val="left" w:pos="10992"/>
+                <w:tab w:val="left" w:pos="11908"/>
+                <w:tab w:val="left" w:pos="12824"/>
+                <w:tab w:val="left" w:pos="13740"/>
+                <w:tab w:val="left" w:pos="14656"/>
+              </w:tabs>
+              <w:wordWrap w:val="0"/>
+              <w:spacing w:after="0" w:line="240" w:lineRule="auto"/>
+              <w:rPr>
+                <w:rFonts w:ascii="Lucida Console" w:eastAsia="Times New Roman" w:hAnsi="Lucida Console" w:cs="Courier New"/>
+                <w:color w:val="000000"/>
+                <w:sz w:val="24"/>
+                <w:szCs w:val="20"/>
+              </w:rPr>
+            </w:pPr>
+            <w:r>
+              <w:rPr>
+                <w:rFonts w:ascii="Lucida Console" w:eastAsia="Times New Roman" w:hAnsi="Lucida Console" w:cs="Courier New"/>
+                <w:color w:val="000000"/>
+                <w:sz w:val="24"/>
+                <w:szCs w:val="20"/>
+              </w:rPr>
+              <w:t xml:space="preserve">      0.0394  -0.0044  -0.0190  0.0099  0.0232  -0.6128  0.4680  -0.0067  -0.0621</w:t>
+            </w:r>
+          </w:p>
+          <w:p>
+            <w:pPr>
+              <w:tabs>
+                <w:tab w:val="left" w:pos="916"/>
+                <w:tab w:val="left" w:pos="1832"/>
+                <w:tab w:val="left" w:pos="2748"/>
+                <w:tab w:val="left" w:pos="3664"/>
+                <w:tab w:val="left" w:pos="4580"/>
+                <w:tab w:val="left" w:pos="5496"/>
+                <w:tab w:val="left" w:pos="6412"/>
+                <w:tab w:val="left" w:pos="7328"/>
+                <w:tab w:val="left" w:pos="8244"/>
+                <w:tab w:val="left" w:pos="9160"/>
+                <w:tab w:val="left" w:pos="10076"/>
+                <w:tab w:val="left" w:pos="10992"/>
+                <w:tab w:val="left" w:pos="11908"/>
+                <w:tab w:val="left" w:pos="12824"/>
+                <w:tab w:val="left" w:pos="13740"/>
+                <w:tab w:val="left" w:pos="14656"/>
+              </w:tabs>
+              <w:wordWrap w:val="0"/>
+              <w:spacing w:after="0" w:line="240" w:lineRule="auto"/>
+              <w:rPr>
+                <w:rFonts w:ascii="Lucida Console" w:eastAsia="Times New Roman" w:hAnsi="Lucida Console" w:cs="Courier New"/>
+                <w:color w:val="000000"/>
+                <w:sz w:val="24"/>
+                <w:szCs w:val="20"/>
+              </w:rPr>
+            </w:pPr>
+            <w:proofErr w:type="spellStart"/>
+            <w:r>
+              <w:rPr>
+                <w:rFonts w:ascii="Lucida Console" w:eastAsia="Times New Roman" w:hAnsi="Lucida Console" w:cs="Courier New"/>
+                <w:color w:val="000000"/>
+                <w:sz w:val="24"/>
+                <w:szCs w:val="20"/>
+              </w:rPr>
+              <w:t>s.e.</w:t>
+            </w:r>
+            <w:proofErr w:type="spellEnd"/>
+            <w:r>
+              <w:rPr>
+                <w:rFonts w:ascii="Lucida Console" w:eastAsia="Times New Roman" w:hAnsi="Lucida Console" w:cs="Courier New"/>
+                <w:color w:val="000000"/>
+                <w:sz w:val="24"/>
+                <w:szCs w:val="20"/>
+              </w:rPr>
+              <w:t xml:space="preserve">  0.0174   0.0175   0.0175  0.0175  0.0175   0.0246  0.0246   0.0222   0.0222</w:t>
+            </w:r>
+          </w:p>
+          <w:p>
+            <w:pPr>
+              <w:tabs>
+                <w:tab w:val="left" w:pos="916"/>
+                <w:tab w:val="left" w:pos="1832"/>
+                <w:tab w:val="left" w:pos="2748"/>
+                <w:tab w:val="left" w:pos="3664"/>
+                <w:tab w:val="left" w:pos="4580"/>
+                <w:tab w:val="left" w:pos="5496"/>
+                <w:tab w:val="left" w:pos="6412"/>
+                <w:tab w:val="left" w:pos="7328"/>
+                <w:tab w:val="left" w:pos="8244"/>
+                <w:tab w:val="left" w:pos="9160"/>
+                <w:tab w:val="left" w:pos="10076"/>
+                <w:tab w:val="left" w:pos="10992"/>
+                <w:tab w:val="left" w:pos="11908"/>
+                <w:tab w:val="left" w:pos="12824"/>
+                <w:tab w:val="left" w:pos="13740"/>
+                <w:tab w:val="left" w:pos="14656"/>
+              </w:tabs>
+              <w:wordWrap w:val="0"/>
+              <w:spacing w:after="0" w:line="240" w:lineRule="auto"/>
+              <w:rPr>
+                <w:rFonts w:ascii="Lucida Console" w:eastAsia="Times New Roman" w:hAnsi="Lucida Console" w:cs="Courier New"/>
+                <w:color w:val="000000"/>
+                <w:sz w:val="24"/>
+                <w:szCs w:val="20"/>
+              </w:rPr>
+            </w:pPr>
+            <w:r>
+              <w:rPr>
+                <w:rFonts w:ascii="Lucida Console" w:eastAsia="Times New Roman" w:hAnsi="Lucida Console" w:cs="Courier New"/>
+                <w:color w:val="000000"/>
+                <w:sz w:val="24"/>
+                <w:szCs w:val="20"/>
+              </w:rPr>
+              <w:t xml:space="preserve">        ar28    ar29     sar1     sar2  intercept</w:t>
+            </w:r>
+          </w:p>
+          <w:p>
+            <w:pPr>
+              <w:tabs>
+                <w:tab w:val="left" w:pos="916"/>
+                <w:tab w:val="left" w:pos="1832"/>
+                <w:tab w:val="left" w:pos="2748"/>
+                <w:tab w:val="left" w:pos="3664"/>
+                <w:tab w:val="left" w:pos="4580"/>
+                <w:tab w:val="left" w:pos="5496"/>
+                <w:tab w:val="left" w:pos="6412"/>
+                <w:tab w:val="left" w:pos="7328"/>
+                <w:tab w:val="left" w:pos="8244"/>
+                <w:tab w:val="left" w:pos="9160"/>
+                <w:tab w:val="left" w:pos="10076"/>
+                <w:tab w:val="left" w:pos="10992"/>
+                <w:tab w:val="left" w:pos="11908"/>
+                <w:tab w:val="left" w:pos="12824"/>
+                <w:tab w:val="left" w:pos="13740"/>
+                <w:tab w:val="left" w:pos="14656"/>
+              </w:tabs>
+              <w:wordWrap w:val="0"/>
+              <w:spacing w:after="0" w:line="240" w:lineRule="auto"/>
+              <w:rPr>
+                <w:rFonts w:ascii="Lucida Console" w:eastAsia="Times New Roman" w:hAnsi="Lucida Console" w:cs="Courier New"/>
+                <w:color w:val="000000"/>
+                <w:sz w:val="24"/>
+                <w:szCs w:val="20"/>
+              </w:rPr>
+            </w:pPr>
+            <w:r>
+              <w:rPr>
+                <w:rFonts w:ascii="Lucida Console" w:eastAsia="Times New Roman" w:hAnsi="Lucida Console" w:cs="Courier New"/>
+                <w:color w:val="000000"/>
+                <w:sz w:val="24"/>
+                <w:szCs w:val="20"/>
+              </w:rPr>
+              <w:t xml:space="preserve">      0.0230  0.0597  -0.1459  -0.3834     0.0098</w:t>
+            </w:r>
+          </w:p>
+          <w:p>
+            <w:pPr>
+              <w:tabs>
+                <w:tab w:val="left" w:pos="916"/>
+                <w:tab w:val="left" w:pos="1832"/>
+                <w:tab w:val="left" w:pos="2748"/>
+                <w:tab w:val="left" w:pos="3664"/>
+                <w:tab w:val="left" w:pos="4580"/>
+                <w:tab w:val="left" w:pos="5496"/>
+                <w:tab w:val="left" w:pos="6412"/>
+                <w:tab w:val="left" w:pos="7328"/>
+                <w:tab w:val="left" w:pos="8244"/>
+                <w:tab w:val="left" w:pos="9160"/>
+                <w:tab w:val="left" w:pos="10076"/>
+                <w:tab w:val="left" w:pos="10992"/>
+                <w:tab w:val="left" w:pos="11908"/>
+                <w:tab w:val="left" w:pos="12824"/>
+                <w:tab w:val="left" w:pos="13740"/>
+                <w:tab w:val="left" w:pos="14656"/>
+              </w:tabs>
+              <w:wordWrap w:val="0"/>
+              <w:spacing w:after="0" w:line="240" w:lineRule="auto"/>
+              <w:rPr>
+                <w:rFonts w:ascii="Lucida Console" w:eastAsia="Times New Roman" w:hAnsi="Lucida Console" w:cs="Courier New"/>
+                <w:color w:val="000000"/>
+                <w:sz w:val="24"/>
+                <w:szCs w:val="20"/>
+              </w:rPr>
+            </w:pPr>
+            <w:proofErr w:type="spellStart"/>
+            <w:r>
+              <w:rPr>
+                <w:rFonts w:ascii="Lucida Console" w:eastAsia="Times New Roman" w:hAnsi="Lucida Console" w:cs="Courier New"/>
+                <w:color w:val="000000"/>
+                <w:sz w:val="24"/>
+                <w:szCs w:val="20"/>
+              </w:rPr>
+              <w:t>s.e.</w:t>
+            </w:r>
+            <w:proofErr w:type="spellEnd"/>
+            <w:r>
+              <w:rPr>
+                <w:rFonts w:ascii="Lucida Console" w:eastAsia="Times New Roman" w:hAnsi="Lucida Console" w:cs="Courier New"/>
+                <w:color w:val="000000"/>
+                <w:sz w:val="24"/>
+                <w:szCs w:val="20"/>
+              </w:rPr>
+              <w:t xml:space="preserve">  0.0221  0.0177   0.0242   0.0187     0.0081</w:t>
+            </w:r>
+          </w:p>
+          <w:p>
+            <w:pPr>
+              <w:tabs>
+                <w:tab w:val="left" w:pos="916"/>
+                <w:tab w:val="left" w:pos="1832"/>
+                <w:tab w:val="left" w:pos="2748"/>
+                <w:tab w:val="left" w:pos="3664"/>
+                <w:tab w:val="left" w:pos="4580"/>
+                <w:tab w:val="left" w:pos="5496"/>
+                <w:tab w:val="left" w:pos="6412"/>
+                <w:tab w:val="left" w:pos="7328"/>
+                <w:tab w:val="left" w:pos="8244"/>
+                <w:tab w:val="left" w:pos="9160"/>
+                <w:tab w:val="left" w:pos="10076"/>
+                <w:tab w:val="left" w:pos="10992"/>
+                <w:tab w:val="left" w:pos="11908"/>
+                <w:tab w:val="left" w:pos="12824"/>
+                <w:tab w:val="left" w:pos="13740"/>
+                <w:tab w:val="left" w:pos="14656"/>
+              </w:tabs>
+              <w:wordWrap w:val="0"/>
+              <w:spacing w:after="0" w:line="240" w:lineRule="auto"/>
+              <w:rPr>
+                <w:rFonts w:ascii="Lucida Console" w:eastAsia="Times New Roman" w:hAnsi="Lucida Console" w:cs="Courier New"/>
+                <w:color w:val="000000"/>
+                <w:sz w:val="24"/>
+                <w:szCs w:val="20"/>
+              </w:rPr>
+            </w:pPr>
+          </w:p>
+          <w:p>
+            <w:pPr>
+              <w:tabs>
+                <w:tab w:val="left" w:pos="916"/>
+                <w:tab w:val="left" w:pos="1832"/>
+                <w:tab w:val="left" w:pos="2748"/>
+                <w:tab w:val="left" w:pos="3664"/>
+                <w:tab w:val="left" w:pos="4580"/>
+                <w:tab w:val="left" w:pos="5496"/>
+                <w:tab w:val="left" w:pos="6412"/>
+                <w:tab w:val="left" w:pos="7328"/>
+                <w:tab w:val="left" w:pos="8244"/>
+                <w:tab w:val="left" w:pos="9160"/>
+                <w:tab w:val="left" w:pos="10076"/>
+                <w:tab w:val="left" w:pos="10992"/>
+                <w:tab w:val="left" w:pos="11908"/>
+                <w:tab w:val="left" w:pos="12824"/>
+                <w:tab w:val="left" w:pos="13740"/>
+                <w:tab w:val="left" w:pos="14656"/>
+              </w:tabs>
+              <w:wordWrap w:val="0"/>
+              <w:spacing w:after="0" w:line="240" w:lineRule="auto"/>
+              <w:rPr>
+                <w:rFonts w:ascii="Lucida Console" w:eastAsia="Times New Roman" w:hAnsi="Lucida Console" w:cs="Courier New"/>
+                <w:color w:val="000000"/>
+                <w:sz w:val="24"/>
+                <w:szCs w:val="20"/>
+              </w:rPr>
+            </w:pPr>
+            <w:r>
+              <w:rPr>
+                <w:rFonts w:ascii="Lucida Console" w:eastAsia="Times New Roman" w:hAnsi="Lucida Console" w:cs="Courier New"/>
+                <w:color w:val="000000"/>
+                <w:sz w:val="24"/>
+                <w:szCs w:val="20"/>
+              </w:rPr>
+              <w:t xml:space="preserve">sigma^2 estimated as 0.0337:  log likelihood = 886.38,  </w:t>
+            </w:r>
+            <w:proofErr w:type="spellStart"/>
+            <w:r>
+              <w:rPr>
+                <w:rFonts w:ascii="Lucida Console" w:eastAsia="Times New Roman" w:hAnsi="Lucida Console" w:cs="Courier New"/>
+                <w:color w:val="000000"/>
+                <w:sz w:val="24"/>
+                <w:szCs w:val="20"/>
+              </w:rPr>
+              <w:t>aic</w:t>
+            </w:r>
+            <w:proofErr w:type="spellEnd"/>
+            <w:r>
+              <w:rPr>
+                <w:rFonts w:ascii="Lucida Console" w:eastAsia="Times New Roman" w:hAnsi="Lucida Console" w:cs="Courier New"/>
+                <w:color w:val="000000"/>
+                <w:sz w:val="24"/>
+                <w:szCs w:val="20"/>
+              </w:rPr>
+              <w:t xml:space="preserve"> = -1706.75</w:t>
+            </w:r>
+          </w:p>
+        </w:tc>
+      </w:tr>
+      <w:tr>
+        <w:trPr>
+          <w:tblCellSpacing w:w="0" w:type="dxa"/>
+        </w:trPr>
+        <w:tc>
+          <w:tcPr>
+            <w:tcW w:w="0" w:type="auto"/>
+            <w:hideMark/>
+          </w:tcPr>
+          <w:p>
+            <w:pPr>
+              <w:spacing w:after="0" w:line="240" w:lineRule="auto"/>
+              <w:rPr>
+                <w:rFonts w:ascii="Lucida Console" w:eastAsia="Times New Roman" w:hAnsi="Lucida Console" w:cs="Times New Roman"/>
+                <w:color w:val="000000"/>
+                <w:sz w:val="32"/>
+                <w:szCs w:val="24"/>
+              </w:rPr>
+            </w:pPr>
+          </w:p>
+        </w:tc>
+      </w:tr>
+      <w:tr>
+        <w:trPr>
+          <w:tblCellSpacing w:w="0" w:type="dxa"/>
+        </w:trPr>
+        <w:tc>
+          <w:tcPr>
+            <w:tcW w:w="0" w:type="auto"/>
+            <w:hideMark/>
+          </w:tcPr>
+          <w:tbl>
+            <w:tblPr>
+              <w:tblW w:w="10605" w:type="dxa"/>
+              <w:tblCellSpacing w:w="0" w:type="dxa"/>
+              <w:tblCellMar>
+                <w:left w:w="0" w:type="dxa"/>
+                <w:right w:w="0" w:type="dxa"/>
+              </w:tblCellMar>
+              <w:tblLook w:val="04A0" w:firstRow="1" w:lastRow="0" w:firstColumn="1" w:lastColumn="0" w:noHBand="0" w:noVBand="1"/>
+            </w:tblPr>
+            <w:tblGrid>
+              <w:gridCol w:w="10605"/>
+            </w:tblGrid>
+            <w:tr>
+              <w:trPr>
+                <w:tblCellSpacing w:w="0" w:type="dxa"/>
+              </w:trPr>
+              <w:tc>
+                <w:tcPr>
+                  <w:tcW w:w="15" w:type="dxa"/>
+                  <w:hideMark/>
+                </w:tcPr>
+                <w:p>
+                  <w:pPr>
+                    <w:spacing w:after="0" w:line="240" w:lineRule="auto"/>
+                    <w:rPr>
+                      <w:rFonts w:ascii="Lucida Console" w:eastAsia="Times New Roman" w:hAnsi="Lucida Console" w:cs="Times New Roman"/>
+                      <w:sz w:val="8"/>
+                      <w:szCs w:val="24"/>
+                    </w:rPr>
+                  </w:pPr>
+                </w:p>
+              </w:tc>
+            </w:tr>
+          </w:tbl>
+          <w:p>
+            <w:pPr>
+              <w:spacing w:after="0" w:line="240" w:lineRule="auto"/>
+              <w:rPr>
+                <w:rFonts w:ascii="Lucida Console" w:eastAsia="Times New Roman" w:hAnsi="Lucida Console" w:cs="Times New Roman"/>
+                <w:color w:val="000000"/>
+                <w:sz w:val="32"/>
+                <w:szCs w:val="24"/>
+              </w:rPr>
+            </w:pPr>
+          </w:p>
+        </w:tc>
+      </w:tr>
+    </w:tbl>
+    <w:p>
+      <w:pPr>
+        <w:rPr>
+          <w:sz w:val="28"/>
+        </w:rPr>
+      </w:pPr>
+    </w:p>
+    <w:p>
+      <w:pPr>
+        <w:pStyle w:val="ListParagraph"/>
+        <w:numPr>
+          <w:ilvl w:val="0"/>
+          <w:numId w:val="1"/>
+        </w:numPr>
+        <w:rPr>
+          <w:sz w:val="28"/>
+        </w:rPr>
+      </w:pPr>
+      <w:r>
+        <w:rPr>
+          <w:sz w:val="28"/>
+        </w:rPr>
+        <w:t>Let us look at the ACF and PACF graphs of the new residuals:</w:t>
+      </w:r>
+    </w:p>
+    <w:p>
+      <w:pPr>
+        <w:pStyle w:val="ListParagraph"/>
+        <w:rPr>
+          <w:sz w:val="28"/>
+        </w:rPr>
+      </w:pPr>
       <w:r>
         <w:rPr>
           <w:noProof/>
+          <w:sz w:val="28"/>
         </w:rPr>
         <w:drawing>
-          <wp:inline distT="0" distB="0" distL="0" distR="0" wp14:anchorId="36F7145C" wp14:editId="3FD4EC22">
+          <wp:inline distT="0" distB="0" distL="0" distR="0" wp14:anchorId="6E839CCD" wp14:editId="4A23558A">
             <wp:extent cx="5800725" cy="3400425"/>
             <wp:effectExtent l="0" t="0" r="9525" b="9525"/>
-            <wp:docPr id="13" name="Picture 13"/>
+            <wp:docPr id="17" name="Picture 17"/>
             <wp:cNvGraphicFramePr>
               <a:graphicFrameLocks xmlns:a="http://schemas.openxmlformats.org/drawingml/2006/main" noChangeAspect="1"/>
             </wp:cNvGraphicFramePr>
@@ -2829,7 +3002,7 @@
               <a:graphicData uri="http://schemas.openxmlformats.org/drawingml/2006/picture">
                 <pic:pic xmlns:pic="http://schemas.openxmlformats.org/drawingml/2006/picture">
                   <pic:nvPicPr>
-                    <pic:cNvPr id="0" name="Forecast for the seasonally adjusted data.png"/>
+                    <pic:cNvPr id="0" name="ACF of final fit.png"/>
                     <pic:cNvPicPr/>
                   </pic:nvPicPr>
                   <pic:blipFill>
@@ -2863,18 +3036,1449 @@
     <w:p>
       <w:pPr>
         <w:pStyle w:val="ListParagraph"/>
+        <w:rPr>
+          <w:sz w:val="28"/>
+        </w:rPr>
+      </w:pPr>
+      <w:r>
+        <w:rPr>
+          <w:noProof/>
+          <w:sz w:val="28"/>
+        </w:rPr>
+        <w:lastRenderedPageBreak/>
+        <w:drawing>
+          <wp:inline distT="0" distB="0" distL="0" distR="0" wp14:anchorId="5A2B7BE9" wp14:editId="513D7A9A">
+            <wp:extent cx="5800725" cy="3400425"/>
+            <wp:effectExtent l="0" t="0" r="9525" b="9525"/>
+            <wp:docPr id="18" name="Picture 18"/>
+            <wp:cNvGraphicFramePr>
+              <a:graphicFrameLocks xmlns:a="http://schemas.openxmlformats.org/drawingml/2006/main" noChangeAspect="1"/>
+            </wp:cNvGraphicFramePr>
+            <a:graphic xmlns:a="http://schemas.openxmlformats.org/drawingml/2006/main">
+              <a:graphicData uri="http://schemas.openxmlformats.org/drawingml/2006/picture">
+                <pic:pic xmlns:pic="http://schemas.openxmlformats.org/drawingml/2006/picture">
+                  <pic:nvPicPr>
+                    <pic:cNvPr id="0" name="PACF of final fit.png"/>
+                    <pic:cNvPicPr/>
+                  </pic:nvPicPr>
+                  <pic:blipFill>
+                    <a:blip r:embed="rId16">
+                      <a:extLst>
+                        <a:ext uri="{28A0092B-C50C-407E-A947-70E740481C1C}">
+                          <a14:useLocalDpi xmlns:a14="http://schemas.microsoft.com/office/drawing/2010/main" val="0"/>
+                        </a:ext>
+                      </a:extLst>
+                    </a:blip>
+                    <a:stretch>
+                      <a:fillRect/>
+                    </a:stretch>
+                  </pic:blipFill>
+                  <pic:spPr>
+                    <a:xfrm>
+                      <a:off x="0" y="0"/>
+                      <a:ext cx="5800725" cy="3400425"/>
+                    </a:xfrm>
+                    <a:prstGeom prst="rect">
+                      <a:avLst/>
+                    </a:prstGeom>
+                  </pic:spPr>
+                </pic:pic>
+              </a:graphicData>
+            </a:graphic>
+          </wp:inline>
+        </w:drawing>
+      </w:r>
+    </w:p>
+    <w:p>
+      <w:pPr>
+        <w:pStyle w:val="ListParagraph"/>
         <w:numPr>
           <w:ilvl w:val="0"/>
           <w:numId w:val="1"/>
         </w:numPr>
-      </w:pPr>
-      <w:r>
+        <w:rPr>
+          <w:sz w:val="28"/>
+        </w:rPr>
+      </w:pPr>
+      <w:r>
+        <w:rPr>
+          <w:sz w:val="28"/>
+        </w:rPr>
+        <w:t>Although there is spike at lag 24 in both of these graphs, but it is now negligible. We do have a white noise now:</w:t>
+      </w:r>
+    </w:p>
+    <w:p>
+      <w:pPr>
+        <w:pStyle w:val="ListParagraph"/>
+        <w:rPr>
+          <w:sz w:val="28"/>
+        </w:rPr>
+      </w:pPr>
+      <w:r>
+        <w:rPr>
+          <w:noProof/>
+          <w:sz w:val="28"/>
+        </w:rPr>
+        <w:drawing>
+          <wp:inline distT="0" distB="0" distL="0" distR="0" wp14:anchorId="7026670F" wp14:editId="0C4CA2CA">
+            <wp:extent cx="5800725" cy="3400425"/>
+            <wp:effectExtent l="0" t="0" r="9525" b="9525"/>
+            <wp:docPr id="19" name="Picture 19"/>
+            <wp:cNvGraphicFramePr>
+              <a:graphicFrameLocks xmlns:a="http://schemas.openxmlformats.org/drawingml/2006/main" noChangeAspect="1"/>
+            </wp:cNvGraphicFramePr>
+            <a:graphic xmlns:a="http://schemas.openxmlformats.org/drawingml/2006/main">
+              <a:graphicData uri="http://schemas.openxmlformats.org/drawingml/2006/picture">
+                <pic:pic xmlns:pic="http://schemas.openxmlformats.org/drawingml/2006/picture">
+                  <pic:nvPicPr>
+                    <pic:cNvPr id="0" name="Periodogram after AR29SAR2_24 fitting.png"/>
+                    <pic:cNvPicPr/>
+                  </pic:nvPicPr>
+                  <pic:blipFill>
+                    <a:blip r:embed="rId17">
+                      <a:extLst>
+                        <a:ext uri="{28A0092B-C50C-407E-A947-70E740481C1C}">
+                          <a14:useLocalDpi xmlns:a14="http://schemas.microsoft.com/office/drawing/2010/main" val="0"/>
+                        </a:ext>
+                      </a:extLst>
+                    </a:blip>
+                    <a:stretch>
+                      <a:fillRect/>
+                    </a:stretch>
+                  </pic:blipFill>
+                  <pic:spPr>
+                    <a:xfrm>
+                      <a:off x="0" y="0"/>
+                      <a:ext cx="5800725" cy="3400425"/>
+                    </a:xfrm>
+                    <a:prstGeom prst="rect">
+                      <a:avLst/>
+                    </a:prstGeom>
+                  </pic:spPr>
+                </pic:pic>
+              </a:graphicData>
+            </a:graphic>
+          </wp:inline>
+        </w:drawing>
+      </w:r>
+    </w:p>
+    <w:p>
+      <w:pPr>
+        <w:pStyle w:val="ListParagraph"/>
+        <w:numPr>
+          <w:ilvl w:val="0"/>
+          <w:numId w:val="1"/>
+        </w:numPr>
+        <w:rPr>
+          <w:sz w:val="28"/>
+        </w:rPr>
+      </w:pPr>
+      <w:r>
+        <w:rPr>
+          <w:sz w:val="28"/>
+        </w:rPr>
+        <w:t xml:space="preserve">Thus we settle for the </w:t>
+      </w:r>
+      <w:r>
+        <w:rPr>
+          <w:sz w:val="28"/>
+        </w:rPr>
+        <w:t>ARIMA(29,0,0)(2,0,0)</w:t>
+      </w:r>
+      <w:r>
+        <w:rPr>
+          <w:sz w:val="28"/>
+          <w:vertAlign w:val="subscript"/>
+        </w:rPr>
+        <w:t>24</w:t>
+      </w:r>
+      <w:r>
+        <w:rPr>
+          <w:sz w:val="28"/>
+        </w:rPr>
+        <w:t xml:space="preserve"> or </w:t>
+      </w:r>
+      <w:r>
+        <w:rPr>
+          <w:sz w:val="28"/>
+        </w:rPr>
+        <w:t>AR(29)</w:t>
+      </w:r>
+      <w:r>
+        <w:rPr>
+          <w:sz w:val="28"/>
+        </w:rPr>
+        <w:t>SAR(2)</w:t>
+      </w:r>
+      <w:r>
+        <w:rPr>
+          <w:sz w:val="28"/>
+          <w:vertAlign w:val="subscript"/>
+        </w:rPr>
+        <w:t>24</w:t>
+      </w:r>
+      <w:r>
+        <w:rPr>
+          <w:sz w:val="28"/>
+        </w:rPr>
+        <w:t xml:space="preserve"> model for the seasonal differences for log(z), where z is the given time series. </w:t>
+      </w:r>
+      <w:r>
+        <w:rPr>
+          <w:sz w:val="28"/>
+        </w:rPr>
+        <w:t>Thus our model looks like:</w:t>
+      </w:r>
+    </w:p>
+    <w:p>
+      <w:pPr>
+        <w:pStyle w:val="ListParagraph"/>
+        <w:rPr>
+          <w:noProof/>
+          <w:sz w:val="28"/>
+        </w:rPr>
+      </w:pPr>
+    </w:p>
+    <w:p>
+      <w:pPr>
+        <w:pStyle w:val="ListParagraph"/>
+        <w:rPr>
+          <w:noProof/>
+          <w:sz w:val="28"/>
+        </w:rPr>
+      </w:pPr>
+      <w:r>
+        <w:rPr>
+          <w:noProof/>
+          <w:sz w:val="28"/>
+        </w:rPr>
+        <w:drawing>
+          <wp:inline distT="0" distB="0" distL="0" distR="0" wp14:anchorId="07BEFC56" wp14:editId="44E31C46">
+            <wp:extent cx="5648325" cy="457200"/>
+            <wp:effectExtent l="0" t="0" r="9525" b="0"/>
+            <wp:docPr id="14" name="Picture 14"/>
+            <wp:cNvGraphicFramePr>
+              <a:graphicFrameLocks xmlns:a="http://schemas.openxmlformats.org/drawingml/2006/main" noChangeAspect="1"/>
+            </wp:cNvGraphicFramePr>
+            <a:graphic xmlns:a="http://schemas.openxmlformats.org/drawingml/2006/main">
+              <a:graphicData uri="http://schemas.openxmlformats.org/drawingml/2006/picture">
+                <pic:pic xmlns:pic="http://schemas.openxmlformats.org/drawingml/2006/picture">
+                  <pic:nvPicPr>
+                    <pic:cNvPr id="0" name="CodeCogsEqn (3).gif"/>
+                    <pic:cNvPicPr/>
+                  </pic:nvPicPr>
+                  <pic:blipFill>
+                    <a:blip r:embed="rId18">
+                      <a:extLst>
+                        <a:ext uri="{28A0092B-C50C-407E-A947-70E740481C1C}">
+                          <a14:useLocalDpi xmlns:a14="http://schemas.microsoft.com/office/drawing/2010/main" val="0"/>
+                        </a:ext>
+                      </a:extLst>
+                    </a:blip>
+                    <a:stretch>
+                      <a:fillRect/>
+                    </a:stretch>
+                  </pic:blipFill>
+                  <pic:spPr>
+                    <a:xfrm>
+                      <a:off x="0" y="0"/>
+                      <a:ext cx="5648325" cy="457200"/>
+                    </a:xfrm>
+                    <a:prstGeom prst="rect">
+                      <a:avLst/>
+                    </a:prstGeom>
+                  </pic:spPr>
+                </pic:pic>
+              </a:graphicData>
+            </a:graphic>
+          </wp:inline>
+        </w:drawing>
+      </w:r>
+    </w:p>
+    <w:p>
+      <w:pPr>
+        <w:pStyle w:val="ListParagraph"/>
+        <w:rPr>
+          <w:sz w:val="28"/>
+        </w:rPr>
+      </w:pPr>
+    </w:p>
+    <w:p>
+      <w:pPr>
+        <w:pStyle w:val="ListParagraph"/>
+        <w:numPr>
+          <w:ilvl w:val="0"/>
+          <w:numId w:val="1"/>
+        </w:numPr>
+        <w:rPr>
+          <w:sz w:val="28"/>
+        </w:rPr>
+      </w:pPr>
+      <w:r>
+        <w:rPr>
+          <w:sz w:val="28"/>
+        </w:rPr>
+        <w:lastRenderedPageBreak/>
+        <w:t>In this model we take the intercept c</w:t>
+      </w:r>
+      <w:r>
+        <w:rPr>
+          <w:sz w:val="28"/>
+        </w:rPr>
+        <w:t>, the non-seasonal coefficients ar</w:t>
+      </w:r>
+      <w:r>
+        <w:rPr>
+          <w:sz w:val="28"/>
+          <w:vertAlign w:val="subscript"/>
+        </w:rPr>
+        <w:t>i</w:t>
+      </w:r>
+      <w:r>
+        <w:rPr>
+          <w:sz w:val="28"/>
+        </w:rPr>
+        <w:t xml:space="preserve"> and </w:t>
+      </w:r>
+      <w:r>
+        <w:rPr>
+          <w:sz w:val="28"/>
+        </w:rPr>
+        <w:t xml:space="preserve">seasonal </w:t>
+      </w:r>
+      <w:r>
+        <w:rPr>
+          <w:sz w:val="28"/>
+        </w:rPr>
+        <w:t xml:space="preserve">coefficients </w:t>
+      </w:r>
+      <w:r>
+        <w:rPr>
+          <w:sz w:val="28"/>
+        </w:rPr>
+        <w:t>sar</w:t>
+      </w:r>
+      <w:r>
+        <w:rPr>
+          <w:sz w:val="28"/>
+          <w:vertAlign w:val="subscript"/>
+        </w:rPr>
+        <w:t>j</w:t>
+      </w:r>
+      <w:r>
+        <w:rPr>
+          <w:sz w:val="28"/>
+        </w:rPr>
+        <w:t xml:space="preserve"> </w:t>
+      </w:r>
+      <w:r>
+        <w:rPr>
+          <w:sz w:val="28"/>
+        </w:rPr>
+        <w:t>from the following table:</w:t>
+      </w:r>
+    </w:p>
+    <w:p>
+      <w:pPr>
+        <w:pStyle w:val="HTMLPreformatted"/>
+        <w:wordWrap w:val="0"/>
+        <w:ind w:left="360"/>
+        <w:jc w:val="center"/>
+        <w:rPr>
+          <w:rFonts w:ascii="Lucida Console" w:hAnsi="Lucida Console"/>
+          <w:color w:val="000000"/>
+          <w:sz w:val="32"/>
+          <w:shd w:val="clear" w:color="auto" w:fill="E1E2E5"/>
+        </w:rPr>
+      </w:pPr>
+      <w:proofErr w:type="gramStart"/>
+      <w:r>
+        <w:rPr>
+          <w:rFonts w:ascii="Lucida Console" w:hAnsi="Lucida Console"/>
+          <w:color w:val="000000"/>
+          <w:sz w:val="32"/>
+          <w:shd w:val="clear" w:color="auto" w:fill="E1E2E5"/>
+        </w:rPr>
+        <w:t>ar1</w:t>
+      </w:r>
+      <w:proofErr w:type="gramEnd"/>
+      <w:r>
+        <w:rPr>
+          <w:rFonts w:ascii="Lucida Console" w:hAnsi="Lucida Console"/>
+          <w:color w:val="000000"/>
+          <w:sz w:val="32"/>
+          <w:shd w:val="clear" w:color="auto" w:fill="E1E2E5"/>
+        </w:rPr>
+        <w:t xml:space="preserve">            7.699166e-01</w:t>
+      </w:r>
+    </w:p>
+    <w:p>
+      <w:pPr>
+        <w:pStyle w:val="HTMLPreformatted"/>
+        <w:wordWrap w:val="0"/>
+        <w:ind w:left="360"/>
+        <w:jc w:val="center"/>
+        <w:rPr>
+          <w:rFonts w:ascii="Lucida Console" w:hAnsi="Lucida Console"/>
+          <w:color w:val="000000"/>
+          <w:sz w:val="32"/>
+          <w:shd w:val="clear" w:color="auto" w:fill="E1E2E5"/>
+        </w:rPr>
+      </w:pPr>
+      <w:r>
+        <w:rPr>
+          <w:rFonts w:ascii="Lucida Console" w:hAnsi="Lucida Console"/>
+          <w:color w:val="000000"/>
+          <w:sz w:val="32"/>
+          <w:shd w:val="clear" w:color="auto" w:fill="E1E2E5"/>
+        </w:rPr>
+        <w:t>ar2           -1.128915e-02</w:t>
+      </w:r>
+    </w:p>
+    <w:p>
+      <w:pPr>
+        <w:pStyle w:val="HTMLPreformatted"/>
+        <w:wordWrap w:val="0"/>
+        <w:ind w:left="360"/>
+        <w:jc w:val="center"/>
+        <w:rPr>
+          <w:rFonts w:ascii="Lucida Console" w:hAnsi="Lucida Console"/>
+          <w:color w:val="000000"/>
+          <w:sz w:val="32"/>
+          <w:shd w:val="clear" w:color="auto" w:fill="E1E2E5"/>
+        </w:rPr>
+      </w:pPr>
+      <w:r>
+        <w:rPr>
+          <w:rFonts w:ascii="Lucida Console" w:hAnsi="Lucida Console"/>
+          <w:color w:val="000000"/>
+          <w:sz w:val="32"/>
+          <w:shd w:val="clear" w:color="auto" w:fill="E1E2E5"/>
+        </w:rPr>
+        <w:t>ar3           -6.193436e-02</w:t>
+      </w:r>
+    </w:p>
+    <w:p>
+      <w:pPr>
+        <w:pStyle w:val="HTMLPreformatted"/>
+        <w:wordWrap w:val="0"/>
+        <w:ind w:left="360"/>
+        <w:jc w:val="center"/>
+        <w:rPr>
+          <w:rFonts w:ascii="Lucida Console" w:hAnsi="Lucida Console"/>
+          <w:color w:val="000000"/>
+          <w:sz w:val="32"/>
+          <w:shd w:val="clear" w:color="auto" w:fill="E1E2E5"/>
+        </w:rPr>
+      </w:pPr>
+      <w:proofErr w:type="gramStart"/>
+      <w:r>
+        <w:rPr>
+          <w:rFonts w:ascii="Lucida Console" w:hAnsi="Lucida Console"/>
+          <w:color w:val="000000"/>
+          <w:sz w:val="32"/>
+          <w:shd w:val="clear" w:color="auto" w:fill="E1E2E5"/>
+        </w:rPr>
+        <w:t>ar4</w:t>
+      </w:r>
+      <w:proofErr w:type="gramEnd"/>
+      <w:r>
+        <w:rPr>
+          <w:rFonts w:ascii="Lucida Console" w:hAnsi="Lucida Console"/>
+          <w:color w:val="000000"/>
+          <w:sz w:val="32"/>
+          <w:shd w:val="clear" w:color="auto" w:fill="E1E2E5"/>
+        </w:rPr>
+        <w:t xml:space="preserve">            1.871771e-02</w:t>
+      </w:r>
+    </w:p>
+    <w:p>
+      <w:pPr>
+        <w:pStyle w:val="HTMLPreformatted"/>
+        <w:wordWrap w:val="0"/>
+        <w:ind w:left="360"/>
+        <w:jc w:val="center"/>
+        <w:rPr>
+          <w:rFonts w:ascii="Lucida Console" w:hAnsi="Lucida Console"/>
+          <w:color w:val="000000"/>
+          <w:sz w:val="32"/>
+          <w:shd w:val="clear" w:color="auto" w:fill="E1E2E5"/>
+        </w:rPr>
+      </w:pPr>
+      <w:proofErr w:type="gramStart"/>
+      <w:r>
+        <w:rPr>
+          <w:rFonts w:ascii="Lucida Console" w:hAnsi="Lucida Console"/>
+          <w:color w:val="000000"/>
+          <w:sz w:val="32"/>
+          <w:shd w:val="clear" w:color="auto" w:fill="E1E2E5"/>
+        </w:rPr>
+        <w:t>ar5</w:t>
+      </w:r>
+      <w:proofErr w:type="gramEnd"/>
+      <w:r>
+        <w:rPr>
+          <w:rFonts w:ascii="Lucida Console" w:hAnsi="Lucida Console"/>
+          <w:color w:val="000000"/>
+          <w:sz w:val="32"/>
+          <w:shd w:val="clear" w:color="auto" w:fill="E1E2E5"/>
+        </w:rPr>
+        <w:t xml:space="preserve">            8.835534e-02</w:t>
+      </w:r>
+    </w:p>
+    <w:p>
+      <w:pPr>
+        <w:pStyle w:val="HTMLPreformatted"/>
+        <w:wordWrap w:val="0"/>
+        <w:ind w:left="360"/>
+        <w:jc w:val="center"/>
+        <w:rPr>
+          <w:rFonts w:ascii="Lucida Console" w:hAnsi="Lucida Console"/>
+          <w:color w:val="000000"/>
+          <w:sz w:val="32"/>
+          <w:shd w:val="clear" w:color="auto" w:fill="E1E2E5"/>
+        </w:rPr>
+      </w:pPr>
+      <w:r>
+        <w:rPr>
+          <w:rFonts w:ascii="Lucida Console" w:hAnsi="Lucida Console"/>
+          <w:color w:val="000000"/>
+          <w:sz w:val="32"/>
+          <w:shd w:val="clear" w:color="auto" w:fill="E1E2E5"/>
+        </w:rPr>
+        <w:t>ar6           -9.550217e-03</w:t>
+      </w:r>
+    </w:p>
+    <w:p>
+      <w:pPr>
+        <w:pStyle w:val="HTMLPreformatted"/>
+        <w:wordWrap w:val="0"/>
+        <w:ind w:left="360"/>
+        <w:jc w:val="center"/>
+        <w:rPr>
+          <w:rFonts w:ascii="Lucida Console" w:hAnsi="Lucida Console"/>
+          <w:color w:val="000000"/>
+          <w:sz w:val="32"/>
+          <w:shd w:val="clear" w:color="auto" w:fill="E1E2E5"/>
+        </w:rPr>
+      </w:pPr>
+      <w:proofErr w:type="gramStart"/>
+      <w:r>
+        <w:rPr>
+          <w:rFonts w:ascii="Lucida Console" w:hAnsi="Lucida Console"/>
+          <w:color w:val="000000"/>
+          <w:sz w:val="32"/>
+          <w:shd w:val="clear" w:color="auto" w:fill="E1E2E5"/>
+        </w:rPr>
+        <w:t>ar7</w:t>
+      </w:r>
+      <w:proofErr w:type="gramEnd"/>
+      <w:r>
+        <w:rPr>
+          <w:rFonts w:ascii="Lucida Console" w:hAnsi="Lucida Console"/>
+          <w:color w:val="000000"/>
+          <w:sz w:val="32"/>
+          <w:shd w:val="clear" w:color="auto" w:fill="E1E2E5"/>
+        </w:rPr>
+        <w:t xml:space="preserve">            7.700764e-03</w:t>
+      </w:r>
+    </w:p>
+    <w:p>
+      <w:pPr>
+        <w:pStyle w:val="HTMLPreformatted"/>
+        <w:wordWrap w:val="0"/>
+        <w:ind w:left="360"/>
+        <w:jc w:val="center"/>
+        <w:rPr>
+          <w:rFonts w:ascii="Lucida Console" w:hAnsi="Lucida Console"/>
+          <w:color w:val="000000"/>
+          <w:sz w:val="32"/>
+          <w:shd w:val="clear" w:color="auto" w:fill="E1E2E5"/>
+        </w:rPr>
+      </w:pPr>
+      <w:proofErr w:type="gramStart"/>
+      <w:r>
+        <w:rPr>
+          <w:rFonts w:ascii="Lucida Console" w:hAnsi="Lucida Console"/>
+          <w:color w:val="000000"/>
+          <w:sz w:val="32"/>
+          <w:shd w:val="clear" w:color="auto" w:fill="E1E2E5"/>
+        </w:rPr>
+        <w:t>ar8</w:t>
+      </w:r>
+      <w:proofErr w:type="gramEnd"/>
+      <w:r>
+        <w:rPr>
+          <w:rFonts w:ascii="Lucida Console" w:hAnsi="Lucida Console"/>
+          <w:color w:val="000000"/>
+          <w:sz w:val="32"/>
+          <w:shd w:val="clear" w:color="auto" w:fill="E1E2E5"/>
+        </w:rPr>
+        <w:t xml:space="preserve">            1.902851e-02</w:t>
+      </w:r>
+    </w:p>
+    <w:p>
+      <w:pPr>
+        <w:pStyle w:val="HTMLPreformatted"/>
+        <w:wordWrap w:val="0"/>
+        <w:ind w:left="360"/>
+        <w:jc w:val="center"/>
+        <w:rPr>
+          <w:rFonts w:ascii="Lucida Console" w:hAnsi="Lucida Console"/>
+          <w:color w:val="000000"/>
+          <w:sz w:val="32"/>
+          <w:shd w:val="clear" w:color="auto" w:fill="E1E2E5"/>
+        </w:rPr>
+      </w:pPr>
+      <w:proofErr w:type="gramStart"/>
+      <w:r>
+        <w:rPr>
+          <w:rFonts w:ascii="Lucida Console" w:hAnsi="Lucida Console"/>
+          <w:color w:val="000000"/>
+          <w:sz w:val="32"/>
+          <w:shd w:val="clear" w:color="auto" w:fill="E1E2E5"/>
+        </w:rPr>
+        <w:t>ar9</w:t>
+      </w:r>
+      <w:proofErr w:type="gramEnd"/>
+      <w:r>
+        <w:rPr>
+          <w:rFonts w:ascii="Lucida Console" w:hAnsi="Lucida Console"/>
+          <w:color w:val="000000"/>
+          <w:sz w:val="32"/>
+          <w:shd w:val="clear" w:color="auto" w:fill="E1E2E5"/>
+        </w:rPr>
+        <w:t xml:space="preserve">            7.744997e-03</w:t>
+      </w:r>
+    </w:p>
+    <w:p>
+      <w:pPr>
+        <w:pStyle w:val="HTMLPreformatted"/>
+        <w:wordWrap w:val="0"/>
+        <w:ind w:left="360"/>
+        <w:jc w:val="center"/>
+        <w:rPr>
+          <w:rFonts w:ascii="Lucida Console" w:hAnsi="Lucida Console"/>
+          <w:color w:val="000000"/>
+          <w:sz w:val="32"/>
+          <w:shd w:val="clear" w:color="auto" w:fill="E1E2E5"/>
+        </w:rPr>
+      </w:pPr>
+      <w:r>
+        <w:rPr>
+          <w:rFonts w:ascii="Lucida Console" w:hAnsi="Lucida Console"/>
+          <w:color w:val="000000"/>
+          <w:sz w:val="32"/>
+          <w:shd w:val="clear" w:color="auto" w:fill="E1E2E5"/>
+        </w:rPr>
+        <w:t>ar10          -1.100078e-02</w:t>
+      </w:r>
+    </w:p>
+    <w:p>
+      <w:pPr>
+        <w:pStyle w:val="HTMLPreformatted"/>
+        <w:wordWrap w:val="0"/>
+        <w:ind w:left="360"/>
+        <w:jc w:val="center"/>
+        <w:rPr>
+          <w:rFonts w:ascii="Lucida Console" w:hAnsi="Lucida Console"/>
+          <w:color w:val="000000"/>
+          <w:sz w:val="32"/>
+          <w:shd w:val="clear" w:color="auto" w:fill="E1E2E5"/>
+        </w:rPr>
+      </w:pPr>
+      <w:r>
+        <w:rPr>
+          <w:rFonts w:ascii="Lucida Console" w:hAnsi="Lucida Console"/>
+          <w:color w:val="000000"/>
+          <w:sz w:val="32"/>
+          <w:shd w:val="clear" w:color="auto" w:fill="E1E2E5"/>
+        </w:rPr>
+        <w:t>ar11          -2.751673e-05</w:t>
+      </w:r>
+    </w:p>
+    <w:p>
+      <w:pPr>
+        <w:pStyle w:val="HTMLPreformatted"/>
+        <w:wordWrap w:val="0"/>
+        <w:ind w:left="360"/>
+        <w:jc w:val="center"/>
+        <w:rPr>
+          <w:rFonts w:ascii="Lucida Console" w:hAnsi="Lucida Console"/>
+          <w:color w:val="000000"/>
+          <w:sz w:val="32"/>
+          <w:shd w:val="clear" w:color="auto" w:fill="E1E2E5"/>
+        </w:rPr>
+      </w:pPr>
+      <w:proofErr w:type="gramStart"/>
+      <w:r>
+        <w:rPr>
+          <w:rFonts w:ascii="Lucida Console" w:hAnsi="Lucida Console"/>
+          <w:color w:val="000000"/>
+          <w:sz w:val="32"/>
+          <w:shd w:val="clear" w:color="auto" w:fill="E1E2E5"/>
+        </w:rPr>
+        <w:t>ar12</w:t>
+      </w:r>
+      <w:proofErr w:type="gramEnd"/>
+      <w:r>
+        <w:rPr>
+          <w:rFonts w:ascii="Lucida Console" w:hAnsi="Lucida Console"/>
+          <w:color w:val="000000"/>
+          <w:sz w:val="32"/>
+          <w:shd w:val="clear" w:color="auto" w:fill="E1E2E5"/>
+        </w:rPr>
+        <w:t xml:space="preserve">           1.166803e-02</w:t>
+      </w:r>
+    </w:p>
+    <w:p>
+      <w:pPr>
+        <w:pStyle w:val="HTMLPreformatted"/>
+        <w:wordWrap w:val="0"/>
+        <w:ind w:left="360"/>
+        <w:jc w:val="center"/>
+        <w:rPr>
+          <w:rFonts w:ascii="Lucida Console" w:hAnsi="Lucida Console"/>
+          <w:color w:val="000000"/>
+          <w:sz w:val="32"/>
+          <w:shd w:val="clear" w:color="auto" w:fill="E1E2E5"/>
+        </w:rPr>
+      </w:pPr>
+      <w:r>
+        <w:rPr>
+          <w:rFonts w:ascii="Lucida Console" w:hAnsi="Lucida Console"/>
+          <w:color w:val="000000"/>
+          <w:sz w:val="32"/>
+          <w:shd w:val="clear" w:color="auto" w:fill="E1E2E5"/>
+        </w:rPr>
+        <w:t>ar13          -6.778000e-03</w:t>
+      </w:r>
+    </w:p>
+    <w:p>
+      <w:pPr>
+        <w:pStyle w:val="HTMLPreformatted"/>
+        <w:wordWrap w:val="0"/>
+        <w:ind w:left="360"/>
+        <w:jc w:val="center"/>
+        <w:rPr>
+          <w:rFonts w:ascii="Lucida Console" w:hAnsi="Lucida Console"/>
+          <w:color w:val="000000"/>
+          <w:sz w:val="32"/>
+          <w:shd w:val="clear" w:color="auto" w:fill="E1E2E5"/>
+        </w:rPr>
+      </w:pPr>
+      <w:r>
+        <w:rPr>
+          <w:rFonts w:ascii="Lucida Console" w:hAnsi="Lucida Console"/>
+          <w:color w:val="000000"/>
+          <w:sz w:val="32"/>
+          <w:shd w:val="clear" w:color="auto" w:fill="E1E2E5"/>
+        </w:rPr>
+        <w:t>ar14          -7.594131e-04</w:t>
+      </w:r>
+    </w:p>
+    <w:p>
+      <w:pPr>
+        <w:pStyle w:val="HTMLPreformatted"/>
+        <w:wordWrap w:val="0"/>
+        <w:ind w:left="360"/>
+        <w:jc w:val="center"/>
+        <w:rPr>
+          <w:rFonts w:ascii="Lucida Console" w:hAnsi="Lucida Console"/>
+          <w:color w:val="000000"/>
+          <w:sz w:val="32"/>
+          <w:shd w:val="clear" w:color="auto" w:fill="E1E2E5"/>
+        </w:rPr>
+      </w:pPr>
+      <w:proofErr w:type="gramStart"/>
+      <w:r>
+        <w:rPr>
+          <w:rFonts w:ascii="Lucida Console" w:hAnsi="Lucida Console"/>
+          <w:color w:val="000000"/>
+          <w:sz w:val="32"/>
+          <w:shd w:val="clear" w:color="auto" w:fill="E1E2E5"/>
+        </w:rPr>
+        <w:t>ar15</w:t>
+      </w:r>
+      <w:proofErr w:type="gramEnd"/>
+      <w:r>
+        <w:rPr>
+          <w:rFonts w:ascii="Lucida Console" w:hAnsi="Lucida Console"/>
+          <w:color w:val="000000"/>
+          <w:sz w:val="32"/>
+          <w:shd w:val="clear" w:color="auto" w:fill="E1E2E5"/>
+        </w:rPr>
+        <w:t xml:space="preserve">           5.480208e-03</w:t>
+      </w:r>
+    </w:p>
+    <w:p>
+      <w:pPr>
+        <w:pStyle w:val="HTMLPreformatted"/>
+        <w:wordWrap w:val="0"/>
+        <w:ind w:left="360"/>
+        <w:jc w:val="center"/>
+        <w:rPr>
+          <w:rFonts w:ascii="Lucida Console" w:hAnsi="Lucida Console"/>
+          <w:color w:val="000000"/>
+          <w:sz w:val="32"/>
+          <w:shd w:val="clear" w:color="auto" w:fill="E1E2E5"/>
+        </w:rPr>
+      </w:pPr>
+      <w:proofErr w:type="gramStart"/>
+      <w:r>
+        <w:rPr>
+          <w:rFonts w:ascii="Lucida Console" w:hAnsi="Lucida Console"/>
+          <w:color w:val="000000"/>
+          <w:sz w:val="32"/>
+          <w:shd w:val="clear" w:color="auto" w:fill="E1E2E5"/>
+        </w:rPr>
+        <w:t>ar16</w:t>
+      </w:r>
+      <w:proofErr w:type="gramEnd"/>
+      <w:r>
+        <w:rPr>
+          <w:rFonts w:ascii="Lucida Console" w:hAnsi="Lucida Console"/>
+          <w:color w:val="000000"/>
+          <w:sz w:val="32"/>
+          <w:shd w:val="clear" w:color="auto" w:fill="E1E2E5"/>
+        </w:rPr>
+        <w:t xml:space="preserve">           7.403947e-03</w:t>
+      </w:r>
+    </w:p>
+    <w:p>
+      <w:pPr>
+        <w:pStyle w:val="HTMLPreformatted"/>
+        <w:wordWrap w:val="0"/>
+        <w:ind w:left="360"/>
+        <w:jc w:val="center"/>
+        <w:rPr>
+          <w:rFonts w:ascii="Lucida Console" w:hAnsi="Lucida Console"/>
+          <w:color w:val="000000"/>
+          <w:sz w:val="32"/>
+          <w:shd w:val="clear" w:color="auto" w:fill="E1E2E5"/>
+        </w:rPr>
+      </w:pPr>
+      <w:proofErr w:type="gramStart"/>
+      <w:r>
+        <w:rPr>
+          <w:rFonts w:ascii="Lucida Console" w:hAnsi="Lucida Console"/>
+          <w:color w:val="000000"/>
+          <w:sz w:val="32"/>
+          <w:shd w:val="clear" w:color="auto" w:fill="E1E2E5"/>
+        </w:rPr>
+        <w:t>ar17</w:t>
+      </w:r>
+      <w:proofErr w:type="gramEnd"/>
+      <w:r>
+        <w:rPr>
+          <w:rFonts w:ascii="Lucida Console" w:hAnsi="Lucida Console"/>
+          <w:color w:val="000000"/>
+          <w:sz w:val="32"/>
+          <w:shd w:val="clear" w:color="auto" w:fill="E1E2E5"/>
+        </w:rPr>
+        <w:t xml:space="preserve">           1.103122e-03</w:t>
+      </w:r>
+    </w:p>
+    <w:p>
+      <w:pPr>
+        <w:pStyle w:val="HTMLPreformatted"/>
+        <w:wordWrap w:val="0"/>
+        <w:ind w:left="360"/>
+        <w:jc w:val="center"/>
+        <w:rPr>
+          <w:rFonts w:ascii="Lucida Console" w:hAnsi="Lucida Console"/>
+          <w:color w:val="000000"/>
+          <w:sz w:val="32"/>
+          <w:shd w:val="clear" w:color="auto" w:fill="E1E2E5"/>
+        </w:rPr>
+      </w:pPr>
+      <w:r>
+        <w:rPr>
+          <w:rFonts w:ascii="Lucida Console" w:hAnsi="Lucida Console"/>
+          <w:color w:val="000000"/>
+          <w:sz w:val="32"/>
+          <w:shd w:val="clear" w:color="auto" w:fill="E1E2E5"/>
+        </w:rPr>
+        <w:t>ar18          -1.550102e-02</w:t>
+      </w:r>
+    </w:p>
+    <w:p>
+      <w:pPr>
+        <w:pStyle w:val="HTMLPreformatted"/>
+        <w:wordWrap w:val="0"/>
+        <w:ind w:left="360"/>
+        <w:jc w:val="center"/>
+        <w:rPr>
+          <w:rFonts w:ascii="Lucida Console" w:hAnsi="Lucida Console"/>
+          <w:color w:val="000000"/>
+          <w:sz w:val="32"/>
+          <w:shd w:val="clear" w:color="auto" w:fill="E1E2E5"/>
+        </w:rPr>
+      </w:pPr>
+      <w:proofErr w:type="gramStart"/>
+      <w:r>
+        <w:rPr>
+          <w:rFonts w:ascii="Lucida Console" w:hAnsi="Lucida Console"/>
+          <w:color w:val="000000"/>
+          <w:sz w:val="32"/>
+          <w:shd w:val="clear" w:color="auto" w:fill="E1E2E5"/>
+        </w:rPr>
+        <w:t>ar19</w:t>
+      </w:r>
+      <w:proofErr w:type="gramEnd"/>
+      <w:r>
+        <w:rPr>
+          <w:rFonts w:ascii="Lucida Console" w:hAnsi="Lucida Console"/>
+          <w:color w:val="000000"/>
+          <w:sz w:val="32"/>
+          <w:shd w:val="clear" w:color="auto" w:fill="E1E2E5"/>
+        </w:rPr>
+        <w:t xml:space="preserve">           3.944067e-02</w:t>
+      </w:r>
+    </w:p>
+    <w:p>
+      <w:pPr>
+        <w:pStyle w:val="HTMLPreformatted"/>
+        <w:wordWrap w:val="0"/>
+        <w:ind w:left="360"/>
+        <w:jc w:val="center"/>
+        <w:rPr>
+          <w:rFonts w:ascii="Lucida Console" w:hAnsi="Lucida Console"/>
+          <w:color w:val="000000"/>
+          <w:sz w:val="32"/>
+          <w:shd w:val="clear" w:color="auto" w:fill="E1E2E5"/>
+        </w:rPr>
+      </w:pPr>
+      <w:r>
+        <w:rPr>
+          <w:rFonts w:ascii="Lucida Console" w:hAnsi="Lucida Console"/>
+          <w:color w:val="000000"/>
+          <w:sz w:val="32"/>
+          <w:shd w:val="clear" w:color="auto" w:fill="E1E2E5"/>
+        </w:rPr>
+        <w:t>ar20          -4.437393e-03</w:t>
+      </w:r>
+    </w:p>
+    <w:p>
+      <w:pPr>
+        <w:pStyle w:val="HTMLPreformatted"/>
+        <w:wordWrap w:val="0"/>
+        <w:ind w:left="360"/>
+        <w:jc w:val="center"/>
+        <w:rPr>
+          <w:rFonts w:ascii="Lucida Console" w:hAnsi="Lucida Console"/>
+          <w:color w:val="000000"/>
+          <w:sz w:val="32"/>
+          <w:shd w:val="clear" w:color="auto" w:fill="E1E2E5"/>
+        </w:rPr>
+      </w:pPr>
+      <w:r>
+        <w:rPr>
+          <w:rFonts w:ascii="Lucida Console" w:hAnsi="Lucida Console"/>
+          <w:color w:val="000000"/>
+          <w:sz w:val="32"/>
+          <w:shd w:val="clear" w:color="auto" w:fill="E1E2E5"/>
+        </w:rPr>
+        <w:t>ar21          -1.903567e-02</w:t>
+      </w:r>
+    </w:p>
+    <w:p>
+      <w:pPr>
+        <w:pStyle w:val="HTMLPreformatted"/>
+        <w:wordWrap w:val="0"/>
+        <w:ind w:left="360"/>
+        <w:jc w:val="center"/>
+        <w:rPr>
+          <w:rFonts w:ascii="Lucida Console" w:hAnsi="Lucida Console"/>
+          <w:color w:val="000000"/>
+          <w:sz w:val="32"/>
+          <w:shd w:val="clear" w:color="auto" w:fill="E1E2E5"/>
+        </w:rPr>
+      </w:pPr>
+      <w:proofErr w:type="gramStart"/>
+      <w:r>
+        <w:rPr>
+          <w:rFonts w:ascii="Lucida Console" w:hAnsi="Lucida Console"/>
+          <w:color w:val="000000"/>
+          <w:sz w:val="32"/>
+          <w:shd w:val="clear" w:color="auto" w:fill="E1E2E5"/>
+        </w:rPr>
+        <w:t>ar22</w:t>
+      </w:r>
+      <w:proofErr w:type="gramEnd"/>
+      <w:r>
+        <w:rPr>
+          <w:rFonts w:ascii="Lucida Console" w:hAnsi="Lucida Console"/>
+          <w:color w:val="000000"/>
+          <w:sz w:val="32"/>
+          <w:shd w:val="clear" w:color="auto" w:fill="E1E2E5"/>
+        </w:rPr>
+        <w:t xml:space="preserve">           9.933290e-03</w:t>
+      </w:r>
+    </w:p>
+    <w:p>
+      <w:pPr>
+        <w:pStyle w:val="HTMLPreformatted"/>
+        <w:wordWrap w:val="0"/>
+        <w:ind w:left="360"/>
+        <w:jc w:val="center"/>
+        <w:rPr>
+          <w:rFonts w:ascii="Lucida Console" w:hAnsi="Lucida Console"/>
+          <w:color w:val="000000"/>
+          <w:sz w:val="32"/>
+          <w:shd w:val="clear" w:color="auto" w:fill="E1E2E5"/>
+        </w:rPr>
+      </w:pPr>
+      <w:proofErr w:type="gramStart"/>
+      <w:r>
+        <w:rPr>
+          <w:rFonts w:ascii="Lucida Console" w:hAnsi="Lucida Console"/>
+          <w:color w:val="000000"/>
+          <w:sz w:val="32"/>
+          <w:shd w:val="clear" w:color="auto" w:fill="E1E2E5"/>
+        </w:rPr>
+        <w:t>ar23</w:t>
+      </w:r>
+      <w:proofErr w:type="gramEnd"/>
+      <w:r>
+        <w:rPr>
+          <w:rFonts w:ascii="Lucida Console" w:hAnsi="Lucida Console"/>
+          <w:color w:val="000000"/>
+          <w:sz w:val="32"/>
+          <w:shd w:val="clear" w:color="auto" w:fill="E1E2E5"/>
+        </w:rPr>
+        <w:t xml:space="preserve">           2.323067e-02</w:t>
+      </w:r>
+    </w:p>
+    <w:p>
+      <w:pPr>
+        <w:pStyle w:val="HTMLPreformatted"/>
+        <w:wordWrap w:val="0"/>
+        <w:ind w:left="360"/>
+        <w:jc w:val="center"/>
+        <w:rPr>
+          <w:rFonts w:ascii="Lucida Console" w:hAnsi="Lucida Console"/>
+          <w:color w:val="000000"/>
+          <w:sz w:val="32"/>
+          <w:shd w:val="clear" w:color="auto" w:fill="E1E2E5"/>
+        </w:rPr>
+      </w:pPr>
+      <w:r>
+        <w:rPr>
+          <w:rFonts w:ascii="Lucida Console" w:hAnsi="Lucida Console"/>
+          <w:color w:val="000000"/>
+          <w:sz w:val="32"/>
+          <w:shd w:val="clear" w:color="auto" w:fill="E1E2E5"/>
+        </w:rPr>
+        <w:t>ar24          -6.128026e-01</w:t>
+      </w:r>
+    </w:p>
+    <w:p>
+      <w:pPr>
+        <w:pStyle w:val="HTMLPreformatted"/>
+        <w:wordWrap w:val="0"/>
+        <w:ind w:left="360"/>
+        <w:jc w:val="center"/>
+        <w:rPr>
+          <w:rFonts w:ascii="Lucida Console" w:hAnsi="Lucida Console"/>
+          <w:color w:val="000000"/>
+          <w:sz w:val="32"/>
+          <w:shd w:val="clear" w:color="auto" w:fill="E1E2E5"/>
+        </w:rPr>
+      </w:pPr>
+      <w:proofErr w:type="gramStart"/>
+      <w:r>
+        <w:rPr>
+          <w:rFonts w:ascii="Lucida Console" w:hAnsi="Lucida Console"/>
+          <w:color w:val="000000"/>
+          <w:sz w:val="32"/>
+          <w:shd w:val="clear" w:color="auto" w:fill="E1E2E5"/>
+        </w:rPr>
+        <w:t>ar25</w:t>
+      </w:r>
+      <w:proofErr w:type="gramEnd"/>
+      <w:r>
+        <w:rPr>
+          <w:rFonts w:ascii="Lucida Console" w:hAnsi="Lucida Console"/>
+          <w:color w:val="000000"/>
+          <w:sz w:val="32"/>
+          <w:shd w:val="clear" w:color="auto" w:fill="E1E2E5"/>
+        </w:rPr>
+        <w:t xml:space="preserve">           4.679633e-01</w:t>
+      </w:r>
+    </w:p>
+    <w:p>
+      <w:pPr>
+        <w:pStyle w:val="HTMLPreformatted"/>
+        <w:wordWrap w:val="0"/>
+        <w:ind w:left="360"/>
+        <w:jc w:val="center"/>
+        <w:rPr>
+          <w:rFonts w:ascii="Lucida Console" w:hAnsi="Lucida Console"/>
+          <w:color w:val="000000"/>
+          <w:sz w:val="32"/>
+          <w:shd w:val="clear" w:color="auto" w:fill="E1E2E5"/>
+        </w:rPr>
+      </w:pPr>
+      <w:r>
+        <w:rPr>
+          <w:rFonts w:ascii="Lucida Console" w:hAnsi="Lucida Console"/>
+          <w:color w:val="000000"/>
+          <w:sz w:val="32"/>
+          <w:shd w:val="clear" w:color="auto" w:fill="E1E2E5"/>
+        </w:rPr>
+        <w:t>ar26          -6.742042e-03</w:t>
+      </w:r>
+    </w:p>
+    <w:p>
+      <w:pPr>
+        <w:pStyle w:val="HTMLPreformatted"/>
+        <w:wordWrap w:val="0"/>
+        <w:ind w:left="360"/>
+        <w:jc w:val="center"/>
+        <w:rPr>
+          <w:rFonts w:ascii="Lucida Console" w:hAnsi="Lucida Console"/>
+          <w:color w:val="000000"/>
+          <w:sz w:val="32"/>
+          <w:shd w:val="clear" w:color="auto" w:fill="E1E2E5"/>
+        </w:rPr>
+      </w:pPr>
+      <w:r>
+        <w:rPr>
+          <w:rFonts w:ascii="Lucida Console" w:hAnsi="Lucida Console"/>
+          <w:color w:val="000000"/>
+          <w:sz w:val="32"/>
+          <w:shd w:val="clear" w:color="auto" w:fill="E1E2E5"/>
+        </w:rPr>
+        <w:t>ar27          -6.208018e-02</w:t>
+      </w:r>
+    </w:p>
+    <w:p>
+      <w:pPr>
+        <w:pStyle w:val="HTMLPreformatted"/>
+        <w:wordWrap w:val="0"/>
+        <w:ind w:left="360"/>
+        <w:jc w:val="center"/>
+        <w:rPr>
+          <w:rFonts w:ascii="Lucida Console" w:hAnsi="Lucida Console"/>
+          <w:color w:val="000000"/>
+          <w:sz w:val="32"/>
+          <w:shd w:val="clear" w:color="auto" w:fill="E1E2E5"/>
+        </w:rPr>
+      </w:pPr>
+      <w:proofErr w:type="gramStart"/>
+      <w:r>
+        <w:rPr>
+          <w:rFonts w:ascii="Lucida Console" w:hAnsi="Lucida Console"/>
+          <w:color w:val="000000"/>
+          <w:sz w:val="32"/>
+          <w:shd w:val="clear" w:color="auto" w:fill="E1E2E5"/>
+        </w:rPr>
+        <w:t>ar28</w:t>
+      </w:r>
+      <w:proofErr w:type="gramEnd"/>
+      <w:r>
+        <w:rPr>
+          <w:rFonts w:ascii="Lucida Console" w:hAnsi="Lucida Console"/>
+          <w:color w:val="000000"/>
+          <w:sz w:val="32"/>
+          <w:shd w:val="clear" w:color="auto" w:fill="E1E2E5"/>
+        </w:rPr>
+        <w:t xml:space="preserve">           2.298195e-02</w:t>
+      </w:r>
+    </w:p>
+    <w:p>
+      <w:pPr>
+        <w:pStyle w:val="HTMLPreformatted"/>
+        <w:wordWrap w:val="0"/>
+        <w:ind w:left="360"/>
+        <w:jc w:val="center"/>
+        <w:rPr>
+          <w:rFonts w:ascii="Lucida Console" w:hAnsi="Lucida Console"/>
+          <w:color w:val="000000"/>
+          <w:sz w:val="32"/>
+          <w:shd w:val="clear" w:color="auto" w:fill="E1E2E5"/>
+        </w:rPr>
+      </w:pPr>
+      <w:proofErr w:type="gramStart"/>
+      <w:r>
+        <w:rPr>
+          <w:rFonts w:ascii="Lucida Console" w:hAnsi="Lucida Console"/>
+          <w:color w:val="000000"/>
+          <w:sz w:val="32"/>
+          <w:shd w:val="clear" w:color="auto" w:fill="E1E2E5"/>
+        </w:rPr>
+        <w:t>ar29</w:t>
+      </w:r>
+      <w:proofErr w:type="gramEnd"/>
+      <w:r>
+        <w:rPr>
+          <w:rFonts w:ascii="Lucida Console" w:hAnsi="Lucida Console"/>
+          <w:color w:val="000000"/>
+          <w:sz w:val="32"/>
+          <w:shd w:val="clear" w:color="auto" w:fill="E1E2E5"/>
+        </w:rPr>
+        <w:t xml:space="preserve">           5.970577e-02</w:t>
+      </w:r>
+    </w:p>
+    <w:p>
+      <w:pPr>
+        <w:pStyle w:val="HTMLPreformatted"/>
+        <w:wordWrap w:val="0"/>
+        <w:ind w:left="360"/>
+        <w:jc w:val="center"/>
+        <w:rPr>
+          <w:rFonts w:ascii="Lucida Console" w:hAnsi="Lucida Console"/>
+          <w:color w:val="000000"/>
+          <w:sz w:val="32"/>
+          <w:shd w:val="clear" w:color="auto" w:fill="E1E2E5"/>
+        </w:rPr>
+      </w:pPr>
+      <w:r>
+        <w:rPr>
+          <w:rFonts w:ascii="Lucida Console" w:hAnsi="Lucida Console"/>
+          <w:color w:val="000000"/>
+          <w:sz w:val="32"/>
+          <w:shd w:val="clear" w:color="auto" w:fill="E1E2E5"/>
+        </w:rPr>
+        <w:t>sar1          -1.458680e-01</w:t>
+      </w:r>
+    </w:p>
+    <w:p>
+      <w:pPr>
+        <w:pStyle w:val="HTMLPreformatted"/>
+        <w:wordWrap w:val="0"/>
+        <w:ind w:left="360"/>
+        <w:jc w:val="center"/>
+        <w:rPr>
+          <w:rFonts w:ascii="Lucida Console" w:hAnsi="Lucida Console"/>
+          <w:color w:val="000000"/>
+          <w:sz w:val="32"/>
+          <w:shd w:val="clear" w:color="auto" w:fill="E1E2E5"/>
+        </w:rPr>
+      </w:pPr>
+      <w:r>
+        <w:rPr>
+          <w:rFonts w:ascii="Lucida Console" w:hAnsi="Lucida Console"/>
+          <w:color w:val="000000"/>
+          <w:sz w:val="32"/>
+          <w:shd w:val="clear" w:color="auto" w:fill="E1E2E5"/>
+        </w:rPr>
+        <w:t>sar2          -3.834068e-01</w:t>
+      </w:r>
+    </w:p>
+    <w:p>
+      <w:pPr>
+        <w:pStyle w:val="HTMLPreformatted"/>
+        <w:wordWrap w:val="0"/>
+        <w:ind w:left="360"/>
+        <w:jc w:val="center"/>
+        <w:rPr>
+          <w:rFonts w:ascii="Lucida Console" w:hAnsi="Lucida Console"/>
+          <w:color w:val="000000"/>
+          <w:sz w:val="32"/>
+          <w:shd w:val="clear" w:color="auto" w:fill="E1E2E5"/>
+        </w:rPr>
+      </w:pPr>
+      <w:proofErr w:type="gramStart"/>
+      <w:r>
+        <w:rPr>
+          <w:rFonts w:ascii="Lucida Console" w:hAnsi="Lucida Console"/>
+          <w:color w:val="000000"/>
+          <w:sz w:val="32"/>
+          <w:shd w:val="clear" w:color="auto" w:fill="E1E2E5"/>
+        </w:rPr>
+        <w:t>c</w:t>
+      </w:r>
+      <w:proofErr w:type="gramEnd"/>
+      <w:r>
+        <w:rPr>
+          <w:rFonts w:ascii="Lucida Console" w:hAnsi="Lucida Console"/>
+          <w:color w:val="000000"/>
+          <w:sz w:val="32"/>
+          <w:shd w:val="clear" w:color="auto" w:fill="E1E2E5"/>
+        </w:rPr>
+        <w:t xml:space="preserve">   </w:t>
+      </w:r>
+      <w:r>
+        <w:rPr>
+          <w:rFonts w:ascii="Lucida Console" w:hAnsi="Lucida Console"/>
+          <w:color w:val="000000"/>
+          <w:sz w:val="32"/>
+          <w:shd w:val="clear" w:color="auto" w:fill="E1E2E5"/>
+        </w:rPr>
+        <w:t xml:space="preserve">  </w:t>
+      </w:r>
+      <w:r>
+        <w:rPr>
+          <w:rFonts w:ascii="Lucida Console" w:hAnsi="Lucida Console"/>
+          <w:color w:val="000000"/>
+          <w:sz w:val="32"/>
+          <w:shd w:val="clear" w:color="auto" w:fill="E1E2E5"/>
+        </w:rPr>
+        <w:tab/>
+      </w:r>
+      <w:r>
+        <w:rPr>
+          <w:rFonts w:ascii="Lucida Console" w:hAnsi="Lucida Console"/>
+          <w:color w:val="000000"/>
+          <w:sz w:val="32"/>
+          <w:shd w:val="clear" w:color="auto" w:fill="E1E2E5"/>
+        </w:rPr>
+        <w:t xml:space="preserve"> </w:t>
+      </w:r>
+      <w:r>
+        <w:rPr>
+          <w:rFonts w:ascii="Lucida Console" w:hAnsi="Lucida Console"/>
+          <w:color w:val="000000"/>
+          <w:sz w:val="32"/>
+          <w:shd w:val="clear" w:color="auto" w:fill="E1E2E5"/>
+        </w:rPr>
+        <w:tab/>
+        <w:t xml:space="preserve"> </w:t>
+      </w:r>
+      <w:r>
+        <w:rPr>
+          <w:rFonts w:ascii="Lucida Console" w:hAnsi="Lucida Console"/>
+          <w:color w:val="000000"/>
+          <w:sz w:val="32"/>
+          <w:shd w:val="clear" w:color="auto" w:fill="E1E2E5"/>
+        </w:rPr>
+        <w:t xml:space="preserve">  9.821938e-03</w:t>
+      </w:r>
+    </w:p>
+    <w:p>
+      <w:pPr>
+        <w:pStyle w:val="ListParagraph"/>
+        <w:rPr>
+          <w:sz w:val="36"/>
+        </w:rPr>
+      </w:pPr>
+    </w:p>
+    <w:p>
+      <w:pPr>
+        <w:pStyle w:val="ListParagraph"/>
+        <w:numPr>
+          <w:ilvl w:val="0"/>
+          <w:numId w:val="1"/>
+        </w:numPr>
+        <w:rPr>
+          <w:sz w:val="28"/>
+        </w:rPr>
+      </w:pPr>
+      <w:r>
+        <w:rPr>
+          <w:sz w:val="28"/>
+        </w:rPr>
+        <w:t>This model is forecasting the right end of the following graph:</w:t>
+      </w:r>
+    </w:p>
+    <w:p>
+      <w:pPr>
+        <w:pStyle w:val="ListParagraph"/>
+        <w:rPr>
+          <w:sz w:val="28"/>
+        </w:rPr>
+      </w:pPr>
+      <w:r>
+        <w:rPr>
+          <w:noProof/>
+          <w:sz w:val="28"/>
+        </w:rPr>
+        <w:lastRenderedPageBreak/>
+        <w:drawing>
+          <wp:inline distT="0" distB="0" distL="0" distR="0" wp14:anchorId="55CA717F" wp14:editId="52710A66">
+            <wp:extent cx="5800725" cy="3400425"/>
+            <wp:effectExtent l="0" t="0" r="9525" b="9525"/>
+            <wp:docPr id="16" name="Picture 16"/>
+            <wp:cNvGraphicFramePr>
+              <a:graphicFrameLocks xmlns:a="http://schemas.openxmlformats.org/drawingml/2006/main" noChangeAspect="1"/>
+            </wp:cNvGraphicFramePr>
+            <a:graphic xmlns:a="http://schemas.openxmlformats.org/drawingml/2006/main">
+              <a:graphicData uri="http://schemas.openxmlformats.org/drawingml/2006/picture">
+                <pic:pic xmlns:pic="http://schemas.openxmlformats.org/drawingml/2006/picture">
+                  <pic:nvPicPr>
+                    <pic:cNvPr id="0" name="Forecast by the model.png"/>
+                    <pic:cNvPicPr/>
+                  </pic:nvPicPr>
+                  <pic:blipFill>
+                    <a:blip r:embed="rId19">
+                      <a:extLst>
+                        <a:ext uri="{28A0092B-C50C-407E-A947-70E740481C1C}">
+                          <a14:useLocalDpi xmlns:a14="http://schemas.microsoft.com/office/drawing/2010/main" val="0"/>
+                        </a:ext>
+                      </a:extLst>
+                    </a:blip>
+                    <a:stretch>
+                      <a:fillRect/>
+                    </a:stretch>
+                  </pic:blipFill>
+                  <pic:spPr>
+                    <a:xfrm>
+                      <a:off x="0" y="0"/>
+                      <a:ext cx="5800725" cy="3400425"/>
+                    </a:xfrm>
+                    <a:prstGeom prst="rect">
+                      <a:avLst/>
+                    </a:prstGeom>
+                  </pic:spPr>
+                </pic:pic>
+              </a:graphicData>
+            </a:graphic>
+          </wp:inline>
+        </w:drawing>
+      </w:r>
+    </w:p>
+    <w:p>
+      <w:pPr>
+        <w:rPr>
+          <w:sz w:val="28"/>
+        </w:rPr>
+      </w:pPr>
+    </w:p>
+    <w:p>
+      <w:pPr>
+        <w:pStyle w:val="ListParagraph"/>
+        <w:rPr>
+          <w:sz w:val="28"/>
+        </w:rPr>
+      </w:pPr>
+    </w:p>
+    <w:p>
+      <w:pPr>
+        <w:pStyle w:val="ListParagraph"/>
+        <w:rPr>
+          <w:sz w:val="28"/>
+        </w:rPr>
+      </w:pPr>
+    </w:p>
+    <w:p>
+      <w:pPr>
+        <w:pStyle w:val="ListParagraph"/>
+        <w:numPr>
+          <w:ilvl w:val="0"/>
+          <w:numId w:val="1"/>
+        </w:numPr>
+        <w:rPr>
+          <w:sz w:val="28"/>
+        </w:rPr>
+      </w:pPr>
+      <w:r>
+        <w:rPr>
+          <w:sz w:val="28"/>
+        </w:rPr>
         <w:t>A few predictions based on the sample from the given data are</w:t>
       </w:r>
       <w:r>
+        <w:rPr>
+          <w:sz w:val="28"/>
+        </w:rPr>
         <w:t xml:space="preserve"> as follows where the z[n+1] is predicted using the sample z[1:n]</w:t>
       </w:r>
       <w:r>
+        <w:rPr>
+          <w:sz w:val="28"/>
+        </w:rPr>
         <w:t>:</w:t>
       </w:r>
     </w:p>
@@ -2887,306 +4491,388 @@
           <w:rFonts w:ascii="Lucida Console" w:hAnsi="Lucida Console"/>
           <w:color w:val="000000"/>
           <w:sz w:val="24"/>
-          <w:szCs w:val="24"/>
-          <w:shd w:val="clear" w:color="auto" w:fill="E1E2E5"/>
-        </w:rPr>
-      </w:pPr>
-      <w:r>
-        <w:rPr>
-          <w:rFonts w:ascii="Lucida Console" w:hAnsi="Lucida Console"/>
-          <w:color w:val="000000"/>
-          <w:sz w:val="24"/>
-          <w:szCs w:val="24"/>
-          <w:shd w:val="clear" w:color="auto" w:fill="E1E2E5"/>
-        </w:rPr>
-        <w:t xml:space="preserve">      Date   </w:t>
-      </w:r>
-      <w:r>
-        <w:rPr>
-          <w:rFonts w:ascii="Lucida Console" w:hAnsi="Lucida Console"/>
-          <w:color w:val="000000"/>
-          <w:sz w:val="24"/>
-          <w:szCs w:val="24"/>
-          <w:shd w:val="clear" w:color="auto" w:fill="E1E2E5"/>
+          <w:shd w:val="clear" w:color="auto" w:fill="E1E2E5"/>
+        </w:rPr>
+      </w:pPr>
+      <w:r>
+        <w:rPr>
+          <w:rFonts w:ascii="Lucida Console" w:hAnsi="Lucida Console"/>
+          <w:color w:val="000000"/>
+          <w:sz w:val="24"/>
+          <w:shd w:val="clear" w:color="auto" w:fill="E1E2E5"/>
+        </w:rPr>
+        <w:t xml:space="preserve">           Date Hour Original Predicted Relative Error</w:t>
+      </w:r>
+    </w:p>
+    <w:p>
+      <w:pPr>
+        <w:pStyle w:val="HTMLPreformatted"/>
+        <w:wordWrap w:val="0"/>
+        <w:ind w:left="360"/>
+        <w:rPr>
+          <w:rFonts w:ascii="Lucida Console" w:hAnsi="Lucida Console"/>
+          <w:color w:val="000000"/>
+          <w:sz w:val="24"/>
+          <w:shd w:val="clear" w:color="auto" w:fill="E1E2E5"/>
+        </w:rPr>
+      </w:pPr>
+      <w:proofErr w:type="gramStart"/>
+      <w:r>
+        <w:rPr>
+          <w:rFonts w:ascii="Lucida Console" w:hAnsi="Lucida Console"/>
+          <w:color w:val="000000"/>
+          <w:sz w:val="24"/>
+          <w:shd w:val="clear" w:color="auto" w:fill="E1E2E5"/>
+        </w:rPr>
+        <w:t>234  2014</w:t>
+      </w:r>
+      <w:proofErr w:type="gramEnd"/>
+      <w:r>
+        <w:rPr>
+          <w:rFonts w:ascii="Lucida Console" w:hAnsi="Lucida Console"/>
+          <w:color w:val="000000"/>
+          <w:sz w:val="24"/>
+          <w:shd w:val="clear" w:color="auto" w:fill="E1E2E5"/>
+        </w:rPr>
+        <w:t>-05-10   17      627       700    -0.11782066</w:t>
+      </w:r>
+    </w:p>
+    <w:p>
+      <w:pPr>
+        <w:pStyle w:val="HTMLPreformatted"/>
+        <w:wordWrap w:val="0"/>
+        <w:ind w:left="360"/>
+        <w:rPr>
+          <w:rFonts w:ascii="Lucida Console" w:hAnsi="Lucida Console"/>
+          <w:color w:val="000000"/>
+          <w:sz w:val="24"/>
+          <w:shd w:val="clear" w:color="auto" w:fill="E1E2E5"/>
+        </w:rPr>
+      </w:pPr>
+      <w:proofErr w:type="gramStart"/>
+      <w:r>
+        <w:rPr>
+          <w:rFonts w:ascii="Lucida Console" w:hAnsi="Lucida Console"/>
+          <w:color w:val="000000"/>
+          <w:sz w:val="24"/>
+          <w:shd w:val="clear" w:color="auto" w:fill="E1E2E5"/>
+        </w:rPr>
+        <w:t>459  2014</w:t>
+      </w:r>
+      <w:proofErr w:type="gramEnd"/>
+      <w:r>
+        <w:rPr>
+          <w:rFonts w:ascii="Lucida Console" w:hAnsi="Lucida Console"/>
+          <w:color w:val="000000"/>
+          <w:sz w:val="24"/>
+          <w:shd w:val="clear" w:color="auto" w:fill="E1E2E5"/>
+        </w:rPr>
+        <w:t>-05-20    2      238       254    -0.06760526</w:t>
+      </w:r>
+    </w:p>
+    <w:p>
+      <w:pPr>
+        <w:pStyle w:val="HTMLPreformatted"/>
+        <w:wordWrap w:val="0"/>
+        <w:ind w:left="360"/>
+        <w:rPr>
+          <w:rFonts w:ascii="Lucida Console" w:hAnsi="Lucida Console"/>
+          <w:color w:val="000000"/>
+          <w:sz w:val="24"/>
+          <w:shd w:val="clear" w:color="auto" w:fill="E1E2E5"/>
+        </w:rPr>
+      </w:pPr>
+      <w:proofErr w:type="gramStart"/>
+      <w:r>
+        <w:rPr>
+          <w:rFonts w:ascii="Lucida Console" w:hAnsi="Lucida Console"/>
+          <w:color w:val="000000"/>
+          <w:sz w:val="24"/>
+          <w:shd w:val="clear" w:color="auto" w:fill="E1E2E5"/>
+        </w:rPr>
+        <w:t>623  2014</w:t>
+      </w:r>
+      <w:proofErr w:type="gramEnd"/>
+      <w:r>
+        <w:rPr>
+          <w:rFonts w:ascii="Lucida Console" w:hAnsi="Lucida Console"/>
+          <w:color w:val="000000"/>
+          <w:sz w:val="24"/>
+          <w:shd w:val="clear" w:color="auto" w:fill="E1E2E5"/>
+        </w:rPr>
+        <w:t>-05-26   22       51        42     0.17070400</w:t>
+      </w:r>
+    </w:p>
+    <w:p>
+      <w:pPr>
+        <w:pStyle w:val="HTMLPreformatted"/>
+        <w:wordWrap w:val="0"/>
+        <w:ind w:left="360"/>
+        <w:rPr>
+          <w:rFonts w:ascii="Lucida Console" w:hAnsi="Lucida Console"/>
+          <w:color w:val="000000"/>
+          <w:sz w:val="24"/>
+          <w:shd w:val="clear" w:color="auto" w:fill="E1E2E5"/>
+        </w:rPr>
+      </w:pPr>
+      <w:proofErr w:type="gramStart"/>
+      <w:r>
+        <w:rPr>
+          <w:rFonts w:ascii="Lucida Console" w:hAnsi="Lucida Console"/>
+          <w:color w:val="000000"/>
+          <w:sz w:val="24"/>
+          <w:shd w:val="clear" w:color="auto" w:fill="E1E2E5"/>
+        </w:rPr>
+        <w:t>835  2014</w:t>
+      </w:r>
+      <w:proofErr w:type="gramEnd"/>
+      <w:r>
+        <w:rPr>
+          <w:rFonts w:ascii="Lucida Console" w:hAnsi="Lucida Console"/>
+          <w:color w:val="000000"/>
+          <w:sz w:val="24"/>
+          <w:shd w:val="clear" w:color="auto" w:fill="E1E2E5"/>
+        </w:rPr>
+        <w:t>-06-04   18      664       675    -0.01661476</w:t>
+      </w:r>
+    </w:p>
+    <w:p>
+      <w:pPr>
+        <w:pStyle w:val="HTMLPreformatted"/>
+        <w:wordWrap w:val="0"/>
+        <w:ind w:left="360"/>
+        <w:rPr>
+          <w:rFonts w:ascii="Lucida Console" w:hAnsi="Lucida Console"/>
+          <w:color w:val="000000"/>
+          <w:sz w:val="24"/>
+          <w:shd w:val="clear" w:color="auto" w:fill="E1E2E5"/>
+        </w:rPr>
+      </w:pPr>
+      <w:r>
+        <w:rPr>
+          <w:rFonts w:ascii="Lucida Console" w:hAnsi="Lucida Console"/>
+          <w:color w:val="000000"/>
+          <w:sz w:val="24"/>
+          <w:shd w:val="clear" w:color="auto" w:fill="E1E2E5"/>
+        </w:rPr>
+        <w:t>1042 2014-06-13    9      871      1007    -0.15690965</w:t>
+      </w:r>
+    </w:p>
+    <w:p>
+      <w:pPr>
+        <w:pStyle w:val="HTMLPreformatted"/>
+        <w:wordWrap w:val="0"/>
+        <w:ind w:left="360"/>
+        <w:rPr>
+          <w:rFonts w:ascii="Lucida Console" w:hAnsi="Lucida Console"/>
+          <w:color w:val="000000"/>
+          <w:sz w:val="24"/>
+          <w:shd w:val="clear" w:color="auto" w:fill="E1E2E5"/>
+        </w:rPr>
+      </w:pPr>
+      <w:r>
+        <w:rPr>
+          <w:rFonts w:ascii="Lucida Console" w:hAnsi="Lucida Console"/>
+          <w:color w:val="000000"/>
+          <w:sz w:val="24"/>
+          <w:shd w:val="clear" w:color="auto" w:fill="E1E2E5"/>
+        </w:rPr>
+        <w:t>1223 2014-06-20   22       68        71    -0.05174137</w:t>
+      </w:r>
+    </w:p>
+    <w:p>
+      <w:pPr>
+        <w:pStyle w:val="HTMLPreformatted"/>
+        <w:wordWrap w:val="0"/>
+        <w:ind w:left="360"/>
+        <w:rPr>
+          <w:rFonts w:ascii="Lucida Console" w:hAnsi="Lucida Console"/>
+          <w:color w:val="000000"/>
+          <w:sz w:val="24"/>
+          <w:shd w:val="clear" w:color="auto" w:fill="E1E2E5"/>
+        </w:rPr>
+      </w:pPr>
+      <w:r>
+        <w:rPr>
+          <w:rFonts w:ascii="Lucida Console" w:hAnsi="Lucida Console"/>
+          <w:color w:val="000000"/>
+          <w:sz w:val="24"/>
+          <w:shd w:val="clear" w:color="auto" w:fill="E1E2E5"/>
+        </w:rPr>
+        <w:t>1536 2014-07-03   23       54        35     0.33589113</w:t>
+      </w:r>
+    </w:p>
+    <w:p>
+      <w:pPr>
+        <w:pStyle w:val="HTMLPreformatted"/>
+        <w:wordWrap w:val="0"/>
+        <w:ind w:left="360"/>
+        <w:rPr>
+          <w:rFonts w:ascii="Lucida Console" w:hAnsi="Lucida Console"/>
+          <w:color w:val="000000"/>
+          <w:sz w:val="24"/>
+          <w:shd w:val="clear" w:color="auto" w:fill="E1E2E5"/>
+        </w:rPr>
+      </w:pPr>
+      <w:r>
+        <w:rPr>
+          <w:rFonts w:ascii="Lucida Console" w:hAnsi="Lucida Console"/>
+          <w:color w:val="000000"/>
+          <w:sz w:val="24"/>
+          <w:shd w:val="clear" w:color="auto" w:fill="E1E2E5"/>
+        </w:rPr>
+        <w:t>1827 2014-07-16    2      234       223     0.04625502</w:t>
+      </w:r>
+    </w:p>
+    <w:p>
+      <w:pPr>
+        <w:pStyle w:val="HTMLPreformatted"/>
+        <w:wordWrap w:val="0"/>
+        <w:ind w:left="360"/>
+        <w:rPr>
+          <w:rFonts w:ascii="Lucida Console" w:hAnsi="Lucida Console"/>
+          <w:color w:val="000000"/>
+          <w:sz w:val="24"/>
+          <w:shd w:val="clear" w:color="auto" w:fill="E1E2E5"/>
+        </w:rPr>
+      </w:pPr>
+      <w:r>
+        <w:rPr>
+          <w:rFonts w:ascii="Lucida Console" w:hAnsi="Lucida Console"/>
+          <w:color w:val="000000"/>
+          <w:sz w:val="24"/>
+          <w:shd w:val="clear" w:color="auto" w:fill="E1E2E5"/>
+        </w:rPr>
+        <w:t>2122 2014-07-28    9     1103       966     0.12397450</w:t>
+      </w:r>
+    </w:p>
+    <w:p>
+      <w:pPr>
+        <w:pStyle w:val="HTMLPreformatted"/>
+        <w:wordWrap w:val="0"/>
+        <w:ind w:left="360"/>
+        <w:rPr>
+          <w:rFonts w:ascii="Lucida Console" w:hAnsi="Lucida Console"/>
+          <w:color w:val="000000"/>
+          <w:sz w:val="24"/>
+          <w:shd w:val="clear" w:color="auto" w:fill="E1E2E5"/>
+        </w:rPr>
+      </w:pPr>
+      <w:r>
+        <w:rPr>
+          <w:rFonts w:ascii="Lucida Console" w:hAnsi="Lucida Console"/>
+          <w:color w:val="000000"/>
+          <w:sz w:val="24"/>
+          <w:shd w:val="clear" w:color="auto" w:fill="E1E2E5"/>
+        </w:rPr>
+        <w:t>2333 2014-08-06    4      713       762    -0.06875276</w:t>
+      </w:r>
+    </w:p>
+    <w:p>
+      <w:pPr>
+        <w:pStyle w:val="HTMLPreformatted"/>
+        <w:wordWrap w:val="0"/>
+        <w:ind w:left="360"/>
+        <w:rPr>
+          <w:rFonts w:ascii="Lucida Console" w:hAnsi="Lucida Console"/>
+          <w:color w:val="000000"/>
+          <w:sz w:val="24"/>
+          <w:shd w:val="clear" w:color="auto" w:fill="E1E2E5"/>
+        </w:rPr>
+      </w:pPr>
+      <w:r>
+        <w:rPr>
+          <w:rFonts w:ascii="Lucida Console" w:hAnsi="Lucida Console"/>
+          <w:color w:val="000000"/>
+          <w:sz w:val="24"/>
+          <w:shd w:val="clear" w:color="auto" w:fill="E1E2E5"/>
+        </w:rPr>
+        <w:t>2530 2014-08-14    9     1129      1286    -0.13912457</w:t>
+      </w:r>
+    </w:p>
+    <w:p>
+      <w:pPr>
+        <w:pStyle w:val="HTMLPreformatted"/>
+        <w:wordWrap w:val="0"/>
+        <w:ind w:left="360"/>
+        <w:rPr>
+          <w:rFonts w:ascii="Lucida Console" w:hAnsi="Lucida Console"/>
+          <w:color w:val="000000"/>
+          <w:sz w:val="24"/>
+          <w:shd w:val="clear" w:color="auto" w:fill="E1E2E5"/>
+        </w:rPr>
+      </w:pPr>
+      <w:r>
+        <w:rPr>
+          <w:rFonts w:ascii="Lucida Console" w:hAnsi="Lucida Console"/>
+          <w:color w:val="000000"/>
+          <w:sz w:val="24"/>
+          <w:shd w:val="clear" w:color="auto" w:fill="E1E2E5"/>
+        </w:rPr>
+        <w:t>2984 2014-09-02    7     3546      3288     0.07252162</w:t>
+      </w:r>
+    </w:p>
+    <w:p>
+      <w:pPr>
+        <w:pStyle w:val="HTMLPreformatted"/>
+        <w:wordWrap w:val="0"/>
+        <w:ind w:left="360"/>
+        <w:rPr>
+          <w:rFonts w:ascii="Lucida Console" w:hAnsi="Lucida Console"/>
+          <w:color w:val="000000"/>
+          <w:sz w:val="24"/>
+          <w:shd w:val="clear" w:color="auto" w:fill="E1E2E5"/>
+        </w:rPr>
+      </w:pPr>
+      <w:r>
+        <w:rPr>
+          <w:rFonts w:ascii="Lucida Console" w:hAnsi="Lucida Console"/>
+          <w:color w:val="000000"/>
+          <w:sz w:val="24"/>
+          <w:shd w:val="clear" w:color="auto" w:fill="E1E2E5"/>
+        </w:rPr>
+        <w:t>3100 2014-09-07    3     1019       947     0.06979563</w:t>
+      </w:r>
+    </w:p>
+    <w:p>
+      <w:pPr>
+        <w:pStyle w:val="HTMLPreformatted"/>
+        <w:wordWrap w:val="0"/>
+        <w:ind w:left="360"/>
+        <w:rPr>
+          <w:rFonts w:ascii="Lucida Console" w:hAnsi="Lucida Console"/>
+          <w:color w:val="000000"/>
+          <w:sz w:val="24"/>
+          <w:shd w:val="clear" w:color="auto" w:fill="E1E2E5"/>
+        </w:rPr>
+      </w:pPr>
+      <w:r>
+        <w:rPr>
+          <w:rFonts w:ascii="Lucida Console" w:hAnsi="Lucida Console"/>
+          <w:color w:val="000000"/>
+          <w:sz w:val="24"/>
+          <w:shd w:val="clear" w:color="auto" w:fill="E1E2E5"/>
+        </w:rPr>
+        <w:t>3260 2014-09-13   19     1585      1263     0.20264578</w:t>
+      </w:r>
+    </w:p>
+    <w:p>
+      <w:pPr>
+        <w:pStyle w:val="ListParagraph"/>
+        <w:rPr>
+          <w:sz w:val="28"/>
+        </w:rPr>
+      </w:pPr>
+      <w:r>
+        <w:rPr>
+          <w:sz w:val="28"/>
         </w:rPr>
         <w:t xml:space="preserve"> </w:t>
       </w:r>
-      <w:r>
-        <w:rPr>
-          <w:rFonts w:ascii="Lucida Console" w:hAnsi="Lucida Console"/>
-          <w:color w:val="000000"/>
-          <w:sz w:val="24"/>
-          <w:szCs w:val="24"/>
-          <w:shd w:val="clear" w:color="auto" w:fill="E1E2E5"/>
-        </w:rPr>
-        <w:t xml:space="preserve">  Hour Original Predicted</w:t>
-      </w:r>
-    </w:p>
-    <w:p>
-      <w:pPr>
-        <w:pStyle w:val="HTMLPreformatted"/>
-        <w:wordWrap w:val="0"/>
-        <w:ind w:left="360"/>
-        <w:rPr>
-          <w:rFonts w:ascii="Lucida Console" w:hAnsi="Lucida Console"/>
-          <w:color w:val="000000"/>
-          <w:sz w:val="24"/>
-          <w:szCs w:val="24"/>
-          <w:shd w:val="clear" w:color="auto" w:fill="E1E2E5"/>
-        </w:rPr>
-      </w:pPr>
-      <w:proofErr w:type="gramStart"/>
-      <w:r>
-        <w:rPr>
-          <w:rFonts w:ascii="Lucida Console" w:hAnsi="Lucida Console"/>
-          <w:color w:val="000000"/>
-          <w:sz w:val="24"/>
-          <w:szCs w:val="24"/>
-          <w:shd w:val="clear" w:color="auto" w:fill="E1E2E5"/>
-        </w:rPr>
-        <w:t>234  2014</w:t>
-      </w:r>
-      <w:proofErr w:type="gramEnd"/>
-      <w:r>
-        <w:rPr>
-          <w:rFonts w:ascii="Lucida Console" w:hAnsi="Lucida Console"/>
-          <w:color w:val="000000"/>
-          <w:sz w:val="24"/>
-          <w:szCs w:val="24"/>
-          <w:shd w:val="clear" w:color="auto" w:fill="E1E2E5"/>
-        </w:rPr>
-        <w:t>-05-10   17      627       690</w:t>
-      </w:r>
-    </w:p>
-    <w:p>
-      <w:pPr>
-        <w:pStyle w:val="HTMLPreformatted"/>
-        <w:wordWrap w:val="0"/>
-        <w:ind w:left="360"/>
-        <w:rPr>
-          <w:rFonts w:ascii="Lucida Console" w:hAnsi="Lucida Console"/>
-          <w:color w:val="000000"/>
-          <w:sz w:val="24"/>
-          <w:szCs w:val="24"/>
-          <w:shd w:val="clear" w:color="auto" w:fill="E1E2E5"/>
-        </w:rPr>
-      </w:pPr>
-      <w:proofErr w:type="gramStart"/>
-      <w:r>
-        <w:rPr>
-          <w:rFonts w:ascii="Lucida Console" w:hAnsi="Lucida Console"/>
-          <w:color w:val="000000"/>
-          <w:sz w:val="24"/>
-          <w:szCs w:val="24"/>
-          <w:shd w:val="clear" w:color="auto" w:fill="E1E2E5"/>
-        </w:rPr>
-        <w:t>459  2014</w:t>
-      </w:r>
-      <w:proofErr w:type="gramEnd"/>
-      <w:r>
-        <w:rPr>
-          <w:rFonts w:ascii="Lucida Console" w:hAnsi="Lucida Console"/>
-          <w:color w:val="000000"/>
-          <w:sz w:val="24"/>
-          <w:szCs w:val="24"/>
-          <w:shd w:val="clear" w:color="auto" w:fill="E1E2E5"/>
-        </w:rPr>
-        <w:t>-05-20    2      238       276</w:t>
-      </w:r>
-    </w:p>
-    <w:p>
-      <w:pPr>
-        <w:pStyle w:val="HTMLPreformatted"/>
-        <w:wordWrap w:val="0"/>
-        <w:ind w:left="360"/>
-        <w:rPr>
-          <w:rFonts w:ascii="Lucida Console" w:hAnsi="Lucida Console"/>
-          <w:color w:val="000000"/>
-          <w:sz w:val="24"/>
-          <w:szCs w:val="24"/>
-          <w:shd w:val="clear" w:color="auto" w:fill="E1E2E5"/>
-        </w:rPr>
-      </w:pPr>
-      <w:proofErr w:type="gramStart"/>
-      <w:r>
-        <w:rPr>
-          <w:rFonts w:ascii="Lucida Console" w:hAnsi="Lucida Console"/>
-          <w:color w:val="000000"/>
-          <w:sz w:val="24"/>
-          <w:szCs w:val="24"/>
-          <w:shd w:val="clear" w:color="auto" w:fill="E1E2E5"/>
-        </w:rPr>
-        <w:t>623  2014</w:t>
-      </w:r>
-      <w:proofErr w:type="gramEnd"/>
-      <w:r>
-        <w:rPr>
-          <w:rFonts w:ascii="Lucida Console" w:hAnsi="Lucida Console"/>
-          <w:color w:val="000000"/>
-          <w:sz w:val="24"/>
-          <w:szCs w:val="24"/>
-          <w:shd w:val="clear" w:color="auto" w:fill="E1E2E5"/>
-        </w:rPr>
-        <w:t>-05-26   22       51        38</w:t>
-      </w:r>
-    </w:p>
-    <w:p>
-      <w:pPr>
-        <w:pStyle w:val="HTMLPreformatted"/>
-        <w:wordWrap w:val="0"/>
-        <w:ind w:left="360"/>
-        <w:rPr>
-          <w:rFonts w:ascii="Lucida Console" w:hAnsi="Lucida Console"/>
-          <w:color w:val="000000"/>
-          <w:sz w:val="24"/>
-          <w:szCs w:val="24"/>
-          <w:shd w:val="clear" w:color="auto" w:fill="E1E2E5"/>
-        </w:rPr>
-      </w:pPr>
-      <w:r>
-        <w:rPr>
-          <w:rFonts w:ascii="Lucida Console" w:hAnsi="Lucida Console"/>
-          <w:color w:val="000000"/>
-          <w:sz w:val="24"/>
-          <w:szCs w:val="24"/>
-          <w:shd w:val="clear" w:color="auto" w:fill="E1E2E5"/>
-        </w:rPr>
-        <w:t>1223 2014-06-20   22       68        66</w:t>
-      </w:r>
-    </w:p>
-    <w:p>
-      <w:pPr>
-        <w:pStyle w:val="HTMLPreformatted"/>
-        <w:wordWrap w:val="0"/>
-        <w:ind w:left="360"/>
-        <w:rPr>
-          <w:rFonts w:ascii="Lucida Console" w:hAnsi="Lucida Console"/>
-          <w:color w:val="000000"/>
-          <w:sz w:val="24"/>
-          <w:szCs w:val="24"/>
-          <w:shd w:val="clear" w:color="auto" w:fill="E1E2E5"/>
-        </w:rPr>
-      </w:pPr>
-      <w:r>
-        <w:rPr>
-          <w:rFonts w:ascii="Lucida Console" w:hAnsi="Lucida Console"/>
-          <w:color w:val="000000"/>
-          <w:sz w:val="24"/>
-          <w:szCs w:val="24"/>
-          <w:shd w:val="clear" w:color="auto" w:fill="E1E2E5"/>
-        </w:rPr>
-        <w:t>1827 2014-07-16    2      234       217</w:t>
-      </w:r>
-    </w:p>
-    <w:p>
-      <w:pPr>
-        <w:pStyle w:val="HTMLPreformatted"/>
-        <w:wordWrap w:val="0"/>
-        <w:ind w:left="360"/>
-        <w:rPr>
-          <w:rFonts w:ascii="Lucida Console" w:hAnsi="Lucida Console"/>
-          <w:color w:val="000000"/>
-          <w:sz w:val="24"/>
-          <w:szCs w:val="24"/>
-          <w:shd w:val="clear" w:color="auto" w:fill="E1E2E5"/>
-        </w:rPr>
-      </w:pPr>
-      <w:r>
-        <w:rPr>
-          <w:rFonts w:ascii="Lucida Console" w:hAnsi="Lucida Console"/>
-          <w:color w:val="000000"/>
-          <w:sz w:val="24"/>
-          <w:szCs w:val="24"/>
-          <w:shd w:val="clear" w:color="auto" w:fill="E1E2E5"/>
-        </w:rPr>
-        <w:t>2122 2014-07-28    9     1103       888</w:t>
-      </w:r>
-    </w:p>
-    <w:p>
-      <w:pPr>
-        <w:pStyle w:val="HTMLPreformatted"/>
-        <w:wordWrap w:val="0"/>
-        <w:ind w:left="360"/>
-        <w:rPr>
-          <w:rFonts w:ascii="Lucida Console" w:hAnsi="Lucida Console"/>
-          <w:color w:val="000000"/>
-          <w:sz w:val="24"/>
-          <w:szCs w:val="24"/>
-          <w:shd w:val="clear" w:color="auto" w:fill="E1E2E5"/>
-        </w:rPr>
-      </w:pPr>
-      <w:r>
-        <w:rPr>
-          <w:rFonts w:ascii="Lucida Console" w:hAnsi="Lucida Console"/>
-          <w:color w:val="000000"/>
-          <w:sz w:val="24"/>
-          <w:szCs w:val="24"/>
-          <w:shd w:val="clear" w:color="auto" w:fill="E1E2E5"/>
-        </w:rPr>
-        <w:t>2530 2014-08-14    9     1129      1505</w:t>
-      </w:r>
-    </w:p>
-    <w:p>
-      <w:pPr>
-        <w:pStyle w:val="HTMLPreformatted"/>
-        <w:wordWrap w:val="0"/>
-        <w:ind w:left="360"/>
-        <w:rPr>
-          <w:rFonts w:ascii="Lucida Console" w:hAnsi="Lucida Console"/>
-          <w:color w:val="000000"/>
-          <w:sz w:val="24"/>
-          <w:szCs w:val="24"/>
-          <w:shd w:val="clear" w:color="auto" w:fill="E1E2E5"/>
-        </w:rPr>
-      </w:pPr>
-      <w:r>
-        <w:rPr>
-          <w:rFonts w:ascii="Lucida Console" w:hAnsi="Lucida Console"/>
-          <w:color w:val="000000"/>
-          <w:sz w:val="24"/>
-          <w:szCs w:val="24"/>
-          <w:shd w:val="clear" w:color="auto" w:fill="E1E2E5"/>
-        </w:rPr>
-        <w:t>2984 2014-09-02    7     3546      3259</w:t>
-      </w:r>
-    </w:p>
-    <w:p>
-      <w:pPr>
-        <w:pStyle w:val="HTMLPreformatted"/>
-        <w:wordWrap w:val="0"/>
-        <w:ind w:left="360"/>
-        <w:rPr>
-          <w:rFonts w:ascii="Lucida Console" w:hAnsi="Lucida Console"/>
-          <w:color w:val="000000"/>
-          <w:sz w:val="24"/>
-          <w:szCs w:val="24"/>
-          <w:shd w:val="clear" w:color="auto" w:fill="E1E2E5"/>
-        </w:rPr>
-      </w:pPr>
-      <w:r>
-        <w:rPr>
-          <w:rFonts w:ascii="Lucida Console" w:hAnsi="Lucida Console"/>
-          <w:color w:val="000000"/>
-          <w:sz w:val="24"/>
-          <w:szCs w:val="24"/>
-          <w:shd w:val="clear" w:color="auto" w:fill="E1E2E5"/>
-        </w:rPr>
-        <w:t>3100 2014-09-07    3     1019      1040</w:t>
-      </w:r>
-    </w:p>
-    <w:p>
-      <w:pPr>
-        <w:pStyle w:val="ListParagraph"/>
-      </w:pPr>
-      <w:r>
-        <w:t xml:space="preserve"> </w:t>
-      </w:r>
-      <w:bookmarkStart w:id="0" w:name="_GoBack"/>
-      <w:bookmarkEnd w:id="0"/>
     </w:p>
     <w:sectPr>
       <w:pgSz w:w="12240" w:h="15840"/>
-      <w:pgMar w:top="1440" w:right="1440" w:bottom="1440" w:left="1440" w:header="720" w:footer="720" w:gutter="0"/>
+      <w:pgMar w:top="720" w:right="720" w:bottom="720" w:left="720" w:header="720" w:footer="720" w:gutter="0"/>
       <w:cols w:space="720"/>
       <w:docGrid w:linePitch="360"/>
     </w:sectPr>
